--- a/Lab4/Lab4.docx
+++ b/Lab4/Lab4.docx
@@ -774,7 +774,7 @@
     </w:p>
     <w:p>
       <w:pPr>
-        <w:pStyle w:val="3"/>
+        <w:pStyle w:val="TOC3"/>
         <w:spacing w:after="0" w:line="276" w:lineRule="auto"/>
         <w:rPr>
           <w:rFonts w:ascii="Times New Roman" w:hAnsi="Times New Roman"/>
@@ -804,7 +804,7 @@
     </w:p>
     <w:p>
       <w:pPr>
-        <w:pStyle w:val="10"/>
+        <w:pStyle w:val="TOC1"/>
         <w:tabs>
           <w:tab w:val="right" w:leader="dot" w:pos="9348"/>
         </w:tabs>
@@ -845,7 +845,7 @@
       <w:hyperlink w:anchor="_Toc146883343" w:history="1">
         <w:r>
           <w:rPr>
-            <w:rStyle w:val="ab"/>
+            <w:rStyle w:val="Hyperlink"/>
             <w:rFonts w:ascii="Times New Roman" w:hAnsi="Times New Roman"/>
             <w:noProof/>
             <w:sz w:val="28"/>
@@ -855,7 +855,7 @@
         </w:r>
         <w:r>
           <w:rPr>
-            <w:rStyle w:val="ab"/>
+            <w:rStyle w:val="Hyperlink"/>
             <w:rFonts w:ascii="Times New Roman" w:hAnsi="Times New Roman"/>
             <w:noProof/>
             <w:sz w:val="28"/>
@@ -866,7 +866,7 @@
         </w:r>
         <w:r>
           <w:rPr>
-            <w:rStyle w:val="ab"/>
+            <w:rStyle w:val="Hyperlink"/>
             <w:rFonts w:ascii="Times New Roman" w:hAnsi="Times New Roman"/>
             <w:noProof/>
             <w:sz w:val="28"/>
@@ -947,7 +947,7 @@
     </w:p>
     <w:p>
       <w:pPr>
-        <w:pStyle w:val="10"/>
+        <w:pStyle w:val="TOC1"/>
         <w:tabs>
           <w:tab w:val="right" w:leader="dot" w:pos="9348"/>
         </w:tabs>
@@ -964,7 +964,7 @@
       <w:hyperlink w:anchor="_Toc146883344" w:history="1">
         <w:r>
           <w:rPr>
-            <w:rStyle w:val="ab"/>
+            <w:rStyle w:val="Hyperlink"/>
             <w:rFonts w:ascii="Times New Roman" w:hAnsi="Times New Roman"/>
             <w:noProof/>
             <w:sz w:val="28"/>
@@ -975,7 +975,7 @@
         </w:r>
         <w:r>
           <w:rPr>
-            <w:rStyle w:val="ab"/>
+            <w:rStyle w:val="Hyperlink"/>
             <w:rFonts w:ascii="Times New Roman" w:hAnsi="Times New Roman"/>
             <w:noProof/>
             <w:sz w:val="28"/>
@@ -986,7 +986,7 @@
         </w:r>
         <w:r>
           <w:rPr>
-            <w:rStyle w:val="ab"/>
+            <w:rStyle w:val="Hyperlink"/>
             <w:rFonts w:ascii="Times New Roman" w:hAnsi="Times New Roman"/>
             <w:noProof/>
             <w:sz w:val="28"/>
@@ -997,7 +997,7 @@
         </w:r>
         <w:r>
           <w:rPr>
-            <w:rStyle w:val="ab"/>
+            <w:rStyle w:val="Hyperlink"/>
             <w:rFonts w:ascii="Times New Roman" w:hAnsi="Times New Roman"/>
             <w:noProof/>
             <w:sz w:val="28"/>
@@ -1008,7 +1008,7 @@
         </w:r>
         <w:r>
           <w:rPr>
-            <w:rStyle w:val="ab"/>
+            <w:rStyle w:val="Hyperlink"/>
             <w:rFonts w:ascii="Times New Roman" w:hAnsi="Times New Roman"/>
             <w:noProof/>
             <w:sz w:val="28"/>
@@ -1090,7 +1090,7 @@
     </w:p>
     <w:p>
       <w:pPr>
-        <w:pStyle w:val="10"/>
+        <w:pStyle w:val="TOC1"/>
         <w:tabs>
           <w:tab w:val="right" w:leader="dot" w:pos="9348"/>
         </w:tabs>
@@ -1107,7 +1107,7 @@
       <w:hyperlink w:anchor="_Toc146883345" w:history="1">
         <w:r>
           <w:rPr>
-            <w:rStyle w:val="ab"/>
+            <w:rStyle w:val="Hyperlink"/>
             <w:rFonts w:ascii="Times New Roman" w:hAnsi="Times New Roman"/>
             <w:noProof/>
             <w:sz w:val="28"/>
@@ -1117,7 +1117,7 @@
         </w:r>
         <w:r>
           <w:rPr>
-            <w:rStyle w:val="ab"/>
+            <w:rStyle w:val="Hyperlink"/>
             <w:rFonts w:ascii="Times New Roman" w:hAnsi="Times New Roman"/>
             <w:noProof/>
             <w:sz w:val="28"/>
@@ -1128,7 +1128,7 @@
         </w:r>
         <w:r>
           <w:rPr>
-            <w:rStyle w:val="ab"/>
+            <w:rStyle w:val="Hyperlink"/>
             <w:rFonts w:ascii="Times New Roman" w:hAnsi="Times New Roman"/>
             <w:noProof/>
             <w:sz w:val="28"/>
@@ -1209,7 +1209,7 @@
     </w:p>
     <w:p>
       <w:pPr>
-        <w:pStyle w:val="10"/>
+        <w:pStyle w:val="TOC1"/>
         <w:tabs>
           <w:tab w:val="right" w:leader="dot" w:pos="9348"/>
         </w:tabs>
@@ -1226,7 +1226,7 @@
       <w:hyperlink w:anchor="_Toc146883346" w:history="1">
         <w:r>
           <w:rPr>
-            <w:rStyle w:val="ab"/>
+            <w:rStyle w:val="Hyperlink"/>
             <w:rFonts w:ascii="Times New Roman" w:hAnsi="Times New Roman"/>
             <w:noProof/>
             <w:sz w:val="28"/>
@@ -1307,7 +1307,7 @@
     </w:p>
     <w:p>
       <w:pPr>
-        <w:pStyle w:val="10"/>
+        <w:pStyle w:val="TOC1"/>
         <w:tabs>
           <w:tab w:val="right" w:leader="dot" w:pos="9348"/>
         </w:tabs>
@@ -1324,7 +1324,7 @@
       <w:hyperlink w:anchor="_Toc146883347" w:history="1">
         <w:r>
           <w:rPr>
-            <w:rStyle w:val="ab"/>
+            <w:rStyle w:val="Hyperlink"/>
             <w:rFonts w:ascii="Times New Roman" w:hAnsi="Times New Roman"/>
             <w:noProof/>
             <w:sz w:val="28"/>
@@ -1334,7 +1334,7 @@
         </w:r>
         <w:r>
           <w:rPr>
-            <w:rStyle w:val="ab"/>
+            <w:rStyle w:val="Hyperlink"/>
             <w:rFonts w:ascii="Times New Roman" w:hAnsi="Times New Roman"/>
             <w:noProof/>
             <w:sz w:val="28"/>
@@ -1345,7 +1345,7 @@
         </w:r>
         <w:r>
           <w:rPr>
-            <w:rStyle w:val="ab"/>
+            <w:rStyle w:val="Hyperlink"/>
             <w:rFonts w:ascii="Times New Roman" w:hAnsi="Times New Roman"/>
             <w:noProof/>
             <w:sz w:val="28"/>
@@ -1464,7 +1464,7 @@
     </w:p>
     <w:p>
       <w:pPr>
-        <w:pStyle w:val="1"/>
+        <w:pStyle w:val="Heading1"/>
         <w:spacing w:before="0" w:line="276" w:lineRule="auto"/>
         <w:ind w:left="0" w:right="380" w:firstLine="709"/>
         <w:contextualSpacing/>
@@ -1476,6 +1476,7 @@
       </w:pPr>
       <w:bookmarkStart w:id="0" w:name="_Toc146883343"/>
       <w:r>
+        <w:lastRenderedPageBreak/>
         <w:t>1 ЦЕЛИ РАБОТЫ</w:t>
       </w:r>
       <w:bookmarkEnd w:id="0"/>
@@ -1497,7 +1498,7 @@
     </w:p>
     <w:p>
       <w:pPr>
-        <w:pStyle w:val="a4"/>
+        <w:pStyle w:val="ListParagraph"/>
         <w:widowControl/>
         <w:numPr>
           <w:ilvl w:val="0"/>
@@ -1523,7 +1524,7 @@
     </w:p>
     <w:p>
       <w:pPr>
-        <w:pStyle w:val="a4"/>
+        <w:pStyle w:val="ListParagraph"/>
         <w:widowControl/>
         <w:numPr>
           <w:ilvl w:val="0"/>
@@ -1549,7 +1550,7 @@
     </w:p>
     <w:p>
       <w:pPr>
-        <w:pStyle w:val="a4"/>
+        <w:pStyle w:val="ListParagraph"/>
         <w:widowControl/>
         <w:numPr>
           <w:ilvl w:val="0"/>
@@ -1575,7 +1576,7 @@
     </w:p>
     <w:p>
       <w:pPr>
-        <w:pStyle w:val="a4"/>
+        <w:pStyle w:val="ListParagraph"/>
         <w:widowControl/>
         <w:numPr>
           <w:ilvl w:val="0"/>
@@ -1625,6 +1626,7 @@
           <w:szCs w:val="32"/>
           <w:lang w:val="ru-RU"/>
         </w:rPr>
+        <w:lastRenderedPageBreak/>
         <w:t>2 КРАТКИЕ ТЕОРЕТИЧЕСКИЕ СВЕДЕНИЯ</w:t>
       </w:r>
       <w:bookmarkEnd w:id="1"/>
@@ -1659,7 +1661,25 @@
           <w:sz w:val="28"/>
           <w:szCs w:val="28"/>
         </w:rPr>
-        <w:t>В операционных системах Windows процессы и потоки являются основными единицами исполнения кода. Процесс представляет собой контейнер для одного или нескольких потоков, каждый из которых выполняет определенную часть кода.</w:t>
+        <w:t xml:space="preserve">В операционных системах </w:t>
+      </w:r>
+      <w:r>
+        <w:rPr>
+          <w:rStyle w:val="normaltextrun"/>
+          <w:i/>
+          <w:iCs/>
+          <w:sz w:val="28"/>
+          <w:szCs w:val="28"/>
+        </w:rPr>
+        <w:t>Windows</w:t>
+      </w:r>
+      <w:r>
+        <w:rPr>
+          <w:rStyle w:val="normaltextrun"/>
+          <w:sz w:val="28"/>
+          <w:szCs w:val="28"/>
+        </w:rPr>
+        <w:t xml:space="preserve"> процессы и потоки являются основными единицами исполнения кода. Процесс представляет собой контейнер для одного или нескольких потоков, каждый из которых выполняет определенную часть кода.</w:t>
       </w:r>
     </w:p>
     <w:p>
@@ -1680,14 +1700,54 @@
           <w:sz w:val="28"/>
           <w:szCs w:val="28"/>
         </w:rPr>
-        <w:t>Порождением процесса или потока называется создание нового экземпляра процесса или потока. В операционной системе Windows это осуществляется с помощью системных вызовов CreateProcess и CreateThread соответственно</w:t>
-      </w:r>
+        <w:t xml:space="preserve">Порождением процесса или потока называется создание нового экземпляра процесса или потока. В операционной системе Windows это осуществляется с помощью системных вызовов </w:t>
+      </w:r>
+      <w:proofErr w:type="spellStart"/>
       <w:r>
         <w:rPr>
           <w:rStyle w:val="normaltextrun"/>
+          <w:i/>
+          <w:iCs/>
           <w:sz w:val="28"/>
           <w:szCs w:val="28"/>
         </w:rPr>
+        <w:t>CreateProcess</w:t>
+      </w:r>
+      <w:proofErr w:type="spellEnd"/>
+      <w:r>
+        <w:rPr>
+          <w:rStyle w:val="normaltextrun"/>
+          <w:sz w:val="28"/>
+          <w:szCs w:val="28"/>
+        </w:rPr>
+        <w:t xml:space="preserve"> и </w:t>
+      </w:r>
+      <w:proofErr w:type="spellStart"/>
+      <w:r>
+        <w:rPr>
+          <w:rStyle w:val="normaltextrun"/>
+          <w:i/>
+          <w:iCs/>
+          <w:sz w:val="28"/>
+          <w:szCs w:val="28"/>
+        </w:rPr>
+        <w:t>CreateThread</w:t>
+      </w:r>
+      <w:proofErr w:type="spellEnd"/>
+      <w:r>
+        <w:rPr>
+          <w:rStyle w:val="normaltextrun"/>
+          <w:sz w:val="28"/>
+          <w:szCs w:val="28"/>
+        </w:rPr>
+        <w:t xml:space="preserve"> соответственно</w:t>
+      </w:r>
+      <w:r>
+        <w:rPr>
+          <w:rStyle w:val="normaltextrun"/>
+          <w:sz w:val="28"/>
+          <w:szCs w:val="28"/>
+        </w:rPr>
         <w:t xml:space="preserve"> </w:t>
       </w:r>
       <w:r>
@@ -1733,7 +1793,47 @@
           <w:sz w:val="28"/>
           <w:szCs w:val="28"/>
         </w:rPr>
-        <w:t>Завершение процесса или потока означает его удаление из системы. Это осуществляется с помощью системного вызова TerminateProcess или ExitThread соответственно. Важно отметить, что частое и неконтролируемое завершение процессов и потоков может негативно сказаться на стабильности и производительности системы.</w:t>
+        <w:t xml:space="preserve">Завершение процесса или потока означает его удаление из системы. Это осуществляется с помощью системного вызова </w:t>
+      </w:r>
+      <w:proofErr w:type="spellStart"/>
+      <w:r>
+        <w:rPr>
+          <w:rStyle w:val="normaltextrun"/>
+          <w:i/>
+          <w:iCs/>
+          <w:sz w:val="28"/>
+          <w:szCs w:val="28"/>
+        </w:rPr>
+        <w:t>TerminateProcess</w:t>
+      </w:r>
+      <w:proofErr w:type="spellEnd"/>
+      <w:r>
+        <w:rPr>
+          <w:rStyle w:val="normaltextrun"/>
+          <w:sz w:val="28"/>
+          <w:szCs w:val="28"/>
+        </w:rPr>
+        <w:t xml:space="preserve"> или </w:t>
+      </w:r>
+      <w:proofErr w:type="spellStart"/>
+      <w:r>
+        <w:rPr>
+          <w:rStyle w:val="normaltextrun"/>
+          <w:i/>
+          <w:iCs/>
+          <w:sz w:val="28"/>
+          <w:szCs w:val="28"/>
+        </w:rPr>
+        <w:t>ExitThread</w:t>
+      </w:r>
+      <w:proofErr w:type="spellEnd"/>
+      <w:r>
+        <w:rPr>
+          <w:rStyle w:val="normaltextrun"/>
+          <w:sz w:val="28"/>
+          <w:szCs w:val="28"/>
+        </w:rPr>
+        <w:t xml:space="preserve"> соответственно. Важно отметить, что частое и неконтролируемое завершение процессов и потоков может негативно сказаться на стабильности и производительности системы.</w:t>
       </w:r>
     </w:p>
     <w:p>
@@ -1754,7 +1854,65 @@
           <w:sz w:val="28"/>
           <w:szCs w:val="28"/>
         </w:rPr>
-        <w:t>Изменение приоритетов процессов и потоков позволяет управлять порядком выполнения задач в системе. В Windows приоритеты процессов и потоков могут быть установлены с использованием функций SetPriorityClass и SetThreadPriority соответственно. Правильно настроенные приоритеты могут оптимизировать использование системных ресурсов и повысить общую производительность системы.</w:t>
+        <w:t xml:space="preserve">Изменение приоритетов процессов и потоков позволяет управлять порядком выполнения задач в системе. В </w:t>
+      </w:r>
+      <w:r>
+        <w:rPr>
+          <w:rStyle w:val="normaltextrun"/>
+          <w:i/>
+          <w:iCs/>
+          <w:sz w:val="28"/>
+          <w:szCs w:val="28"/>
+        </w:rPr>
+        <w:t>Windows</w:t>
+      </w:r>
+      <w:r>
+        <w:rPr>
+          <w:rStyle w:val="normaltextrun"/>
+          <w:sz w:val="28"/>
+          <w:szCs w:val="28"/>
+        </w:rPr>
+        <w:t xml:space="preserve"> приоритеты процессов и потоков могут быть установлены с использованием функций </w:t>
+      </w:r>
+      <w:proofErr w:type="spellStart"/>
+      <w:r>
+        <w:rPr>
+          <w:rStyle w:val="normaltextrun"/>
+          <w:i/>
+          <w:iCs/>
+          <w:sz w:val="28"/>
+          <w:szCs w:val="28"/>
+        </w:rPr>
+        <w:t>SetPriorityClass</w:t>
+      </w:r>
+      <w:proofErr w:type="spellEnd"/>
+      <w:r>
+        <w:rPr>
+          <w:rStyle w:val="normaltextrun"/>
+          <w:sz w:val="28"/>
+          <w:szCs w:val="28"/>
+        </w:rPr>
+        <w:t xml:space="preserve"> и </w:t>
+      </w:r>
+      <w:proofErr w:type="spellStart"/>
+      <w:r>
+        <w:rPr>
+          <w:rStyle w:val="normaltextrun"/>
+          <w:i/>
+          <w:iCs/>
+          <w:sz w:val="28"/>
+          <w:szCs w:val="28"/>
+        </w:rPr>
+        <w:t>SetThreadPriority</w:t>
+      </w:r>
+      <w:proofErr w:type="spellEnd"/>
+      <w:r>
+        <w:rPr>
+          <w:rStyle w:val="normaltextrun"/>
+          <w:sz w:val="28"/>
+          <w:szCs w:val="28"/>
+        </w:rPr>
+        <w:t xml:space="preserve"> соответственно. Правильно настроенные приоритеты могут оптимизировать использование системных ресурсов и повысить общую производительность системы.</w:t>
       </w:r>
     </w:p>
     <w:p>
@@ -1784,7 +1942,7 @@
     </w:p>
     <w:p>
       <w:pPr>
-        <w:pStyle w:val="1"/>
+        <w:pStyle w:val="Heading1"/>
         <w:spacing w:before="0" w:line="276" w:lineRule="auto"/>
         <w:ind w:left="0" w:right="0" w:firstLine="709"/>
         <w:contextualSpacing/>
@@ -1796,6 +1954,7 @@
       </w:pPr>
       <w:bookmarkStart w:id="2" w:name="_Toc146883345"/>
       <w:r>
+        <w:lastRenderedPageBreak/>
         <w:t xml:space="preserve">3 </w:t>
       </w:r>
       <w:r>
@@ -2289,10 +2448,13 @@
           <w:sz w:val="28"/>
           <w:szCs w:val="28"/>
         </w:rPr>
+        <w:lastRenderedPageBreak/>
         <w:t xml:space="preserve">После нажатия на кнопку </w:t>
       </w:r>
       <w:r>
         <w:rPr>
+          <w:i/>
+          <w:iCs/>
           <w:sz w:val="28"/>
           <w:szCs w:val="28"/>
           <w:lang w:val="en-US"/>
@@ -2372,12 +2534,13 @@
       </w:pPr>
       <w:r>
         <w:rPr>
+          <w:noProof/>
           <w:sz w:val="28"/>
           <w:szCs w:val="28"/>
         </w:rPr>
         <w:drawing>
-          <wp:inline distT="0" distB="0" distL="0" distR="0" wp14:anchorId="76D9F8E6" wp14:editId="3AAB0B4F">
-            <wp:extent cx="6042727" cy="3057525"/>
+          <wp:inline distT="0" distB="0" distL="0" distR="0" wp14:anchorId="76D9F8E6" wp14:editId="74AFF7F1">
+            <wp:extent cx="5590309" cy="2828609"/>
             <wp:effectExtent l="0" t="0" r="0" b="0"/>
             <wp:docPr id="1" name="Рисунок 1"/>
             <wp:cNvGraphicFramePr>
@@ -2399,7 +2562,7 @@
                   <pic:spPr>
                     <a:xfrm>
                       <a:off x="0" y="0"/>
-                      <a:ext cx="6056115" cy="3064299"/>
+                      <a:ext cx="5607912" cy="2837516"/>
                     </a:xfrm>
                     <a:prstGeom prst="rect">
                       <a:avLst/>
@@ -2470,6 +2633,75 @@
           <w:szCs w:val="28"/>
         </w:rPr>
       </w:pPr>
+    </w:p>
+    <w:p>
+      <w:pPr>
+        <w:widowControl/>
+        <w:autoSpaceDE/>
+        <w:autoSpaceDN/>
+        <w:spacing w:line="276" w:lineRule="auto"/>
+        <w:ind w:firstLine="709"/>
+        <w:contextualSpacing/>
+        <w:jc w:val="both"/>
+        <w:textAlignment w:val="baseline"/>
+        <w:rPr>
+          <w:sz w:val="28"/>
+          <w:szCs w:val="28"/>
+        </w:rPr>
+      </w:pPr>
+      <w:r>
+        <w:rPr>
+          <w:sz w:val="28"/>
+          <w:szCs w:val="28"/>
+        </w:rPr>
+        <w:t xml:space="preserve">Также остается возможность возобновить исполнение потоков, нажав кнопку </w:t>
+      </w:r>
+      <w:r>
+        <w:rPr>
+          <w:i/>
+          <w:iCs/>
+          <w:sz w:val="28"/>
+          <w:szCs w:val="28"/>
+          <w:lang w:val="en-US"/>
+        </w:rPr>
+        <w:t>Start</w:t>
+      </w:r>
+      <w:r>
+        <w:rPr>
+          <w:sz w:val="28"/>
+          <w:szCs w:val="28"/>
+        </w:rPr>
+        <w:t>.</w:t>
+      </w:r>
+      <w:r>
+        <w:rPr>
+          <w:sz w:val="28"/>
+          <w:szCs w:val="28"/>
+        </w:rPr>
+        <w:t xml:space="preserve"> Т.е. после нажатия на кнопку прямые продолжать увеличиваться по цикл</w:t>
+      </w:r>
+      <w:r>
+        <w:rPr>
+          <w:sz w:val="28"/>
+          <w:szCs w:val="28"/>
+        </w:rPr>
+        <w:t>у.</w:t>
+      </w:r>
+    </w:p>
+    <w:p>
+      <w:pPr>
+        <w:widowControl/>
+        <w:autoSpaceDE/>
+        <w:autoSpaceDN/>
+        <w:spacing w:line="276" w:lineRule="auto"/>
+        <w:ind w:firstLine="709"/>
+        <w:contextualSpacing/>
+        <w:textAlignment w:val="baseline"/>
+        <w:rPr>
+          <w:sz w:val="28"/>
+          <w:szCs w:val="28"/>
+        </w:rPr>
+      </w:pPr>
       <w:r>
         <w:rPr>
           <w:sz w:val="28"/>
@@ -2499,6 +2731,7 @@
           <w:sz w:val="28"/>
           <w:szCs w:val="28"/>
         </w:rPr>
+        <w:lastRenderedPageBreak/>
         <w:t xml:space="preserve">Листинг 1 </w:t>
       </w:r>
       <w:r>
@@ -2733,7 +2966,27 @@
           <w:szCs w:val="20"/>
           <w:lang w:val="en-US"/>
         </w:rPr>
-        <w:t>#include &lt;Windows.h&gt;</w:t>
+        <w:t>#include &lt;</w:t>
+      </w:r>
+      <w:proofErr w:type="spellStart"/>
+      <w:r>
+        <w:rPr>
+          <w:rFonts w:asciiTheme="minorHAnsi" w:hAnsiTheme="minorHAnsi" w:cstheme="minorHAnsi"/>
+          <w:sz w:val="20"/>
+          <w:szCs w:val="20"/>
+          <w:lang w:val="en-US"/>
+        </w:rPr>
+        <w:t>Windows.h</w:t>
+      </w:r>
+      <w:proofErr w:type="spellEnd"/>
+      <w:r>
+        <w:rPr>
+          <w:rFonts w:asciiTheme="minorHAnsi" w:hAnsiTheme="minorHAnsi" w:cstheme="minorHAnsi"/>
+          <w:sz w:val="20"/>
+          <w:szCs w:val="20"/>
+          <w:lang w:val="en-US"/>
+        </w:rPr>
+        <w:t>&gt;</w:t>
       </w:r>
     </w:p>
     <w:p>
@@ -3144,7 +3397,27 @@
           <w:szCs w:val="20"/>
           <w:lang w:val="en-US"/>
         </w:rPr>
-        <w:t>HWND hWND;</w:t>
+        <w:t xml:space="preserve">HWND </w:t>
+      </w:r>
+      <w:proofErr w:type="spellStart"/>
+      <w:r>
+        <w:rPr>
+          <w:rFonts w:asciiTheme="minorHAnsi" w:hAnsiTheme="minorHAnsi" w:cstheme="minorHAnsi"/>
+          <w:sz w:val="20"/>
+          <w:szCs w:val="20"/>
+          <w:lang w:val="en-US"/>
+        </w:rPr>
+        <w:t>hWND</w:t>
+      </w:r>
+      <w:proofErr w:type="spellEnd"/>
+      <w:r>
+        <w:rPr>
+          <w:rFonts w:asciiTheme="minorHAnsi" w:hAnsiTheme="minorHAnsi" w:cstheme="minorHAnsi"/>
+          <w:sz w:val="20"/>
+          <w:szCs w:val="20"/>
+          <w:lang w:val="en-US"/>
+        </w:rPr>
+        <w:t>;</w:t>
       </w:r>
     </w:p>
     <w:p>
@@ -3190,33 +3463,113 @@
           <w:szCs w:val="20"/>
           <w:lang w:val="en-US"/>
         </w:rPr>
-        <w:t>name, sleep_time,                    \</w:t>
-      </w:r>
-    </w:p>
-    <w:p>
-      <w:pPr>
-        <w:widowControl/>
-        <w:autoSpaceDE/>
-        <w:autoSpaceDN/>
-        <w:spacing w:line="276" w:lineRule="auto"/>
-        <w:ind w:firstLine="709"/>
-        <w:contextualSpacing/>
-        <w:textAlignment w:val="baseline"/>
-        <w:rPr>
-          <w:rFonts w:asciiTheme="minorHAnsi" w:hAnsiTheme="minorHAnsi" w:cstheme="minorHAnsi"/>
-          <w:sz w:val="20"/>
-          <w:szCs w:val="20"/>
-          <w:lang w:val="en-US"/>
-        </w:rPr>
-      </w:pPr>
-      <w:r>
-        <w:rPr>
-          <w:rFonts w:asciiTheme="minorHAnsi" w:hAnsiTheme="minorHAnsi" w:cstheme="minorHAnsi"/>
-          <w:sz w:val="20"/>
-          <w:szCs w:val="20"/>
-          <w:lang w:val="en-US"/>
-        </w:rPr>
-        <w:t xml:space="preserve">    bottom_shift, left_shift, right_shift, R, G, B                  \</w:t>
+        <w:t xml:space="preserve">name, </w:t>
+      </w:r>
+      <w:proofErr w:type="spellStart"/>
+      <w:r>
+        <w:rPr>
+          <w:rFonts w:asciiTheme="minorHAnsi" w:hAnsiTheme="minorHAnsi" w:cstheme="minorHAnsi"/>
+          <w:sz w:val="20"/>
+          <w:szCs w:val="20"/>
+          <w:lang w:val="en-US"/>
+        </w:rPr>
+        <w:t>sleep_time</w:t>
+      </w:r>
+      <w:proofErr w:type="spellEnd"/>
+      <w:r>
+        <w:rPr>
+          <w:rFonts w:asciiTheme="minorHAnsi" w:hAnsiTheme="minorHAnsi" w:cstheme="minorHAnsi"/>
+          <w:sz w:val="20"/>
+          <w:szCs w:val="20"/>
+          <w:lang w:val="en-US"/>
+        </w:rPr>
+        <w:t>,                    \</w:t>
+      </w:r>
+    </w:p>
+    <w:p>
+      <w:pPr>
+        <w:widowControl/>
+        <w:autoSpaceDE/>
+        <w:autoSpaceDN/>
+        <w:spacing w:line="276" w:lineRule="auto"/>
+        <w:ind w:firstLine="709"/>
+        <w:contextualSpacing/>
+        <w:textAlignment w:val="baseline"/>
+        <w:rPr>
+          <w:rFonts w:asciiTheme="minorHAnsi" w:hAnsiTheme="minorHAnsi" w:cstheme="minorHAnsi"/>
+          <w:sz w:val="20"/>
+          <w:szCs w:val="20"/>
+          <w:lang w:val="en-US"/>
+        </w:rPr>
+      </w:pPr>
+      <w:r>
+        <w:rPr>
+          <w:rFonts w:asciiTheme="minorHAnsi" w:hAnsiTheme="minorHAnsi" w:cstheme="minorHAnsi"/>
+          <w:sz w:val="20"/>
+          <w:szCs w:val="20"/>
+          <w:lang w:val="en-US"/>
+        </w:rPr>
+        <w:t xml:space="preserve">    </w:t>
+      </w:r>
+      <w:proofErr w:type="spellStart"/>
+      <w:r>
+        <w:rPr>
+          <w:rFonts w:asciiTheme="minorHAnsi" w:hAnsiTheme="minorHAnsi" w:cstheme="minorHAnsi"/>
+          <w:sz w:val="20"/>
+          <w:szCs w:val="20"/>
+          <w:lang w:val="en-US"/>
+        </w:rPr>
+        <w:t>bottom_shift</w:t>
+      </w:r>
+      <w:proofErr w:type="spellEnd"/>
+      <w:r>
+        <w:rPr>
+          <w:rFonts w:asciiTheme="minorHAnsi" w:hAnsiTheme="minorHAnsi" w:cstheme="minorHAnsi"/>
+          <w:sz w:val="20"/>
+          <w:szCs w:val="20"/>
+          <w:lang w:val="en-US"/>
+        </w:rPr>
+        <w:t xml:space="preserve">, </w:t>
+      </w:r>
+      <w:proofErr w:type="spellStart"/>
+      <w:r>
+        <w:rPr>
+          <w:rFonts w:asciiTheme="minorHAnsi" w:hAnsiTheme="minorHAnsi" w:cstheme="minorHAnsi"/>
+          <w:sz w:val="20"/>
+          <w:szCs w:val="20"/>
+          <w:lang w:val="en-US"/>
+        </w:rPr>
+        <w:t>left_shift</w:t>
+      </w:r>
+      <w:proofErr w:type="spellEnd"/>
+      <w:r>
+        <w:rPr>
+          <w:rFonts w:asciiTheme="minorHAnsi" w:hAnsiTheme="minorHAnsi" w:cstheme="minorHAnsi"/>
+          <w:sz w:val="20"/>
+          <w:szCs w:val="20"/>
+          <w:lang w:val="en-US"/>
+        </w:rPr>
+        <w:t xml:space="preserve">, </w:t>
+      </w:r>
+      <w:proofErr w:type="spellStart"/>
+      <w:r>
+        <w:rPr>
+          <w:rFonts w:asciiTheme="minorHAnsi" w:hAnsiTheme="minorHAnsi" w:cstheme="minorHAnsi"/>
+          <w:sz w:val="20"/>
+          <w:szCs w:val="20"/>
+          <w:lang w:val="en-US"/>
+        </w:rPr>
+        <w:t>right_shift</w:t>
+      </w:r>
+      <w:proofErr w:type="spellEnd"/>
+      <w:r>
+        <w:rPr>
+          <w:rFonts w:asciiTheme="minorHAnsi" w:hAnsiTheme="minorHAnsi" w:cstheme="minorHAnsi"/>
+          <w:sz w:val="20"/>
+          <w:szCs w:val="20"/>
+          <w:lang w:val="en-US"/>
+        </w:rPr>
+        <w:t>, R, G, B                  \</w:t>
       </w:r>
     </w:p>
     <w:p>
@@ -3268,7 +3621,27 @@
           <w:szCs w:val="20"/>
           <w:lang w:val="en-US"/>
         </w:rPr>
-        <w:t xml:space="preserve">    DWORD WINAPI draw_func_##</w:t>
+        <w:t xml:space="preserve">    DWORD WINAPI </w:t>
+      </w:r>
+      <w:proofErr w:type="spellStart"/>
+      <w:r>
+        <w:rPr>
+          <w:rFonts w:asciiTheme="minorHAnsi" w:hAnsiTheme="minorHAnsi" w:cstheme="minorHAnsi"/>
+          <w:sz w:val="20"/>
+          <w:szCs w:val="20"/>
+          <w:lang w:val="en-US"/>
+        </w:rPr>
+        <w:t>draw_func</w:t>
+      </w:r>
+      <w:proofErr w:type="spellEnd"/>
+      <w:r>
+        <w:rPr>
+          <w:rFonts w:asciiTheme="minorHAnsi" w:hAnsiTheme="minorHAnsi" w:cstheme="minorHAnsi"/>
+          <w:sz w:val="20"/>
+          <w:szCs w:val="20"/>
+          <w:lang w:val="en-US"/>
+        </w:rPr>
+        <w:t>_##</w:t>
       </w:r>
       <w:proofErr w:type="gramStart"/>
       <w:r>
@@ -3288,7 +3661,27 @@
           <w:szCs w:val="20"/>
           <w:lang w:val="en-US"/>
         </w:rPr>
-        <w:t>LPVOID lpParam) {                 \</w:t>
+        <w:t xml:space="preserve">LPVOID </w:t>
+      </w:r>
+      <w:proofErr w:type="spellStart"/>
+      <w:r>
+        <w:rPr>
+          <w:rFonts w:asciiTheme="minorHAnsi" w:hAnsiTheme="minorHAnsi" w:cstheme="minorHAnsi"/>
+          <w:sz w:val="20"/>
+          <w:szCs w:val="20"/>
+          <w:lang w:val="en-US"/>
+        </w:rPr>
+        <w:t>lpParam</w:t>
+      </w:r>
+      <w:proofErr w:type="spellEnd"/>
+      <w:r>
+        <w:rPr>
+          <w:rFonts w:asciiTheme="minorHAnsi" w:hAnsiTheme="minorHAnsi" w:cstheme="minorHAnsi"/>
+          <w:sz w:val="20"/>
+          <w:szCs w:val="20"/>
+          <w:lang w:val="en-US"/>
+        </w:rPr>
+        <w:t>) {                 \</w:t>
       </w:r>
     </w:p>
     <w:p>
@@ -3316,6 +3709,7 @@
         </w:rPr>
         <w:t xml:space="preserve">        PAINTSTRUCT </w:t>
       </w:r>
+      <w:proofErr w:type="spellStart"/>
       <w:proofErr w:type="gramStart"/>
       <w:r>
         <w:rPr>
@@ -3324,7 +3718,17 @@
           <w:szCs w:val="20"/>
           <w:lang w:val="en-US"/>
         </w:rPr>
-        <w:t xml:space="preserve">ps;   </w:t>
+        <w:t>ps</w:t>
+      </w:r>
+      <w:proofErr w:type="spellEnd"/>
+      <w:r>
+        <w:rPr>
+          <w:rFonts w:asciiTheme="minorHAnsi" w:hAnsiTheme="minorHAnsi" w:cstheme="minorHAnsi"/>
+          <w:sz w:val="20"/>
+          <w:szCs w:val="20"/>
+          <w:lang w:val="en-US"/>
+        </w:rPr>
+        <w:t xml:space="preserve">;   </w:t>
       </w:r>
       <w:proofErr w:type="gramEnd"/>
       <w:r>
@@ -3362,6 +3766,7 @@
         </w:rPr>
         <w:t xml:space="preserve">        HPEN </w:t>
       </w:r>
+      <w:proofErr w:type="spellStart"/>
       <w:proofErr w:type="gramStart"/>
       <w:r>
         <w:rPr>
@@ -3370,7 +3775,17 @@
           <w:szCs w:val="20"/>
           <w:lang w:val="en-US"/>
         </w:rPr>
-        <w:t xml:space="preserve">hPen;   </w:t>
+        <w:t>hPen</w:t>
+      </w:r>
+      <w:proofErr w:type="spellEnd"/>
+      <w:r>
+        <w:rPr>
+          <w:rFonts w:asciiTheme="minorHAnsi" w:hAnsiTheme="minorHAnsi" w:cstheme="minorHAnsi"/>
+          <w:sz w:val="20"/>
+          <w:szCs w:val="20"/>
+          <w:lang w:val="en-US"/>
+        </w:rPr>
+        <w:t xml:space="preserve">;   </w:t>
       </w:r>
       <w:proofErr w:type="gramEnd"/>
       <w:r>
@@ -3408,6 +3823,7 @@
         </w:rPr>
         <w:t xml:space="preserve">        RECT </w:t>
       </w:r>
+      <w:proofErr w:type="spellStart"/>
       <w:proofErr w:type="gramStart"/>
       <w:r>
         <w:rPr>
@@ -3416,7 +3832,17 @@
           <w:szCs w:val="20"/>
           <w:lang w:val="en-US"/>
         </w:rPr>
-        <w:t xml:space="preserve">rect;   </w:t>
+        <w:t>rect</w:t>
+      </w:r>
+      <w:proofErr w:type="spellEnd"/>
+      <w:r>
+        <w:rPr>
+          <w:rFonts w:asciiTheme="minorHAnsi" w:hAnsiTheme="minorHAnsi" w:cstheme="minorHAnsi"/>
+          <w:sz w:val="20"/>
+          <w:szCs w:val="20"/>
+          <w:lang w:val="en-US"/>
+        </w:rPr>
+        <w:t xml:space="preserve">;   </w:t>
       </w:r>
       <w:proofErr w:type="gramEnd"/>
       <w:r>
@@ -3454,6 +3880,7 @@
         </w:rPr>
         <w:t xml:space="preserve">        </w:t>
       </w:r>
+      <w:proofErr w:type="spellStart"/>
       <w:proofErr w:type="gramStart"/>
       <w:r>
         <w:rPr>
@@ -3462,8 +3889,19 @@
           <w:szCs w:val="20"/>
           <w:lang w:val="en-US"/>
         </w:rPr>
-        <w:t>GetClientRect(</w:t>
-      </w:r>
+        <w:t>GetClientRect</w:t>
+      </w:r>
+      <w:proofErr w:type="spellEnd"/>
+      <w:r>
+        <w:rPr>
+          <w:rFonts w:asciiTheme="minorHAnsi" w:hAnsiTheme="minorHAnsi" w:cstheme="minorHAnsi"/>
+          <w:sz w:val="20"/>
+          <w:szCs w:val="20"/>
+          <w:lang w:val="en-US"/>
+        </w:rPr>
+        <w:t>(</w:t>
+      </w:r>
+      <w:proofErr w:type="spellStart"/>
       <w:proofErr w:type="gramEnd"/>
       <w:r>
         <w:rPr>
@@ -3472,7 +3910,37 @@
           <w:szCs w:val="20"/>
           <w:lang w:val="en-US"/>
         </w:rPr>
-        <w:t>hWND, &amp;rect);                                 \</w:t>
+        <w:t>hWND</w:t>
+      </w:r>
+      <w:proofErr w:type="spellEnd"/>
+      <w:r>
+        <w:rPr>
+          <w:rFonts w:asciiTheme="minorHAnsi" w:hAnsiTheme="minorHAnsi" w:cstheme="minorHAnsi"/>
+          <w:sz w:val="20"/>
+          <w:szCs w:val="20"/>
+          <w:lang w:val="en-US"/>
+        </w:rPr>
+        <w:t>, &amp;</w:t>
+      </w:r>
+      <w:proofErr w:type="spellStart"/>
+      <w:r>
+        <w:rPr>
+          <w:rFonts w:asciiTheme="minorHAnsi" w:hAnsiTheme="minorHAnsi" w:cstheme="minorHAnsi"/>
+          <w:sz w:val="20"/>
+          <w:szCs w:val="20"/>
+          <w:lang w:val="en-US"/>
+        </w:rPr>
+        <w:t>rect</w:t>
+      </w:r>
+      <w:proofErr w:type="spellEnd"/>
+      <w:r>
+        <w:rPr>
+          <w:rFonts w:asciiTheme="minorHAnsi" w:hAnsiTheme="minorHAnsi" w:cstheme="minorHAnsi"/>
+          <w:sz w:val="20"/>
+          <w:szCs w:val="20"/>
+          <w:lang w:val="en-US"/>
+        </w:rPr>
+        <w:t>);                                 \</w:t>
       </w:r>
     </w:p>
     <w:p>
@@ -3500,6 +3968,7 @@
         </w:rPr>
         <w:t xml:space="preserve">        </w:t>
       </w:r>
+      <w:proofErr w:type="spellStart"/>
       <w:proofErr w:type="gramStart"/>
       <w:r>
         <w:rPr>
@@ -3510,6 +3979,7 @@
         </w:rPr>
         <w:t>rect.bottom</w:t>
       </w:r>
+      <w:proofErr w:type="spellEnd"/>
       <w:proofErr w:type="gramEnd"/>
       <w:r>
         <w:rPr>
@@ -3518,7 +3988,47 @@
           <w:szCs w:val="20"/>
           <w:lang w:val="en-US"/>
         </w:rPr>
-        <w:t xml:space="preserve"> = rect.bottom - bottom_shift;                   \</w:t>
+        <w:t xml:space="preserve"> = </w:t>
+      </w:r>
+      <w:proofErr w:type="spellStart"/>
+      <w:r>
+        <w:rPr>
+          <w:rFonts w:asciiTheme="minorHAnsi" w:hAnsiTheme="minorHAnsi" w:cstheme="minorHAnsi"/>
+          <w:sz w:val="20"/>
+          <w:szCs w:val="20"/>
+          <w:lang w:val="en-US"/>
+        </w:rPr>
+        <w:t>rect.bottom</w:t>
+      </w:r>
+      <w:proofErr w:type="spellEnd"/>
+      <w:r>
+        <w:rPr>
+          <w:rFonts w:asciiTheme="minorHAnsi" w:hAnsiTheme="minorHAnsi" w:cstheme="minorHAnsi"/>
+          <w:sz w:val="20"/>
+          <w:szCs w:val="20"/>
+          <w:lang w:val="en-US"/>
+        </w:rPr>
+        <w:t xml:space="preserve"> - </w:t>
+      </w:r>
+      <w:proofErr w:type="spellStart"/>
+      <w:r>
+        <w:rPr>
+          <w:rFonts w:asciiTheme="minorHAnsi" w:hAnsiTheme="minorHAnsi" w:cstheme="minorHAnsi"/>
+          <w:sz w:val="20"/>
+          <w:szCs w:val="20"/>
+          <w:lang w:val="en-US"/>
+        </w:rPr>
+        <w:t>bottom_shift</w:t>
+      </w:r>
+      <w:proofErr w:type="spellEnd"/>
+      <w:r>
+        <w:rPr>
+          <w:rFonts w:asciiTheme="minorHAnsi" w:hAnsiTheme="minorHAnsi" w:cstheme="minorHAnsi"/>
+          <w:sz w:val="20"/>
+          <w:szCs w:val="20"/>
+          <w:lang w:val="en-US"/>
+        </w:rPr>
+        <w:t>;                   \</w:t>
       </w:r>
     </w:p>
     <w:p>
@@ -3546,6 +4056,7 @@
         </w:rPr>
         <w:t xml:space="preserve">        </w:t>
       </w:r>
+      <w:proofErr w:type="spellStart"/>
       <w:proofErr w:type="gramStart"/>
       <w:r>
         <w:rPr>
@@ -3556,6 +4067,7 @@
         </w:rPr>
         <w:t>rect.left</w:t>
       </w:r>
+      <w:proofErr w:type="spellEnd"/>
       <w:proofErr w:type="gramEnd"/>
       <w:r>
         <w:rPr>
@@ -3564,7 +4076,47 @@
           <w:szCs w:val="20"/>
           <w:lang w:val="en-US"/>
         </w:rPr>
-        <w:t xml:space="preserve"> = rect.left + left_shift;                         \</w:t>
+        <w:t xml:space="preserve"> = </w:t>
+      </w:r>
+      <w:proofErr w:type="spellStart"/>
+      <w:r>
+        <w:rPr>
+          <w:rFonts w:asciiTheme="minorHAnsi" w:hAnsiTheme="minorHAnsi" w:cstheme="minorHAnsi"/>
+          <w:sz w:val="20"/>
+          <w:szCs w:val="20"/>
+          <w:lang w:val="en-US"/>
+        </w:rPr>
+        <w:t>rect.left</w:t>
+      </w:r>
+      <w:proofErr w:type="spellEnd"/>
+      <w:r>
+        <w:rPr>
+          <w:rFonts w:asciiTheme="minorHAnsi" w:hAnsiTheme="minorHAnsi" w:cstheme="minorHAnsi"/>
+          <w:sz w:val="20"/>
+          <w:szCs w:val="20"/>
+          <w:lang w:val="en-US"/>
+        </w:rPr>
+        <w:t xml:space="preserve"> + </w:t>
+      </w:r>
+      <w:proofErr w:type="spellStart"/>
+      <w:r>
+        <w:rPr>
+          <w:rFonts w:asciiTheme="minorHAnsi" w:hAnsiTheme="minorHAnsi" w:cstheme="minorHAnsi"/>
+          <w:sz w:val="20"/>
+          <w:szCs w:val="20"/>
+          <w:lang w:val="en-US"/>
+        </w:rPr>
+        <w:t>left_shift</w:t>
+      </w:r>
+      <w:proofErr w:type="spellEnd"/>
+      <w:r>
+        <w:rPr>
+          <w:rFonts w:asciiTheme="minorHAnsi" w:hAnsiTheme="minorHAnsi" w:cstheme="minorHAnsi"/>
+          <w:sz w:val="20"/>
+          <w:szCs w:val="20"/>
+          <w:lang w:val="en-US"/>
+        </w:rPr>
+        <w:t>;                         \</w:t>
       </w:r>
     </w:p>
     <w:p>
@@ -3592,6 +4144,7 @@
         </w:rPr>
         <w:t xml:space="preserve">        </w:t>
       </w:r>
+      <w:proofErr w:type="spellStart"/>
       <w:proofErr w:type="gramStart"/>
       <w:r>
         <w:rPr>
@@ -3602,6 +4155,7 @@
         </w:rPr>
         <w:t>rect.right</w:t>
       </w:r>
+      <w:proofErr w:type="spellEnd"/>
       <w:proofErr w:type="gramEnd"/>
       <w:r>
         <w:rPr>
@@ -3610,33 +4164,93 @@
           <w:szCs w:val="20"/>
           <w:lang w:val="en-US"/>
         </w:rPr>
-        <w:t xml:space="preserve"> = rect.right - right_shift;                      \</w:t>
-      </w:r>
-    </w:p>
-    <w:p>
-      <w:pPr>
-        <w:widowControl/>
-        <w:autoSpaceDE/>
-        <w:autoSpaceDN/>
-        <w:spacing w:line="276" w:lineRule="auto"/>
-        <w:ind w:firstLine="709"/>
-        <w:contextualSpacing/>
-        <w:textAlignment w:val="baseline"/>
-        <w:rPr>
-          <w:rFonts w:asciiTheme="minorHAnsi" w:hAnsiTheme="minorHAnsi" w:cstheme="minorHAnsi"/>
-          <w:sz w:val="20"/>
-          <w:szCs w:val="20"/>
-          <w:lang w:val="en-US"/>
-        </w:rPr>
-      </w:pPr>
-      <w:r>
-        <w:rPr>
-          <w:rFonts w:asciiTheme="minorHAnsi" w:hAnsiTheme="minorHAnsi" w:cstheme="minorHAnsi"/>
-          <w:sz w:val="20"/>
-          <w:szCs w:val="20"/>
-          <w:lang w:val="en-US"/>
-        </w:rPr>
-        <w:t xml:space="preserve">        POINT coords = *((POINT</w:t>
+        <w:t xml:space="preserve"> = </w:t>
+      </w:r>
+      <w:proofErr w:type="spellStart"/>
+      <w:r>
+        <w:rPr>
+          <w:rFonts w:asciiTheme="minorHAnsi" w:hAnsiTheme="minorHAnsi" w:cstheme="minorHAnsi"/>
+          <w:sz w:val="20"/>
+          <w:szCs w:val="20"/>
+          <w:lang w:val="en-US"/>
+        </w:rPr>
+        <w:t>rect.right</w:t>
+      </w:r>
+      <w:proofErr w:type="spellEnd"/>
+      <w:r>
+        <w:rPr>
+          <w:rFonts w:asciiTheme="minorHAnsi" w:hAnsiTheme="minorHAnsi" w:cstheme="minorHAnsi"/>
+          <w:sz w:val="20"/>
+          <w:szCs w:val="20"/>
+          <w:lang w:val="en-US"/>
+        </w:rPr>
+        <w:t xml:space="preserve"> - </w:t>
+      </w:r>
+      <w:proofErr w:type="spellStart"/>
+      <w:r>
+        <w:rPr>
+          <w:rFonts w:asciiTheme="minorHAnsi" w:hAnsiTheme="minorHAnsi" w:cstheme="minorHAnsi"/>
+          <w:sz w:val="20"/>
+          <w:szCs w:val="20"/>
+          <w:lang w:val="en-US"/>
+        </w:rPr>
+        <w:t>right_shift</w:t>
+      </w:r>
+      <w:proofErr w:type="spellEnd"/>
+      <w:r>
+        <w:rPr>
+          <w:rFonts w:asciiTheme="minorHAnsi" w:hAnsiTheme="minorHAnsi" w:cstheme="minorHAnsi"/>
+          <w:sz w:val="20"/>
+          <w:szCs w:val="20"/>
+          <w:lang w:val="en-US"/>
+        </w:rPr>
+        <w:t>;                      \</w:t>
+      </w:r>
+    </w:p>
+    <w:p>
+      <w:pPr>
+        <w:widowControl/>
+        <w:autoSpaceDE/>
+        <w:autoSpaceDN/>
+        <w:spacing w:line="276" w:lineRule="auto"/>
+        <w:ind w:firstLine="709"/>
+        <w:contextualSpacing/>
+        <w:textAlignment w:val="baseline"/>
+        <w:rPr>
+          <w:rFonts w:asciiTheme="minorHAnsi" w:hAnsiTheme="minorHAnsi" w:cstheme="minorHAnsi"/>
+          <w:sz w:val="20"/>
+          <w:szCs w:val="20"/>
+          <w:lang w:val="en-US"/>
+        </w:rPr>
+      </w:pPr>
+      <w:r>
+        <w:rPr>
+          <w:rFonts w:asciiTheme="minorHAnsi" w:hAnsiTheme="minorHAnsi" w:cstheme="minorHAnsi"/>
+          <w:sz w:val="20"/>
+          <w:szCs w:val="20"/>
+          <w:lang w:val="en-US"/>
+        </w:rPr>
+        <w:t xml:space="preserve">        POINT </w:t>
+      </w:r>
+      <w:proofErr w:type="spellStart"/>
+      <w:r>
+        <w:rPr>
+          <w:rFonts w:asciiTheme="minorHAnsi" w:hAnsiTheme="minorHAnsi" w:cstheme="minorHAnsi"/>
+          <w:sz w:val="20"/>
+          <w:szCs w:val="20"/>
+          <w:lang w:val="en-US"/>
+        </w:rPr>
+        <w:t>coords</w:t>
+      </w:r>
+      <w:proofErr w:type="spellEnd"/>
+      <w:r>
+        <w:rPr>
+          <w:rFonts w:asciiTheme="minorHAnsi" w:hAnsiTheme="minorHAnsi" w:cstheme="minorHAnsi"/>
+          <w:sz w:val="20"/>
+          <w:szCs w:val="20"/>
+          <w:lang w:val="en-US"/>
+        </w:rPr>
+        <w:t xml:space="preserve"> = *((POINT</w:t>
       </w:r>
       <w:proofErr w:type="gramStart"/>
       <w:r>
@@ -3646,8 +4260,19 @@
           <w:szCs w:val="20"/>
           <w:lang w:val="en-US"/>
         </w:rPr>
-        <w:t>*)lpParam</w:t>
-      </w:r>
+        <w:t>*)</w:t>
+      </w:r>
+      <w:proofErr w:type="spellStart"/>
+      <w:r>
+        <w:rPr>
+          <w:rFonts w:asciiTheme="minorHAnsi" w:hAnsiTheme="minorHAnsi" w:cstheme="minorHAnsi"/>
+          <w:sz w:val="20"/>
+          <w:szCs w:val="20"/>
+          <w:lang w:val="en-US"/>
+        </w:rPr>
+        <w:t>lpParam</w:t>
+      </w:r>
+      <w:proofErr w:type="spellEnd"/>
       <w:proofErr w:type="gramEnd"/>
       <w:r>
         <w:rPr>
@@ -3682,8 +4307,59 @@
           <w:szCs w:val="20"/>
           <w:lang w:val="en-US"/>
         </w:rPr>
-        <w:t xml:space="preserve">        HDC hdc = GetDC(hWND</w:t>
-      </w:r>
+        <w:t xml:space="preserve">        HDC </w:t>
+      </w:r>
+      <w:proofErr w:type="spellStart"/>
+      <w:r>
+        <w:rPr>
+          <w:rFonts w:asciiTheme="minorHAnsi" w:hAnsiTheme="minorHAnsi" w:cstheme="minorHAnsi"/>
+          <w:sz w:val="20"/>
+          <w:szCs w:val="20"/>
+          <w:lang w:val="en-US"/>
+        </w:rPr>
+        <w:t>hdc</w:t>
+      </w:r>
+      <w:proofErr w:type="spellEnd"/>
+      <w:r>
+        <w:rPr>
+          <w:rFonts w:asciiTheme="minorHAnsi" w:hAnsiTheme="minorHAnsi" w:cstheme="minorHAnsi"/>
+          <w:sz w:val="20"/>
+          <w:szCs w:val="20"/>
+          <w:lang w:val="en-US"/>
+        </w:rPr>
+        <w:t xml:space="preserve"> = </w:t>
+      </w:r>
+      <w:proofErr w:type="spellStart"/>
+      <w:r>
+        <w:rPr>
+          <w:rFonts w:asciiTheme="minorHAnsi" w:hAnsiTheme="minorHAnsi" w:cstheme="minorHAnsi"/>
+          <w:sz w:val="20"/>
+          <w:szCs w:val="20"/>
+          <w:lang w:val="en-US"/>
+        </w:rPr>
+        <w:t>GetDC</w:t>
+      </w:r>
+      <w:proofErr w:type="spellEnd"/>
+      <w:r>
+        <w:rPr>
+          <w:rFonts w:asciiTheme="minorHAnsi" w:hAnsiTheme="minorHAnsi" w:cstheme="minorHAnsi"/>
+          <w:sz w:val="20"/>
+          <w:szCs w:val="20"/>
+          <w:lang w:val="en-US"/>
+        </w:rPr>
+        <w:t>(</w:t>
+      </w:r>
+      <w:proofErr w:type="spellStart"/>
+      <w:r>
+        <w:rPr>
+          <w:rFonts w:asciiTheme="minorHAnsi" w:hAnsiTheme="minorHAnsi" w:cstheme="minorHAnsi"/>
+          <w:sz w:val="20"/>
+          <w:szCs w:val="20"/>
+          <w:lang w:val="en-US"/>
+        </w:rPr>
+        <w:t>hWND</w:t>
+      </w:r>
+      <w:proofErr w:type="spellEnd"/>
       <w:proofErr w:type="gramStart"/>
       <w:r>
         <w:rPr>
@@ -3728,8 +4404,29 @@
           <w:szCs w:val="20"/>
           <w:lang w:val="en-US"/>
         </w:rPr>
-        <w:t xml:space="preserve">        hPen = </w:t>
-      </w:r>
+        <w:t xml:space="preserve">        </w:t>
+      </w:r>
+      <w:proofErr w:type="spellStart"/>
+      <w:r>
+        <w:rPr>
+          <w:rFonts w:asciiTheme="minorHAnsi" w:hAnsiTheme="minorHAnsi" w:cstheme="minorHAnsi"/>
+          <w:sz w:val="20"/>
+          <w:szCs w:val="20"/>
+          <w:lang w:val="en-US"/>
+        </w:rPr>
+        <w:t>hPen</w:t>
+      </w:r>
+      <w:proofErr w:type="spellEnd"/>
+      <w:r>
+        <w:rPr>
+          <w:rFonts w:asciiTheme="minorHAnsi" w:hAnsiTheme="minorHAnsi" w:cstheme="minorHAnsi"/>
+          <w:sz w:val="20"/>
+          <w:szCs w:val="20"/>
+          <w:lang w:val="en-US"/>
+        </w:rPr>
+        <w:t xml:space="preserve"> = </w:t>
+      </w:r>
+      <w:proofErr w:type="spellStart"/>
       <w:proofErr w:type="gramStart"/>
       <w:r>
         <w:rPr>
@@ -3738,7 +4435,17 @@
           <w:szCs w:val="20"/>
           <w:lang w:val="en-US"/>
         </w:rPr>
-        <w:t>CreatePen(</w:t>
+        <w:t>CreatePen</w:t>
+      </w:r>
+      <w:proofErr w:type="spellEnd"/>
+      <w:r>
+        <w:rPr>
+          <w:rFonts w:asciiTheme="minorHAnsi" w:hAnsiTheme="minorHAnsi" w:cstheme="minorHAnsi"/>
+          <w:sz w:val="20"/>
+          <w:szCs w:val="20"/>
+          <w:lang w:val="en-US"/>
+        </w:rPr>
+        <w:t>(</w:t>
       </w:r>
       <w:proofErr w:type="gramEnd"/>
       <w:r>
@@ -3776,6 +4483,7 @@
         </w:rPr>
         <w:t xml:space="preserve">        </w:t>
       </w:r>
+      <w:proofErr w:type="spellStart"/>
       <w:proofErr w:type="gramStart"/>
       <w:r>
         <w:rPr>
@@ -3784,8 +4492,19 @@
           <w:szCs w:val="20"/>
           <w:lang w:val="en-US"/>
         </w:rPr>
-        <w:t>SelectObject(</w:t>
-      </w:r>
+        <w:t>SelectObject</w:t>
+      </w:r>
+      <w:proofErr w:type="spellEnd"/>
+      <w:r>
+        <w:rPr>
+          <w:rFonts w:asciiTheme="minorHAnsi" w:hAnsiTheme="minorHAnsi" w:cstheme="minorHAnsi"/>
+          <w:sz w:val="20"/>
+          <w:szCs w:val="20"/>
+          <w:lang w:val="en-US"/>
+        </w:rPr>
+        <w:t>(</w:t>
+      </w:r>
+      <w:proofErr w:type="spellStart"/>
       <w:proofErr w:type="gramEnd"/>
       <w:r>
         <w:rPr>
@@ -3794,7 +4513,37 @@
           <w:szCs w:val="20"/>
           <w:lang w:val="en-US"/>
         </w:rPr>
-        <w:t>hdc, hPen);                                    \</w:t>
+        <w:t>hdc</w:t>
+      </w:r>
+      <w:proofErr w:type="spellEnd"/>
+      <w:r>
+        <w:rPr>
+          <w:rFonts w:asciiTheme="minorHAnsi" w:hAnsiTheme="minorHAnsi" w:cstheme="minorHAnsi"/>
+          <w:sz w:val="20"/>
+          <w:szCs w:val="20"/>
+          <w:lang w:val="en-US"/>
+        </w:rPr>
+        <w:t xml:space="preserve">, </w:t>
+      </w:r>
+      <w:proofErr w:type="spellStart"/>
+      <w:r>
+        <w:rPr>
+          <w:rFonts w:asciiTheme="minorHAnsi" w:hAnsiTheme="minorHAnsi" w:cstheme="minorHAnsi"/>
+          <w:sz w:val="20"/>
+          <w:szCs w:val="20"/>
+          <w:lang w:val="en-US"/>
+        </w:rPr>
+        <w:t>hPen</w:t>
+      </w:r>
+      <w:proofErr w:type="spellEnd"/>
+      <w:r>
+        <w:rPr>
+          <w:rFonts w:asciiTheme="minorHAnsi" w:hAnsiTheme="minorHAnsi" w:cstheme="minorHAnsi"/>
+          <w:sz w:val="20"/>
+          <w:szCs w:val="20"/>
+          <w:lang w:val="en-US"/>
+        </w:rPr>
+        <w:t>);                                    \</w:t>
       </w:r>
     </w:p>
     <w:p>
@@ -3822,6 +4571,7 @@
         </w:rPr>
         <w:t xml:space="preserve">        </w:t>
       </w:r>
+      <w:proofErr w:type="spellStart"/>
       <w:proofErr w:type="gramStart"/>
       <w:r>
         <w:rPr>
@@ -3830,8 +4580,19 @@
           <w:szCs w:val="20"/>
           <w:lang w:val="en-US"/>
         </w:rPr>
-        <w:t>MoveToEx(</w:t>
-      </w:r>
+        <w:t>MoveToEx</w:t>
+      </w:r>
+      <w:proofErr w:type="spellEnd"/>
+      <w:r>
+        <w:rPr>
+          <w:rFonts w:asciiTheme="minorHAnsi" w:hAnsiTheme="minorHAnsi" w:cstheme="minorHAnsi"/>
+          <w:sz w:val="20"/>
+          <w:szCs w:val="20"/>
+          <w:lang w:val="en-US"/>
+        </w:rPr>
+        <w:t>(</w:t>
+      </w:r>
+      <w:proofErr w:type="spellStart"/>
       <w:proofErr w:type="gramEnd"/>
       <w:r>
         <w:rPr>
@@ -3840,7 +4601,57 @@
           <w:szCs w:val="20"/>
           <w:lang w:val="en-US"/>
         </w:rPr>
-        <w:t>hdc, coords.x, coords.y, NULL);                    \</w:t>
+        <w:t>hdc</w:t>
+      </w:r>
+      <w:proofErr w:type="spellEnd"/>
+      <w:r>
+        <w:rPr>
+          <w:rFonts w:asciiTheme="minorHAnsi" w:hAnsiTheme="minorHAnsi" w:cstheme="minorHAnsi"/>
+          <w:sz w:val="20"/>
+          <w:szCs w:val="20"/>
+          <w:lang w:val="en-US"/>
+        </w:rPr>
+        <w:t xml:space="preserve">, </w:t>
+      </w:r>
+      <w:proofErr w:type="spellStart"/>
+      <w:r>
+        <w:rPr>
+          <w:rFonts w:asciiTheme="minorHAnsi" w:hAnsiTheme="minorHAnsi" w:cstheme="minorHAnsi"/>
+          <w:sz w:val="20"/>
+          <w:szCs w:val="20"/>
+          <w:lang w:val="en-US"/>
+        </w:rPr>
+        <w:t>coords.x</w:t>
+      </w:r>
+      <w:proofErr w:type="spellEnd"/>
+      <w:r>
+        <w:rPr>
+          <w:rFonts w:asciiTheme="minorHAnsi" w:hAnsiTheme="minorHAnsi" w:cstheme="minorHAnsi"/>
+          <w:sz w:val="20"/>
+          <w:szCs w:val="20"/>
+          <w:lang w:val="en-US"/>
+        </w:rPr>
+        <w:t xml:space="preserve">, </w:t>
+      </w:r>
+      <w:proofErr w:type="spellStart"/>
+      <w:r>
+        <w:rPr>
+          <w:rFonts w:asciiTheme="minorHAnsi" w:hAnsiTheme="minorHAnsi" w:cstheme="minorHAnsi"/>
+          <w:sz w:val="20"/>
+          <w:szCs w:val="20"/>
+          <w:lang w:val="en-US"/>
+        </w:rPr>
+        <w:t>coords.y</w:t>
+      </w:r>
+      <w:proofErr w:type="spellEnd"/>
+      <w:r>
+        <w:rPr>
+          <w:rFonts w:asciiTheme="minorHAnsi" w:hAnsiTheme="minorHAnsi" w:cstheme="minorHAnsi"/>
+          <w:sz w:val="20"/>
+          <w:szCs w:val="20"/>
+          <w:lang w:val="en-US"/>
+        </w:rPr>
+        <w:t>, NULL);                    \</w:t>
       </w:r>
     </w:p>
     <w:p>
@@ -3914,6 +4725,7 @@
         </w:rPr>
         <w:t xml:space="preserve">            </w:t>
       </w:r>
+      <w:proofErr w:type="spellStart"/>
       <w:proofErr w:type="gramStart"/>
       <w:r>
         <w:rPr>
@@ -3924,6 +4736,7 @@
         </w:rPr>
         <w:t>coords.y</w:t>
       </w:r>
+      <w:proofErr w:type="spellEnd"/>
       <w:proofErr w:type="gramEnd"/>
       <w:r>
         <w:rPr>
@@ -3960,6 +4773,7 @@
         </w:rPr>
         <w:t xml:space="preserve">            if (</w:t>
       </w:r>
+      <w:proofErr w:type="spellStart"/>
       <w:proofErr w:type="gramStart"/>
       <w:r>
         <w:rPr>
@@ -3970,6 +4784,7 @@
         </w:rPr>
         <w:t>coords.y</w:t>
       </w:r>
+      <w:proofErr w:type="spellEnd"/>
       <w:proofErr w:type="gramEnd"/>
       <w:r>
         <w:rPr>
@@ -4006,6 +4821,7 @@
         </w:rPr>
         <w:t xml:space="preserve">                </w:t>
       </w:r>
+      <w:proofErr w:type="spellStart"/>
       <w:proofErr w:type="gramStart"/>
       <w:r>
         <w:rPr>
@@ -4016,6 +4832,7 @@
         </w:rPr>
         <w:t>coords.y</w:t>
       </w:r>
+      <w:proofErr w:type="spellEnd"/>
       <w:proofErr w:type="gramEnd"/>
       <w:r>
         <w:rPr>
@@ -4052,6 +4869,7 @@
         </w:rPr>
         <w:t xml:space="preserve">                </w:t>
       </w:r>
+      <w:proofErr w:type="spellStart"/>
       <w:proofErr w:type="gramStart"/>
       <w:r>
         <w:rPr>
@@ -4060,8 +4878,19 @@
           <w:szCs w:val="20"/>
           <w:lang w:val="en-US"/>
         </w:rPr>
-        <w:t>MoveToEx(</w:t>
-      </w:r>
+        <w:t>MoveToEx</w:t>
+      </w:r>
+      <w:proofErr w:type="spellEnd"/>
+      <w:r>
+        <w:rPr>
+          <w:rFonts w:asciiTheme="minorHAnsi" w:hAnsiTheme="minorHAnsi" w:cstheme="minorHAnsi"/>
+          <w:sz w:val="20"/>
+          <w:szCs w:val="20"/>
+          <w:lang w:val="en-US"/>
+        </w:rPr>
+        <w:t>(</w:t>
+      </w:r>
+      <w:proofErr w:type="spellStart"/>
       <w:proofErr w:type="gramEnd"/>
       <w:r>
         <w:rPr>
@@ -4070,7 +4899,57 @@
           <w:szCs w:val="20"/>
           <w:lang w:val="en-US"/>
         </w:rPr>
-        <w:t>hdc, coords.x, coords.y, NULL);            \</w:t>
+        <w:t>hdc</w:t>
+      </w:r>
+      <w:proofErr w:type="spellEnd"/>
+      <w:r>
+        <w:rPr>
+          <w:rFonts w:asciiTheme="minorHAnsi" w:hAnsiTheme="minorHAnsi" w:cstheme="minorHAnsi"/>
+          <w:sz w:val="20"/>
+          <w:szCs w:val="20"/>
+          <w:lang w:val="en-US"/>
+        </w:rPr>
+        <w:t xml:space="preserve">, </w:t>
+      </w:r>
+      <w:proofErr w:type="spellStart"/>
+      <w:r>
+        <w:rPr>
+          <w:rFonts w:asciiTheme="minorHAnsi" w:hAnsiTheme="minorHAnsi" w:cstheme="minorHAnsi"/>
+          <w:sz w:val="20"/>
+          <w:szCs w:val="20"/>
+          <w:lang w:val="en-US"/>
+        </w:rPr>
+        <w:t>coords.x</w:t>
+      </w:r>
+      <w:proofErr w:type="spellEnd"/>
+      <w:r>
+        <w:rPr>
+          <w:rFonts w:asciiTheme="minorHAnsi" w:hAnsiTheme="minorHAnsi" w:cstheme="minorHAnsi"/>
+          <w:sz w:val="20"/>
+          <w:szCs w:val="20"/>
+          <w:lang w:val="en-US"/>
+        </w:rPr>
+        <w:t xml:space="preserve">, </w:t>
+      </w:r>
+      <w:proofErr w:type="spellStart"/>
+      <w:r>
+        <w:rPr>
+          <w:rFonts w:asciiTheme="minorHAnsi" w:hAnsiTheme="minorHAnsi" w:cstheme="minorHAnsi"/>
+          <w:sz w:val="20"/>
+          <w:szCs w:val="20"/>
+          <w:lang w:val="en-US"/>
+        </w:rPr>
+        <w:t>coords.y</w:t>
+      </w:r>
+      <w:proofErr w:type="spellEnd"/>
+      <w:r>
+        <w:rPr>
+          <w:rFonts w:asciiTheme="minorHAnsi" w:hAnsiTheme="minorHAnsi" w:cstheme="minorHAnsi"/>
+          <w:sz w:val="20"/>
+          <w:szCs w:val="20"/>
+          <w:lang w:val="en-US"/>
+        </w:rPr>
+        <w:t>, NULL);            \</w:t>
       </w:r>
     </w:p>
     <w:p>
@@ -4098,6 +4977,7 @@
         </w:rPr>
         <w:t xml:space="preserve">                </w:t>
       </w:r>
+      <w:proofErr w:type="spellStart"/>
       <w:proofErr w:type="gramStart"/>
       <w:r>
         <w:rPr>
@@ -4106,8 +4986,19 @@
           <w:szCs w:val="20"/>
           <w:lang w:val="en-US"/>
         </w:rPr>
-        <w:t>FillRect(</w:t>
-      </w:r>
+        <w:t>FillRect</w:t>
+      </w:r>
+      <w:proofErr w:type="spellEnd"/>
+      <w:r>
+        <w:rPr>
+          <w:rFonts w:asciiTheme="minorHAnsi" w:hAnsiTheme="minorHAnsi" w:cstheme="minorHAnsi"/>
+          <w:sz w:val="20"/>
+          <w:szCs w:val="20"/>
+          <w:lang w:val="en-US"/>
+        </w:rPr>
+        <w:t>(</w:t>
+      </w:r>
+      <w:proofErr w:type="spellStart"/>
       <w:proofErr w:type="gramEnd"/>
       <w:r>
         <w:rPr>
@@ -4116,7 +5007,37 @@
           <w:szCs w:val="20"/>
           <w:lang w:val="en-US"/>
         </w:rPr>
-        <w:t>hdc, &amp;rect, (HBRUSH)(COLOR_WINDOW + 1));   \</w:t>
+        <w:t>hdc</w:t>
+      </w:r>
+      <w:proofErr w:type="spellEnd"/>
+      <w:r>
+        <w:rPr>
+          <w:rFonts w:asciiTheme="minorHAnsi" w:hAnsiTheme="minorHAnsi" w:cstheme="minorHAnsi"/>
+          <w:sz w:val="20"/>
+          <w:szCs w:val="20"/>
+          <w:lang w:val="en-US"/>
+        </w:rPr>
+        <w:t>, &amp;</w:t>
+      </w:r>
+      <w:proofErr w:type="spellStart"/>
+      <w:r>
+        <w:rPr>
+          <w:rFonts w:asciiTheme="minorHAnsi" w:hAnsiTheme="minorHAnsi" w:cstheme="minorHAnsi"/>
+          <w:sz w:val="20"/>
+          <w:szCs w:val="20"/>
+          <w:lang w:val="en-US"/>
+        </w:rPr>
+        <w:t>rect</w:t>
+      </w:r>
+      <w:proofErr w:type="spellEnd"/>
+      <w:r>
+        <w:rPr>
+          <w:rFonts w:asciiTheme="minorHAnsi" w:hAnsiTheme="minorHAnsi" w:cstheme="minorHAnsi"/>
+          <w:sz w:val="20"/>
+          <w:szCs w:val="20"/>
+          <w:lang w:val="en-US"/>
+        </w:rPr>
+        <w:t>, (HBRUSH)(COLOR_WINDOW + 1));   \</w:t>
       </w:r>
     </w:p>
     <w:p>
@@ -4216,6 +5137,7 @@
         </w:rPr>
         <w:t xml:space="preserve">                </w:t>
       </w:r>
+      <w:proofErr w:type="spellStart"/>
       <w:proofErr w:type="gramStart"/>
       <w:r>
         <w:rPr>
@@ -4224,8 +5146,19 @@
           <w:szCs w:val="20"/>
           <w:lang w:val="en-US"/>
         </w:rPr>
-        <w:t>LineTo(</w:t>
-      </w:r>
+        <w:t>LineTo</w:t>
+      </w:r>
+      <w:proofErr w:type="spellEnd"/>
+      <w:r>
+        <w:rPr>
+          <w:rFonts w:asciiTheme="minorHAnsi" w:hAnsiTheme="minorHAnsi" w:cstheme="minorHAnsi"/>
+          <w:sz w:val="20"/>
+          <w:szCs w:val="20"/>
+          <w:lang w:val="en-US"/>
+        </w:rPr>
+        <w:t>(</w:t>
+      </w:r>
+      <w:proofErr w:type="spellStart"/>
       <w:proofErr w:type="gramEnd"/>
       <w:r>
         <w:rPr>
@@ -4234,7 +5167,57 @@
           <w:szCs w:val="20"/>
           <w:lang w:val="en-US"/>
         </w:rPr>
-        <w:t>hdc, coords.x, coords.y);                    \</w:t>
+        <w:t>hdc</w:t>
+      </w:r>
+      <w:proofErr w:type="spellEnd"/>
+      <w:r>
+        <w:rPr>
+          <w:rFonts w:asciiTheme="minorHAnsi" w:hAnsiTheme="minorHAnsi" w:cstheme="minorHAnsi"/>
+          <w:sz w:val="20"/>
+          <w:szCs w:val="20"/>
+          <w:lang w:val="en-US"/>
+        </w:rPr>
+        <w:t xml:space="preserve">, </w:t>
+      </w:r>
+      <w:proofErr w:type="spellStart"/>
+      <w:r>
+        <w:rPr>
+          <w:rFonts w:asciiTheme="minorHAnsi" w:hAnsiTheme="minorHAnsi" w:cstheme="minorHAnsi"/>
+          <w:sz w:val="20"/>
+          <w:szCs w:val="20"/>
+          <w:lang w:val="en-US"/>
+        </w:rPr>
+        <w:t>coords.x</w:t>
+      </w:r>
+      <w:proofErr w:type="spellEnd"/>
+      <w:r>
+        <w:rPr>
+          <w:rFonts w:asciiTheme="minorHAnsi" w:hAnsiTheme="minorHAnsi" w:cstheme="minorHAnsi"/>
+          <w:sz w:val="20"/>
+          <w:szCs w:val="20"/>
+          <w:lang w:val="en-US"/>
+        </w:rPr>
+        <w:t xml:space="preserve">, </w:t>
+      </w:r>
+      <w:proofErr w:type="spellStart"/>
+      <w:r>
+        <w:rPr>
+          <w:rFonts w:asciiTheme="minorHAnsi" w:hAnsiTheme="minorHAnsi" w:cstheme="minorHAnsi"/>
+          <w:sz w:val="20"/>
+          <w:szCs w:val="20"/>
+          <w:lang w:val="en-US"/>
+        </w:rPr>
+        <w:t>coords.y</w:t>
+      </w:r>
+      <w:proofErr w:type="spellEnd"/>
+      <w:r>
+        <w:rPr>
+          <w:rFonts w:asciiTheme="minorHAnsi" w:hAnsiTheme="minorHAnsi" w:cstheme="minorHAnsi"/>
+          <w:sz w:val="20"/>
+          <w:szCs w:val="20"/>
+          <w:lang w:val="en-US"/>
+        </w:rPr>
+        <w:t>);                    \</w:t>
       </w:r>
     </w:p>
     <w:p>
@@ -4286,8 +5269,19 @@
           <w:szCs w:val="20"/>
           <w:lang w:val="en-US"/>
         </w:rPr>
-        <w:t xml:space="preserve">            Sleep(sleep_time</w:t>
-      </w:r>
+        <w:t xml:space="preserve">            Sleep(</w:t>
+      </w:r>
+      <w:proofErr w:type="spellStart"/>
+      <w:r>
+        <w:rPr>
+          <w:rFonts w:asciiTheme="minorHAnsi" w:hAnsiTheme="minorHAnsi" w:cstheme="minorHAnsi"/>
+          <w:sz w:val="20"/>
+          <w:szCs w:val="20"/>
+          <w:lang w:val="en-US"/>
+        </w:rPr>
+        <w:t>sleep_time</w:t>
+      </w:r>
+      <w:proofErr w:type="spellEnd"/>
       <w:proofErr w:type="gramStart"/>
       <w:r>
         <w:rPr>
@@ -4332,8 +5326,39 @@
           <w:szCs w:val="20"/>
           <w:lang w:val="en-US"/>
         </w:rPr>
-        <w:t xml:space="preserve">            DeleteObject(hPen</w:t>
-      </w:r>
+        <w:t xml:space="preserve">            </w:t>
+      </w:r>
+      <w:proofErr w:type="spellStart"/>
+      <w:r>
+        <w:rPr>
+          <w:rFonts w:asciiTheme="minorHAnsi" w:hAnsiTheme="minorHAnsi" w:cstheme="minorHAnsi"/>
+          <w:sz w:val="20"/>
+          <w:szCs w:val="20"/>
+          <w:lang w:val="en-US"/>
+        </w:rPr>
+        <w:t>DeleteObject</w:t>
+      </w:r>
+      <w:proofErr w:type="spellEnd"/>
+      <w:r>
+        <w:rPr>
+          <w:rFonts w:asciiTheme="minorHAnsi" w:hAnsiTheme="minorHAnsi" w:cstheme="minorHAnsi"/>
+          <w:sz w:val="20"/>
+          <w:szCs w:val="20"/>
+          <w:lang w:val="en-US"/>
+        </w:rPr>
+        <w:t>(</w:t>
+      </w:r>
+      <w:proofErr w:type="spellStart"/>
+      <w:r>
+        <w:rPr>
+          <w:rFonts w:asciiTheme="minorHAnsi" w:hAnsiTheme="minorHAnsi" w:cstheme="minorHAnsi"/>
+          <w:sz w:val="20"/>
+          <w:szCs w:val="20"/>
+          <w:lang w:val="en-US"/>
+        </w:rPr>
+        <w:t>hPen</w:t>
+      </w:r>
+      <w:proofErr w:type="spellEnd"/>
       <w:proofErr w:type="gramStart"/>
       <w:r>
         <w:rPr>
@@ -4559,6 +5584,7 @@
           <w:szCs w:val="20"/>
           <w:lang w:val="en-US"/>
         </w:rPr>
+        <w:lastRenderedPageBreak/>
         <w:tab/>
         <w:t>{300, 5}, {600, 5}, {900, 5}</w:t>
       </w:r>
@@ -4612,33 +5638,113 @@
           <w:szCs w:val="20"/>
           <w:lang w:val="en-US"/>
         </w:rPr>
-        <w:t>HWND start_button, pause_button;</w:t>
-      </w:r>
-    </w:p>
-    <w:p>
-      <w:pPr>
-        <w:widowControl/>
-        <w:autoSpaceDE/>
-        <w:autoSpaceDN/>
-        <w:spacing w:line="276" w:lineRule="auto"/>
-        <w:ind w:firstLine="709"/>
-        <w:contextualSpacing/>
-        <w:textAlignment w:val="baseline"/>
-        <w:rPr>
-          <w:rFonts w:asciiTheme="minorHAnsi" w:hAnsiTheme="minorHAnsi" w:cstheme="minorHAnsi"/>
-          <w:sz w:val="20"/>
-          <w:szCs w:val="20"/>
-          <w:lang w:val="en-US"/>
-        </w:rPr>
-      </w:pPr>
-      <w:r>
-        <w:rPr>
-          <w:rFonts w:asciiTheme="minorHAnsi" w:hAnsiTheme="minorHAnsi" w:cstheme="minorHAnsi"/>
-          <w:sz w:val="20"/>
-          <w:szCs w:val="20"/>
-          <w:lang w:val="en-US"/>
-        </w:rPr>
-        <w:t>bool pause_press = true, threads_suspend = false;</w:t>
+        <w:t xml:space="preserve">HWND </w:t>
+      </w:r>
+      <w:proofErr w:type="spellStart"/>
+      <w:r>
+        <w:rPr>
+          <w:rFonts w:asciiTheme="minorHAnsi" w:hAnsiTheme="minorHAnsi" w:cstheme="minorHAnsi"/>
+          <w:sz w:val="20"/>
+          <w:szCs w:val="20"/>
+          <w:lang w:val="en-US"/>
+        </w:rPr>
+        <w:t>start_button</w:t>
+      </w:r>
+      <w:proofErr w:type="spellEnd"/>
+      <w:r>
+        <w:rPr>
+          <w:rFonts w:asciiTheme="minorHAnsi" w:hAnsiTheme="minorHAnsi" w:cstheme="minorHAnsi"/>
+          <w:sz w:val="20"/>
+          <w:szCs w:val="20"/>
+          <w:lang w:val="en-US"/>
+        </w:rPr>
+        <w:t xml:space="preserve">, </w:t>
+      </w:r>
+      <w:proofErr w:type="spellStart"/>
+      <w:r>
+        <w:rPr>
+          <w:rFonts w:asciiTheme="minorHAnsi" w:hAnsiTheme="minorHAnsi" w:cstheme="minorHAnsi"/>
+          <w:sz w:val="20"/>
+          <w:szCs w:val="20"/>
+          <w:lang w:val="en-US"/>
+        </w:rPr>
+        <w:t>pause_button</w:t>
+      </w:r>
+      <w:proofErr w:type="spellEnd"/>
+      <w:r>
+        <w:rPr>
+          <w:rFonts w:asciiTheme="minorHAnsi" w:hAnsiTheme="minorHAnsi" w:cstheme="minorHAnsi"/>
+          <w:sz w:val="20"/>
+          <w:szCs w:val="20"/>
+          <w:lang w:val="en-US"/>
+        </w:rPr>
+        <w:t>;</w:t>
+      </w:r>
+    </w:p>
+    <w:p>
+      <w:pPr>
+        <w:widowControl/>
+        <w:autoSpaceDE/>
+        <w:autoSpaceDN/>
+        <w:spacing w:line="276" w:lineRule="auto"/>
+        <w:ind w:firstLine="709"/>
+        <w:contextualSpacing/>
+        <w:textAlignment w:val="baseline"/>
+        <w:rPr>
+          <w:rFonts w:asciiTheme="minorHAnsi" w:hAnsiTheme="minorHAnsi" w:cstheme="minorHAnsi"/>
+          <w:sz w:val="20"/>
+          <w:szCs w:val="20"/>
+          <w:lang w:val="en-US"/>
+        </w:rPr>
+      </w:pPr>
+      <w:r>
+        <w:rPr>
+          <w:rFonts w:asciiTheme="minorHAnsi" w:hAnsiTheme="minorHAnsi" w:cstheme="minorHAnsi"/>
+          <w:sz w:val="20"/>
+          <w:szCs w:val="20"/>
+          <w:lang w:val="en-US"/>
+        </w:rPr>
+        <w:t xml:space="preserve">bool </w:t>
+      </w:r>
+      <w:proofErr w:type="spellStart"/>
+      <w:r>
+        <w:rPr>
+          <w:rFonts w:asciiTheme="minorHAnsi" w:hAnsiTheme="minorHAnsi" w:cstheme="minorHAnsi"/>
+          <w:sz w:val="20"/>
+          <w:szCs w:val="20"/>
+          <w:lang w:val="en-US"/>
+        </w:rPr>
+        <w:t>pause_press</w:t>
+      </w:r>
+      <w:proofErr w:type="spellEnd"/>
+      <w:r>
+        <w:rPr>
+          <w:rFonts w:asciiTheme="minorHAnsi" w:hAnsiTheme="minorHAnsi" w:cstheme="minorHAnsi"/>
+          <w:sz w:val="20"/>
+          <w:szCs w:val="20"/>
+          <w:lang w:val="en-US"/>
+        </w:rPr>
+        <w:t xml:space="preserve"> = true, </w:t>
+      </w:r>
+      <w:proofErr w:type="spellStart"/>
+      <w:r>
+        <w:rPr>
+          <w:rFonts w:asciiTheme="minorHAnsi" w:hAnsiTheme="minorHAnsi" w:cstheme="minorHAnsi"/>
+          <w:sz w:val="20"/>
+          <w:szCs w:val="20"/>
+          <w:lang w:val="en-US"/>
+        </w:rPr>
+        <w:t>threads_suspend</w:t>
+      </w:r>
+      <w:proofErr w:type="spellEnd"/>
+      <w:r>
+        <w:rPr>
+          <w:rFonts w:asciiTheme="minorHAnsi" w:hAnsiTheme="minorHAnsi" w:cstheme="minorHAnsi"/>
+          <w:sz w:val="20"/>
+          <w:szCs w:val="20"/>
+          <w:lang w:val="en-US"/>
+        </w:rPr>
+        <w:t xml:space="preserve"> = false;</w:t>
       </w:r>
     </w:p>
     <w:p>
@@ -4804,6 +5910,7 @@
         </w:rPr>
         <w:t xml:space="preserve">LRESULT CALLBACK </w:t>
       </w:r>
+      <w:proofErr w:type="spellStart"/>
       <w:proofErr w:type="gramStart"/>
       <w:r>
         <w:rPr>
@@ -4812,7 +5919,17 @@
           <w:szCs w:val="20"/>
           <w:lang w:val="en-US"/>
         </w:rPr>
-        <w:t>WndProc(</w:t>
+        <w:t>WndProc</w:t>
+      </w:r>
+      <w:proofErr w:type="spellEnd"/>
+      <w:r>
+        <w:rPr>
+          <w:rFonts w:asciiTheme="minorHAnsi" w:hAnsiTheme="minorHAnsi" w:cstheme="minorHAnsi"/>
+          <w:sz w:val="20"/>
+          <w:szCs w:val="20"/>
+          <w:lang w:val="en-US"/>
+        </w:rPr>
+        <w:t>(</w:t>
       </w:r>
       <w:proofErr w:type="gramEnd"/>
     </w:p>
@@ -4840,7 +5957,27 @@
           <w:lang w:val="en-US"/>
         </w:rPr>
         <w:tab/>
-        <w:t>HWND   hwnd,</w:t>
+        <w:t xml:space="preserve">HWND   </w:t>
+      </w:r>
+      <w:proofErr w:type="spellStart"/>
+      <w:r>
+        <w:rPr>
+          <w:rFonts w:asciiTheme="minorHAnsi" w:hAnsiTheme="minorHAnsi" w:cstheme="minorHAnsi"/>
+          <w:sz w:val="20"/>
+          <w:szCs w:val="20"/>
+          <w:lang w:val="en-US"/>
+        </w:rPr>
+        <w:t>hwnd</w:t>
+      </w:r>
+      <w:proofErr w:type="spellEnd"/>
+      <w:r>
+        <w:rPr>
+          <w:rFonts w:asciiTheme="minorHAnsi" w:hAnsiTheme="minorHAnsi" w:cstheme="minorHAnsi"/>
+          <w:sz w:val="20"/>
+          <w:szCs w:val="20"/>
+          <w:lang w:val="en-US"/>
+        </w:rPr>
+        <w:t>,</w:t>
       </w:r>
     </w:p>
     <w:p>
@@ -4894,35 +6031,66 @@
           <w:lang w:val="en-US"/>
         </w:rPr>
         <w:tab/>
-        <w:t>WPARAM wParam,</w:t>
-      </w:r>
-    </w:p>
-    <w:p>
-      <w:pPr>
-        <w:widowControl/>
-        <w:autoSpaceDE/>
-        <w:autoSpaceDN/>
-        <w:spacing w:line="276" w:lineRule="auto"/>
-        <w:ind w:firstLine="709"/>
-        <w:contextualSpacing/>
-        <w:textAlignment w:val="baseline"/>
-        <w:rPr>
-          <w:rFonts w:asciiTheme="minorHAnsi" w:hAnsiTheme="minorHAnsi" w:cstheme="minorHAnsi"/>
-          <w:sz w:val="20"/>
-          <w:szCs w:val="20"/>
-          <w:lang w:val="en-US"/>
-        </w:rPr>
-      </w:pPr>
-      <w:r>
-        <w:rPr>
-          <w:rFonts w:asciiTheme="minorHAnsi" w:hAnsiTheme="minorHAnsi" w:cstheme="minorHAnsi"/>
-          <w:sz w:val="20"/>
-          <w:szCs w:val="20"/>
-          <w:lang w:val="en-US"/>
-        </w:rPr>
-        <w:tab/>
-        <w:t>LPARAM lParam</w:t>
-      </w:r>
+        <w:t xml:space="preserve">WPARAM </w:t>
+      </w:r>
+      <w:proofErr w:type="spellStart"/>
+      <w:r>
+        <w:rPr>
+          <w:rFonts w:asciiTheme="minorHAnsi" w:hAnsiTheme="minorHAnsi" w:cstheme="minorHAnsi"/>
+          <w:sz w:val="20"/>
+          <w:szCs w:val="20"/>
+          <w:lang w:val="en-US"/>
+        </w:rPr>
+        <w:t>wParam</w:t>
+      </w:r>
+      <w:proofErr w:type="spellEnd"/>
+      <w:r>
+        <w:rPr>
+          <w:rFonts w:asciiTheme="minorHAnsi" w:hAnsiTheme="minorHAnsi" w:cstheme="minorHAnsi"/>
+          <w:sz w:val="20"/>
+          <w:szCs w:val="20"/>
+          <w:lang w:val="en-US"/>
+        </w:rPr>
+        <w:t>,</w:t>
+      </w:r>
+    </w:p>
+    <w:p>
+      <w:pPr>
+        <w:widowControl/>
+        <w:autoSpaceDE/>
+        <w:autoSpaceDN/>
+        <w:spacing w:line="276" w:lineRule="auto"/>
+        <w:ind w:firstLine="709"/>
+        <w:contextualSpacing/>
+        <w:textAlignment w:val="baseline"/>
+        <w:rPr>
+          <w:rFonts w:asciiTheme="minorHAnsi" w:hAnsiTheme="minorHAnsi" w:cstheme="minorHAnsi"/>
+          <w:sz w:val="20"/>
+          <w:szCs w:val="20"/>
+          <w:lang w:val="en-US"/>
+        </w:rPr>
+      </w:pPr>
+      <w:r>
+        <w:rPr>
+          <w:rFonts w:asciiTheme="minorHAnsi" w:hAnsiTheme="minorHAnsi" w:cstheme="minorHAnsi"/>
+          <w:sz w:val="20"/>
+          <w:szCs w:val="20"/>
+          <w:lang w:val="en-US"/>
+        </w:rPr>
+        <w:tab/>
+        <w:t xml:space="preserve">LPARAM </w:t>
+      </w:r>
+      <w:proofErr w:type="spellStart"/>
+      <w:r>
+        <w:rPr>
+          <w:rFonts w:asciiTheme="minorHAnsi" w:hAnsiTheme="minorHAnsi" w:cstheme="minorHAnsi"/>
+          <w:sz w:val="20"/>
+          <w:szCs w:val="20"/>
+          <w:lang w:val="en-US"/>
+        </w:rPr>
+        <w:t>lParam</w:t>
+      </w:r>
+      <w:proofErr w:type="spellEnd"/>
     </w:p>
     <w:p>
       <w:pPr>
@@ -5091,8 +6259,28 @@
           <w:lang w:val="en-US"/>
         </w:rPr>
         <w:tab/>
-        <w:t xml:space="preserve">start_button = </w:t>
-      </w:r>
+      </w:r>
+      <w:proofErr w:type="spellStart"/>
+      <w:r>
+        <w:rPr>
+          <w:rFonts w:asciiTheme="minorHAnsi" w:hAnsiTheme="minorHAnsi" w:cstheme="minorHAnsi"/>
+          <w:sz w:val="20"/>
+          <w:szCs w:val="20"/>
+          <w:lang w:val="en-US"/>
+        </w:rPr>
+        <w:t>start_button</w:t>
+      </w:r>
+      <w:proofErr w:type="spellEnd"/>
+      <w:r>
+        <w:rPr>
+          <w:rFonts w:asciiTheme="minorHAnsi" w:hAnsiTheme="minorHAnsi" w:cstheme="minorHAnsi"/>
+          <w:sz w:val="20"/>
+          <w:szCs w:val="20"/>
+          <w:lang w:val="en-US"/>
+        </w:rPr>
+        <w:t xml:space="preserve"> = </w:t>
+      </w:r>
+      <w:proofErr w:type="spellStart"/>
       <w:proofErr w:type="gramStart"/>
       <w:r>
         <w:rPr>
@@ -5101,8 +6289,19 @@
           <w:szCs w:val="20"/>
           <w:lang w:val="en-US"/>
         </w:rPr>
-        <w:t>CreateWindow(</w:t>
-      </w:r>
+        <w:t>CreateWindow</w:t>
+      </w:r>
+      <w:proofErr w:type="spellEnd"/>
+      <w:r>
+        <w:rPr>
+          <w:rFonts w:asciiTheme="minorHAnsi" w:hAnsiTheme="minorHAnsi" w:cstheme="minorHAnsi"/>
+          <w:sz w:val="20"/>
+          <w:szCs w:val="20"/>
+          <w:lang w:val="en-US"/>
+        </w:rPr>
+        <w:t>(</w:t>
+      </w:r>
+      <w:proofErr w:type="spellStart"/>
       <w:proofErr w:type="gramEnd"/>
       <w:r>
         <w:rPr>
@@ -5111,7 +6310,37 @@
           <w:szCs w:val="20"/>
           <w:lang w:val="en-US"/>
         </w:rPr>
-        <w:t>L"Button", L"Start",</w:t>
+        <w:t>L"Button</w:t>
+      </w:r>
+      <w:proofErr w:type="spellEnd"/>
+      <w:r>
+        <w:rPr>
+          <w:rFonts w:asciiTheme="minorHAnsi" w:hAnsiTheme="minorHAnsi" w:cstheme="minorHAnsi"/>
+          <w:sz w:val="20"/>
+          <w:szCs w:val="20"/>
+          <w:lang w:val="en-US"/>
+        </w:rPr>
+        <w:t xml:space="preserve">", </w:t>
+      </w:r>
+      <w:proofErr w:type="spellStart"/>
+      <w:r>
+        <w:rPr>
+          <w:rFonts w:asciiTheme="minorHAnsi" w:hAnsiTheme="minorHAnsi" w:cstheme="minorHAnsi"/>
+          <w:sz w:val="20"/>
+          <w:szCs w:val="20"/>
+          <w:lang w:val="en-US"/>
+        </w:rPr>
+        <w:t>L"Start</w:t>
+      </w:r>
+      <w:proofErr w:type="spellEnd"/>
+      <w:r>
+        <w:rPr>
+          <w:rFonts w:asciiTheme="minorHAnsi" w:hAnsiTheme="minorHAnsi" w:cstheme="minorHAnsi"/>
+          <w:sz w:val="20"/>
+          <w:szCs w:val="20"/>
+          <w:lang w:val="en-US"/>
+        </w:rPr>
+        <w:t>",</w:t>
       </w:r>
     </w:p>
     <w:p>
@@ -5219,7 +6448,26 @@
           <w:lang w:val="en-US"/>
         </w:rPr>
         <w:tab/>
-        <w:t>hwnd, (HMENU)ID_BUTTON_START, NULL, NULL</w:t>
+      </w:r>
+      <w:proofErr w:type="spellStart"/>
+      <w:r>
+        <w:rPr>
+          <w:rFonts w:asciiTheme="minorHAnsi" w:hAnsiTheme="minorHAnsi" w:cstheme="minorHAnsi"/>
+          <w:sz w:val="20"/>
+          <w:szCs w:val="20"/>
+          <w:lang w:val="en-US"/>
+        </w:rPr>
+        <w:t>hwnd</w:t>
+      </w:r>
+      <w:proofErr w:type="spellEnd"/>
+      <w:r>
+        <w:rPr>
+          <w:rFonts w:asciiTheme="minorHAnsi" w:hAnsiTheme="minorHAnsi" w:cstheme="minorHAnsi"/>
+          <w:sz w:val="20"/>
+          <w:szCs w:val="20"/>
+          <w:lang w:val="en-US"/>
+        </w:rPr>
+        <w:t>, (HMENU)ID_BUTTON_START, NULL, NULL</w:t>
       </w:r>
     </w:p>
     <w:p>
@@ -5309,8 +6557,28 @@
           <w:lang w:val="en-US"/>
         </w:rPr>
         <w:tab/>
-        <w:t xml:space="preserve">pause_button = </w:t>
-      </w:r>
+      </w:r>
+      <w:proofErr w:type="spellStart"/>
+      <w:r>
+        <w:rPr>
+          <w:rFonts w:asciiTheme="minorHAnsi" w:hAnsiTheme="minorHAnsi" w:cstheme="minorHAnsi"/>
+          <w:sz w:val="20"/>
+          <w:szCs w:val="20"/>
+          <w:lang w:val="en-US"/>
+        </w:rPr>
+        <w:t>pause_button</w:t>
+      </w:r>
+      <w:proofErr w:type="spellEnd"/>
+      <w:r>
+        <w:rPr>
+          <w:rFonts w:asciiTheme="minorHAnsi" w:hAnsiTheme="minorHAnsi" w:cstheme="minorHAnsi"/>
+          <w:sz w:val="20"/>
+          <w:szCs w:val="20"/>
+          <w:lang w:val="en-US"/>
+        </w:rPr>
+        <w:t xml:space="preserve"> = </w:t>
+      </w:r>
+      <w:proofErr w:type="spellStart"/>
       <w:proofErr w:type="gramStart"/>
       <w:r>
         <w:rPr>
@@ -5319,7 +6587,17 @@
           <w:szCs w:val="20"/>
           <w:lang w:val="en-US"/>
         </w:rPr>
-        <w:t>CreateWindow(</w:t>
+        <w:t>CreateWindow</w:t>
+      </w:r>
+      <w:proofErr w:type="spellEnd"/>
+      <w:r>
+        <w:rPr>
+          <w:rFonts w:asciiTheme="minorHAnsi" w:hAnsiTheme="minorHAnsi" w:cstheme="minorHAnsi"/>
+          <w:sz w:val="20"/>
+          <w:szCs w:val="20"/>
+          <w:lang w:val="en-US"/>
+        </w:rPr>
+        <w:t>(</w:t>
       </w:r>
       <w:proofErr w:type="gramEnd"/>
     </w:p>
@@ -5374,7 +6652,46 @@
           <w:lang w:val="en-US"/>
         </w:rPr>
         <w:tab/>
-        <w:t>L"Button", L"Pause",</w:t>
+      </w:r>
+      <w:proofErr w:type="spellStart"/>
+      <w:r>
+        <w:rPr>
+          <w:rFonts w:asciiTheme="minorHAnsi" w:hAnsiTheme="minorHAnsi" w:cstheme="minorHAnsi"/>
+          <w:sz w:val="20"/>
+          <w:szCs w:val="20"/>
+          <w:lang w:val="en-US"/>
+        </w:rPr>
+        <w:t>L"Button</w:t>
+      </w:r>
+      <w:proofErr w:type="spellEnd"/>
+      <w:r>
+        <w:rPr>
+          <w:rFonts w:asciiTheme="minorHAnsi" w:hAnsiTheme="minorHAnsi" w:cstheme="minorHAnsi"/>
+          <w:sz w:val="20"/>
+          <w:szCs w:val="20"/>
+          <w:lang w:val="en-US"/>
+        </w:rPr>
+        <w:t xml:space="preserve">", </w:t>
+      </w:r>
+      <w:proofErr w:type="spellStart"/>
+      <w:r>
+        <w:rPr>
+          <w:rFonts w:asciiTheme="minorHAnsi" w:hAnsiTheme="minorHAnsi" w:cstheme="minorHAnsi"/>
+          <w:sz w:val="20"/>
+          <w:szCs w:val="20"/>
+          <w:lang w:val="en-US"/>
+        </w:rPr>
+        <w:t>L"Pause</w:t>
+      </w:r>
+      <w:proofErr w:type="spellEnd"/>
+      <w:r>
+        <w:rPr>
+          <w:rFonts w:asciiTheme="minorHAnsi" w:hAnsiTheme="minorHAnsi" w:cstheme="minorHAnsi"/>
+          <w:sz w:val="20"/>
+          <w:szCs w:val="20"/>
+          <w:lang w:val="en-US"/>
+        </w:rPr>
+        <w:t>",</w:t>
       </w:r>
     </w:p>
     <w:p>
@@ -5482,7 +6799,26 @@
           <w:lang w:val="en-US"/>
         </w:rPr>
         <w:tab/>
-        <w:t>hwnd, (HMENU)ID_BUTTON_PAUSE, NULL, NULL</w:t>
+      </w:r>
+      <w:proofErr w:type="spellStart"/>
+      <w:r>
+        <w:rPr>
+          <w:rFonts w:asciiTheme="minorHAnsi" w:hAnsiTheme="minorHAnsi" w:cstheme="minorHAnsi"/>
+          <w:sz w:val="20"/>
+          <w:szCs w:val="20"/>
+          <w:lang w:val="en-US"/>
+        </w:rPr>
+        <w:t>hwnd</w:t>
+      </w:r>
+      <w:proofErr w:type="spellEnd"/>
+      <w:r>
+        <w:rPr>
+          <w:rFonts w:asciiTheme="minorHAnsi" w:hAnsiTheme="minorHAnsi" w:cstheme="minorHAnsi"/>
+          <w:sz w:val="20"/>
+          <w:szCs w:val="20"/>
+          <w:lang w:val="en-US"/>
+        </w:rPr>
+        <w:t>, (HMENU)ID_BUTTON_PAUSE, NULL, NULL</w:t>
       </w:r>
     </w:p>
     <w:p>
@@ -5737,6 +7073,7 @@
         </w:rPr>
         <w:t>LOWORD(</w:t>
       </w:r>
+      <w:proofErr w:type="spellStart"/>
       <w:proofErr w:type="gramEnd"/>
       <w:r>
         <w:rPr>
@@ -5745,7 +7082,17 @@
           <w:szCs w:val="20"/>
           <w:lang w:val="en-US"/>
         </w:rPr>
-        <w:t>wParam)) {</w:t>
+        <w:t>wParam</w:t>
+      </w:r>
+      <w:proofErr w:type="spellEnd"/>
+      <w:r>
+        <w:rPr>
+          <w:rFonts w:asciiTheme="minorHAnsi" w:hAnsiTheme="minorHAnsi" w:cstheme="minorHAnsi"/>
+          <w:sz w:val="20"/>
+          <w:szCs w:val="20"/>
+          <w:lang w:val="en-US"/>
+        </w:rPr>
+        <w:t>)) {</w:t>
       </w:r>
     </w:p>
     <w:p>
@@ -5916,250 +7263,409 @@
           <w:lang w:val="en-US"/>
         </w:rPr>
         <w:tab/>
-        <w:t>if (pause_press) {</w:t>
-      </w:r>
-    </w:p>
-    <w:p>
-      <w:pPr>
-        <w:widowControl/>
-        <w:autoSpaceDE/>
-        <w:autoSpaceDN/>
-        <w:spacing w:line="276" w:lineRule="auto"/>
-        <w:ind w:firstLine="709"/>
-        <w:contextualSpacing/>
-        <w:textAlignment w:val="baseline"/>
-        <w:rPr>
-          <w:rFonts w:asciiTheme="minorHAnsi" w:hAnsiTheme="minorHAnsi" w:cstheme="minorHAnsi"/>
-          <w:sz w:val="20"/>
-          <w:szCs w:val="20"/>
-          <w:lang w:val="en-US"/>
-        </w:rPr>
-      </w:pPr>
-      <w:r>
-        <w:rPr>
-          <w:rFonts w:asciiTheme="minorHAnsi" w:hAnsiTheme="minorHAnsi" w:cstheme="minorHAnsi"/>
-          <w:sz w:val="20"/>
-          <w:szCs w:val="20"/>
-          <w:lang w:val="en-US"/>
-        </w:rPr>
-        <w:tab/>
-      </w:r>
-      <w:r>
-        <w:rPr>
-          <w:rFonts w:asciiTheme="minorHAnsi" w:hAnsiTheme="minorHAnsi" w:cstheme="minorHAnsi"/>
-          <w:sz w:val="20"/>
-          <w:szCs w:val="20"/>
-          <w:lang w:val="en-US"/>
-        </w:rPr>
-        <w:tab/>
-      </w:r>
-      <w:r>
-        <w:rPr>
-          <w:rFonts w:asciiTheme="minorHAnsi" w:hAnsiTheme="minorHAnsi" w:cstheme="minorHAnsi"/>
-          <w:sz w:val="20"/>
-          <w:szCs w:val="20"/>
-          <w:lang w:val="en-US"/>
-        </w:rPr>
-        <w:tab/>
-      </w:r>
-      <w:r>
-        <w:rPr>
-          <w:rFonts w:asciiTheme="minorHAnsi" w:hAnsiTheme="minorHAnsi" w:cstheme="minorHAnsi"/>
-          <w:sz w:val="20"/>
-          <w:szCs w:val="20"/>
-          <w:lang w:val="en-US"/>
-        </w:rPr>
-        <w:tab/>
-      </w:r>
-      <w:r>
-        <w:rPr>
-          <w:rFonts w:asciiTheme="minorHAnsi" w:hAnsiTheme="minorHAnsi" w:cstheme="minorHAnsi"/>
-          <w:sz w:val="20"/>
-          <w:szCs w:val="20"/>
-          <w:lang w:val="en-US"/>
-        </w:rPr>
-        <w:tab/>
-      </w:r>
-      <w:r>
-        <w:rPr>
-          <w:rFonts w:asciiTheme="minorHAnsi" w:hAnsiTheme="minorHAnsi" w:cstheme="minorHAnsi"/>
-          <w:sz w:val="20"/>
-          <w:szCs w:val="20"/>
-          <w:lang w:val="en-US"/>
-        </w:rPr>
-        <w:tab/>
-        <w:t>if (threads_suspend) {</w:t>
-      </w:r>
-    </w:p>
-    <w:p>
-      <w:pPr>
-        <w:widowControl/>
-        <w:autoSpaceDE/>
-        <w:autoSpaceDN/>
-        <w:spacing w:line="276" w:lineRule="auto"/>
-        <w:ind w:firstLine="709"/>
-        <w:contextualSpacing/>
-        <w:textAlignment w:val="baseline"/>
-        <w:rPr>
-          <w:rFonts w:asciiTheme="minorHAnsi" w:hAnsiTheme="minorHAnsi" w:cstheme="minorHAnsi"/>
-          <w:sz w:val="20"/>
-          <w:szCs w:val="20"/>
-          <w:lang w:val="en-US"/>
-        </w:rPr>
-      </w:pPr>
-      <w:r>
-        <w:rPr>
-          <w:rFonts w:asciiTheme="minorHAnsi" w:hAnsiTheme="minorHAnsi" w:cstheme="minorHAnsi"/>
-          <w:sz w:val="20"/>
-          <w:szCs w:val="20"/>
-          <w:lang w:val="en-US"/>
-        </w:rPr>
-        <w:tab/>
-      </w:r>
-      <w:r>
-        <w:rPr>
-          <w:rFonts w:asciiTheme="minorHAnsi" w:hAnsiTheme="minorHAnsi" w:cstheme="minorHAnsi"/>
-          <w:sz w:val="20"/>
-          <w:szCs w:val="20"/>
-          <w:lang w:val="en-US"/>
-        </w:rPr>
-        <w:tab/>
-      </w:r>
-      <w:r>
-        <w:rPr>
-          <w:rFonts w:asciiTheme="minorHAnsi" w:hAnsiTheme="minorHAnsi" w:cstheme="minorHAnsi"/>
-          <w:sz w:val="20"/>
-          <w:szCs w:val="20"/>
-          <w:lang w:val="en-US"/>
-        </w:rPr>
-        <w:tab/>
-      </w:r>
-      <w:r>
-        <w:rPr>
-          <w:rFonts w:asciiTheme="minorHAnsi" w:hAnsiTheme="minorHAnsi" w:cstheme="minorHAnsi"/>
-          <w:sz w:val="20"/>
-          <w:szCs w:val="20"/>
-          <w:lang w:val="en-US"/>
-        </w:rPr>
-        <w:tab/>
-      </w:r>
-      <w:r>
-        <w:rPr>
-          <w:rFonts w:asciiTheme="minorHAnsi" w:hAnsiTheme="minorHAnsi" w:cstheme="minorHAnsi"/>
-          <w:sz w:val="20"/>
-          <w:szCs w:val="20"/>
-          <w:lang w:val="en-US"/>
-        </w:rPr>
-        <w:tab/>
-      </w:r>
-      <w:r>
-        <w:rPr>
-          <w:rFonts w:asciiTheme="minorHAnsi" w:hAnsiTheme="minorHAnsi" w:cstheme="minorHAnsi"/>
-          <w:sz w:val="20"/>
-          <w:szCs w:val="20"/>
-          <w:lang w:val="en-US"/>
-        </w:rPr>
-        <w:tab/>
-      </w:r>
-      <w:r>
-        <w:rPr>
-          <w:rFonts w:asciiTheme="minorHAnsi" w:hAnsiTheme="minorHAnsi" w:cstheme="minorHAnsi"/>
-          <w:sz w:val="20"/>
-          <w:szCs w:val="20"/>
-          <w:lang w:val="en-US"/>
-        </w:rPr>
-        <w:tab/>
-        <w:t>for (size_t i = 0; i &lt; 3; ++i) {</w:t>
-      </w:r>
-    </w:p>
-    <w:p>
-      <w:pPr>
-        <w:widowControl/>
-        <w:autoSpaceDE/>
-        <w:autoSpaceDN/>
-        <w:spacing w:line="276" w:lineRule="auto"/>
-        <w:ind w:firstLine="709"/>
-        <w:contextualSpacing/>
-        <w:textAlignment w:val="baseline"/>
-        <w:rPr>
-          <w:rFonts w:asciiTheme="minorHAnsi" w:hAnsiTheme="minorHAnsi" w:cstheme="minorHAnsi"/>
-          <w:sz w:val="20"/>
-          <w:szCs w:val="20"/>
-          <w:lang w:val="en-US"/>
-        </w:rPr>
-      </w:pPr>
-      <w:r>
-        <w:rPr>
-          <w:rFonts w:asciiTheme="minorHAnsi" w:hAnsiTheme="minorHAnsi" w:cstheme="minorHAnsi"/>
-          <w:sz w:val="20"/>
-          <w:szCs w:val="20"/>
-          <w:lang w:val="en-US"/>
-        </w:rPr>
-        <w:tab/>
-      </w:r>
-      <w:r>
-        <w:rPr>
-          <w:rFonts w:asciiTheme="minorHAnsi" w:hAnsiTheme="minorHAnsi" w:cstheme="minorHAnsi"/>
-          <w:sz w:val="20"/>
-          <w:szCs w:val="20"/>
-          <w:lang w:val="en-US"/>
-        </w:rPr>
-        <w:tab/>
-      </w:r>
-      <w:r>
-        <w:rPr>
-          <w:rFonts w:asciiTheme="minorHAnsi" w:hAnsiTheme="minorHAnsi" w:cstheme="minorHAnsi"/>
-          <w:sz w:val="20"/>
-          <w:szCs w:val="20"/>
-          <w:lang w:val="en-US"/>
-        </w:rPr>
-        <w:tab/>
-      </w:r>
-      <w:r>
-        <w:rPr>
-          <w:rFonts w:asciiTheme="minorHAnsi" w:hAnsiTheme="minorHAnsi" w:cstheme="minorHAnsi"/>
-          <w:sz w:val="20"/>
-          <w:szCs w:val="20"/>
-          <w:lang w:val="en-US"/>
-        </w:rPr>
-        <w:tab/>
-      </w:r>
-      <w:r>
-        <w:rPr>
-          <w:rFonts w:asciiTheme="minorHAnsi" w:hAnsiTheme="minorHAnsi" w:cstheme="minorHAnsi"/>
-          <w:sz w:val="20"/>
-          <w:szCs w:val="20"/>
-          <w:lang w:val="en-US"/>
-        </w:rPr>
-        <w:tab/>
-      </w:r>
-      <w:r>
-        <w:rPr>
-          <w:rFonts w:asciiTheme="minorHAnsi" w:hAnsiTheme="minorHAnsi" w:cstheme="minorHAnsi"/>
-          <w:sz w:val="20"/>
-          <w:szCs w:val="20"/>
-          <w:lang w:val="en-US"/>
-        </w:rPr>
-        <w:tab/>
-      </w:r>
-      <w:r>
-        <w:rPr>
-          <w:rFonts w:asciiTheme="minorHAnsi" w:hAnsiTheme="minorHAnsi" w:cstheme="minorHAnsi"/>
-          <w:sz w:val="20"/>
-          <w:szCs w:val="20"/>
-          <w:lang w:val="en-US"/>
-        </w:rPr>
-        <w:tab/>
-      </w:r>
-      <w:r>
-        <w:rPr>
-          <w:rFonts w:asciiTheme="minorHAnsi" w:hAnsiTheme="minorHAnsi" w:cstheme="minorHAnsi"/>
-          <w:sz w:val="20"/>
-          <w:szCs w:val="20"/>
-          <w:lang w:val="en-US"/>
-        </w:rPr>
-        <w:tab/>
-        <w:t>ResumeThread(threads[i]);</w:t>
+        <w:t>if (</w:t>
+      </w:r>
+      <w:proofErr w:type="spellStart"/>
+      <w:r>
+        <w:rPr>
+          <w:rFonts w:asciiTheme="minorHAnsi" w:hAnsiTheme="minorHAnsi" w:cstheme="minorHAnsi"/>
+          <w:sz w:val="20"/>
+          <w:szCs w:val="20"/>
+          <w:lang w:val="en-US"/>
+        </w:rPr>
+        <w:t>pause_press</w:t>
+      </w:r>
+      <w:proofErr w:type="spellEnd"/>
+      <w:r>
+        <w:rPr>
+          <w:rFonts w:asciiTheme="minorHAnsi" w:hAnsiTheme="minorHAnsi" w:cstheme="minorHAnsi"/>
+          <w:sz w:val="20"/>
+          <w:szCs w:val="20"/>
+          <w:lang w:val="en-US"/>
+        </w:rPr>
+        <w:t>) {</w:t>
+      </w:r>
+    </w:p>
+    <w:p>
+      <w:pPr>
+        <w:widowControl/>
+        <w:autoSpaceDE/>
+        <w:autoSpaceDN/>
+        <w:spacing w:line="276" w:lineRule="auto"/>
+        <w:ind w:firstLine="709"/>
+        <w:contextualSpacing/>
+        <w:textAlignment w:val="baseline"/>
+        <w:rPr>
+          <w:rFonts w:asciiTheme="minorHAnsi" w:hAnsiTheme="minorHAnsi" w:cstheme="minorHAnsi"/>
+          <w:sz w:val="20"/>
+          <w:szCs w:val="20"/>
+          <w:lang w:val="en-US"/>
+        </w:rPr>
+      </w:pPr>
+      <w:r>
+        <w:rPr>
+          <w:rFonts w:asciiTheme="minorHAnsi" w:hAnsiTheme="minorHAnsi" w:cstheme="minorHAnsi"/>
+          <w:sz w:val="20"/>
+          <w:szCs w:val="20"/>
+          <w:lang w:val="en-US"/>
+        </w:rPr>
+        <w:tab/>
+      </w:r>
+      <w:r>
+        <w:rPr>
+          <w:rFonts w:asciiTheme="minorHAnsi" w:hAnsiTheme="minorHAnsi" w:cstheme="minorHAnsi"/>
+          <w:sz w:val="20"/>
+          <w:szCs w:val="20"/>
+          <w:lang w:val="en-US"/>
+        </w:rPr>
+        <w:tab/>
+      </w:r>
+      <w:r>
+        <w:rPr>
+          <w:rFonts w:asciiTheme="minorHAnsi" w:hAnsiTheme="minorHAnsi" w:cstheme="minorHAnsi"/>
+          <w:sz w:val="20"/>
+          <w:szCs w:val="20"/>
+          <w:lang w:val="en-US"/>
+        </w:rPr>
+        <w:tab/>
+      </w:r>
+      <w:r>
+        <w:rPr>
+          <w:rFonts w:asciiTheme="minorHAnsi" w:hAnsiTheme="minorHAnsi" w:cstheme="minorHAnsi"/>
+          <w:sz w:val="20"/>
+          <w:szCs w:val="20"/>
+          <w:lang w:val="en-US"/>
+        </w:rPr>
+        <w:tab/>
+      </w:r>
+      <w:r>
+        <w:rPr>
+          <w:rFonts w:asciiTheme="minorHAnsi" w:hAnsiTheme="minorHAnsi" w:cstheme="minorHAnsi"/>
+          <w:sz w:val="20"/>
+          <w:szCs w:val="20"/>
+          <w:lang w:val="en-US"/>
+        </w:rPr>
+        <w:tab/>
+      </w:r>
+      <w:r>
+        <w:rPr>
+          <w:rFonts w:asciiTheme="minorHAnsi" w:hAnsiTheme="minorHAnsi" w:cstheme="minorHAnsi"/>
+          <w:sz w:val="20"/>
+          <w:szCs w:val="20"/>
+          <w:lang w:val="en-US"/>
+        </w:rPr>
+        <w:tab/>
+        <w:t>if (</w:t>
+      </w:r>
+      <w:proofErr w:type="spellStart"/>
+      <w:r>
+        <w:rPr>
+          <w:rFonts w:asciiTheme="minorHAnsi" w:hAnsiTheme="minorHAnsi" w:cstheme="minorHAnsi"/>
+          <w:sz w:val="20"/>
+          <w:szCs w:val="20"/>
+          <w:lang w:val="en-US"/>
+        </w:rPr>
+        <w:t>threads_suspend</w:t>
+      </w:r>
+      <w:proofErr w:type="spellEnd"/>
+      <w:r>
+        <w:rPr>
+          <w:rFonts w:asciiTheme="minorHAnsi" w:hAnsiTheme="minorHAnsi" w:cstheme="minorHAnsi"/>
+          <w:sz w:val="20"/>
+          <w:szCs w:val="20"/>
+          <w:lang w:val="en-US"/>
+        </w:rPr>
+        <w:t>) {</w:t>
+      </w:r>
+    </w:p>
+    <w:p>
+      <w:pPr>
+        <w:widowControl/>
+        <w:autoSpaceDE/>
+        <w:autoSpaceDN/>
+        <w:spacing w:line="276" w:lineRule="auto"/>
+        <w:ind w:firstLine="709"/>
+        <w:contextualSpacing/>
+        <w:textAlignment w:val="baseline"/>
+        <w:rPr>
+          <w:rFonts w:asciiTheme="minorHAnsi" w:hAnsiTheme="minorHAnsi" w:cstheme="minorHAnsi"/>
+          <w:sz w:val="20"/>
+          <w:szCs w:val="20"/>
+          <w:lang w:val="en-US"/>
+        </w:rPr>
+      </w:pPr>
+      <w:r>
+        <w:rPr>
+          <w:rFonts w:asciiTheme="minorHAnsi" w:hAnsiTheme="minorHAnsi" w:cstheme="minorHAnsi"/>
+          <w:sz w:val="20"/>
+          <w:szCs w:val="20"/>
+          <w:lang w:val="en-US"/>
+        </w:rPr>
+        <w:tab/>
+      </w:r>
+      <w:r>
+        <w:rPr>
+          <w:rFonts w:asciiTheme="minorHAnsi" w:hAnsiTheme="minorHAnsi" w:cstheme="minorHAnsi"/>
+          <w:sz w:val="20"/>
+          <w:szCs w:val="20"/>
+          <w:lang w:val="en-US"/>
+        </w:rPr>
+        <w:tab/>
+      </w:r>
+      <w:r>
+        <w:rPr>
+          <w:rFonts w:asciiTheme="minorHAnsi" w:hAnsiTheme="minorHAnsi" w:cstheme="minorHAnsi"/>
+          <w:sz w:val="20"/>
+          <w:szCs w:val="20"/>
+          <w:lang w:val="en-US"/>
+        </w:rPr>
+        <w:tab/>
+      </w:r>
+      <w:r>
+        <w:rPr>
+          <w:rFonts w:asciiTheme="minorHAnsi" w:hAnsiTheme="minorHAnsi" w:cstheme="minorHAnsi"/>
+          <w:sz w:val="20"/>
+          <w:szCs w:val="20"/>
+          <w:lang w:val="en-US"/>
+        </w:rPr>
+        <w:tab/>
+      </w:r>
+      <w:r>
+        <w:rPr>
+          <w:rFonts w:asciiTheme="minorHAnsi" w:hAnsiTheme="minorHAnsi" w:cstheme="minorHAnsi"/>
+          <w:sz w:val="20"/>
+          <w:szCs w:val="20"/>
+          <w:lang w:val="en-US"/>
+        </w:rPr>
+        <w:tab/>
+      </w:r>
+      <w:r>
+        <w:rPr>
+          <w:rFonts w:asciiTheme="minorHAnsi" w:hAnsiTheme="minorHAnsi" w:cstheme="minorHAnsi"/>
+          <w:sz w:val="20"/>
+          <w:szCs w:val="20"/>
+          <w:lang w:val="en-US"/>
+        </w:rPr>
+        <w:tab/>
+      </w:r>
+      <w:r>
+        <w:rPr>
+          <w:rFonts w:asciiTheme="minorHAnsi" w:hAnsiTheme="minorHAnsi" w:cstheme="minorHAnsi"/>
+          <w:sz w:val="20"/>
+          <w:szCs w:val="20"/>
+          <w:lang w:val="en-US"/>
+        </w:rPr>
+        <w:tab/>
+        <w:t>for (</w:t>
+      </w:r>
+      <w:proofErr w:type="spellStart"/>
+      <w:r>
+        <w:rPr>
+          <w:rFonts w:asciiTheme="minorHAnsi" w:hAnsiTheme="minorHAnsi" w:cstheme="minorHAnsi"/>
+          <w:sz w:val="20"/>
+          <w:szCs w:val="20"/>
+          <w:lang w:val="en-US"/>
+        </w:rPr>
+        <w:t>size_t</w:t>
+      </w:r>
+      <w:proofErr w:type="spellEnd"/>
+      <w:r>
+        <w:rPr>
+          <w:rFonts w:asciiTheme="minorHAnsi" w:hAnsiTheme="minorHAnsi" w:cstheme="minorHAnsi"/>
+          <w:sz w:val="20"/>
+          <w:szCs w:val="20"/>
+          <w:lang w:val="en-US"/>
+        </w:rPr>
+        <w:t xml:space="preserve"> </w:t>
+      </w:r>
+      <w:proofErr w:type="spellStart"/>
+      <w:r>
+        <w:rPr>
+          <w:rFonts w:asciiTheme="minorHAnsi" w:hAnsiTheme="minorHAnsi" w:cstheme="minorHAnsi"/>
+          <w:sz w:val="20"/>
+          <w:szCs w:val="20"/>
+          <w:lang w:val="en-US"/>
+        </w:rPr>
+        <w:t>i</w:t>
+      </w:r>
+      <w:proofErr w:type="spellEnd"/>
+      <w:r>
+        <w:rPr>
+          <w:rFonts w:asciiTheme="minorHAnsi" w:hAnsiTheme="minorHAnsi" w:cstheme="minorHAnsi"/>
+          <w:sz w:val="20"/>
+          <w:szCs w:val="20"/>
+          <w:lang w:val="en-US"/>
+        </w:rPr>
+        <w:t xml:space="preserve"> = 0; </w:t>
+      </w:r>
+      <w:proofErr w:type="spellStart"/>
+      <w:r>
+        <w:rPr>
+          <w:rFonts w:asciiTheme="minorHAnsi" w:hAnsiTheme="minorHAnsi" w:cstheme="minorHAnsi"/>
+          <w:sz w:val="20"/>
+          <w:szCs w:val="20"/>
+          <w:lang w:val="en-US"/>
+        </w:rPr>
+        <w:t>i</w:t>
+      </w:r>
+      <w:proofErr w:type="spellEnd"/>
+      <w:r>
+        <w:rPr>
+          <w:rFonts w:asciiTheme="minorHAnsi" w:hAnsiTheme="minorHAnsi" w:cstheme="minorHAnsi"/>
+          <w:sz w:val="20"/>
+          <w:szCs w:val="20"/>
+          <w:lang w:val="en-US"/>
+        </w:rPr>
+        <w:t xml:space="preserve"> &lt; 3; ++</w:t>
+      </w:r>
+      <w:proofErr w:type="spellStart"/>
+      <w:r>
+        <w:rPr>
+          <w:rFonts w:asciiTheme="minorHAnsi" w:hAnsiTheme="minorHAnsi" w:cstheme="minorHAnsi"/>
+          <w:sz w:val="20"/>
+          <w:szCs w:val="20"/>
+          <w:lang w:val="en-US"/>
+        </w:rPr>
+        <w:t>i</w:t>
+      </w:r>
+      <w:proofErr w:type="spellEnd"/>
+      <w:r>
+        <w:rPr>
+          <w:rFonts w:asciiTheme="minorHAnsi" w:hAnsiTheme="minorHAnsi" w:cstheme="minorHAnsi"/>
+          <w:sz w:val="20"/>
+          <w:szCs w:val="20"/>
+          <w:lang w:val="en-US"/>
+        </w:rPr>
+        <w:t>) {</w:t>
+      </w:r>
+    </w:p>
+    <w:p>
+      <w:pPr>
+        <w:widowControl/>
+        <w:autoSpaceDE/>
+        <w:autoSpaceDN/>
+        <w:spacing w:line="276" w:lineRule="auto"/>
+        <w:ind w:firstLine="709"/>
+        <w:contextualSpacing/>
+        <w:textAlignment w:val="baseline"/>
+        <w:rPr>
+          <w:rFonts w:asciiTheme="minorHAnsi" w:hAnsiTheme="minorHAnsi" w:cstheme="minorHAnsi"/>
+          <w:sz w:val="20"/>
+          <w:szCs w:val="20"/>
+          <w:lang w:val="en-US"/>
+        </w:rPr>
+      </w:pPr>
+      <w:r>
+        <w:rPr>
+          <w:rFonts w:asciiTheme="minorHAnsi" w:hAnsiTheme="minorHAnsi" w:cstheme="minorHAnsi"/>
+          <w:sz w:val="20"/>
+          <w:szCs w:val="20"/>
+          <w:lang w:val="en-US"/>
+        </w:rPr>
+        <w:tab/>
+      </w:r>
+      <w:r>
+        <w:rPr>
+          <w:rFonts w:asciiTheme="minorHAnsi" w:hAnsiTheme="minorHAnsi" w:cstheme="minorHAnsi"/>
+          <w:sz w:val="20"/>
+          <w:szCs w:val="20"/>
+          <w:lang w:val="en-US"/>
+        </w:rPr>
+        <w:tab/>
+      </w:r>
+      <w:r>
+        <w:rPr>
+          <w:rFonts w:asciiTheme="minorHAnsi" w:hAnsiTheme="minorHAnsi" w:cstheme="minorHAnsi"/>
+          <w:sz w:val="20"/>
+          <w:szCs w:val="20"/>
+          <w:lang w:val="en-US"/>
+        </w:rPr>
+        <w:tab/>
+      </w:r>
+      <w:r>
+        <w:rPr>
+          <w:rFonts w:asciiTheme="minorHAnsi" w:hAnsiTheme="minorHAnsi" w:cstheme="minorHAnsi"/>
+          <w:sz w:val="20"/>
+          <w:szCs w:val="20"/>
+          <w:lang w:val="en-US"/>
+        </w:rPr>
+        <w:tab/>
+      </w:r>
+      <w:r>
+        <w:rPr>
+          <w:rFonts w:asciiTheme="minorHAnsi" w:hAnsiTheme="minorHAnsi" w:cstheme="minorHAnsi"/>
+          <w:sz w:val="20"/>
+          <w:szCs w:val="20"/>
+          <w:lang w:val="en-US"/>
+        </w:rPr>
+        <w:tab/>
+      </w:r>
+      <w:r>
+        <w:rPr>
+          <w:rFonts w:asciiTheme="minorHAnsi" w:hAnsiTheme="minorHAnsi" w:cstheme="minorHAnsi"/>
+          <w:sz w:val="20"/>
+          <w:szCs w:val="20"/>
+          <w:lang w:val="en-US"/>
+        </w:rPr>
+        <w:tab/>
+      </w:r>
+      <w:r>
+        <w:rPr>
+          <w:rFonts w:asciiTheme="minorHAnsi" w:hAnsiTheme="minorHAnsi" w:cstheme="minorHAnsi"/>
+          <w:sz w:val="20"/>
+          <w:szCs w:val="20"/>
+          <w:lang w:val="en-US"/>
+        </w:rPr>
+        <w:tab/>
+      </w:r>
+      <w:r>
+        <w:rPr>
+          <w:rFonts w:asciiTheme="minorHAnsi" w:hAnsiTheme="minorHAnsi" w:cstheme="minorHAnsi"/>
+          <w:sz w:val="20"/>
+          <w:szCs w:val="20"/>
+          <w:lang w:val="en-US"/>
+        </w:rPr>
+        <w:tab/>
+      </w:r>
+      <w:proofErr w:type="spellStart"/>
+      <w:r>
+        <w:rPr>
+          <w:rFonts w:asciiTheme="minorHAnsi" w:hAnsiTheme="minorHAnsi" w:cstheme="minorHAnsi"/>
+          <w:sz w:val="20"/>
+          <w:szCs w:val="20"/>
+          <w:lang w:val="en-US"/>
+        </w:rPr>
+        <w:t>ResumeThread</w:t>
+      </w:r>
+      <w:proofErr w:type="spellEnd"/>
+      <w:r>
+        <w:rPr>
+          <w:rFonts w:asciiTheme="minorHAnsi" w:hAnsiTheme="minorHAnsi" w:cstheme="minorHAnsi"/>
+          <w:sz w:val="20"/>
+          <w:szCs w:val="20"/>
+          <w:lang w:val="en-US"/>
+        </w:rPr>
+        <w:t>(threads[</w:t>
+      </w:r>
+      <w:proofErr w:type="spellStart"/>
+      <w:r>
+        <w:rPr>
+          <w:rFonts w:asciiTheme="minorHAnsi" w:hAnsiTheme="minorHAnsi" w:cstheme="minorHAnsi"/>
+          <w:sz w:val="20"/>
+          <w:szCs w:val="20"/>
+          <w:lang w:val="en-US"/>
+        </w:rPr>
+        <w:t>i</w:t>
+      </w:r>
+      <w:proofErr w:type="spellEnd"/>
+      <w:r>
+        <w:rPr>
+          <w:rFonts w:asciiTheme="minorHAnsi" w:hAnsiTheme="minorHAnsi" w:cstheme="minorHAnsi"/>
+          <w:sz w:val="20"/>
+          <w:szCs w:val="20"/>
+          <w:lang w:val="en-US"/>
+        </w:rPr>
+        <w:t>]);</w:t>
       </w:r>
     </w:p>
     <w:p>
@@ -6412,7 +7918,47 @@
           <w:szCs w:val="20"/>
           <w:lang w:val="en-US"/>
         </w:rPr>
-        <w:t>0] = CreateThread(NULL, NULL, draw_func_R, &amp;coordinates[0], NULL, NULL);</w:t>
+        <w:t xml:space="preserve">0] = </w:t>
+      </w:r>
+      <w:proofErr w:type="spellStart"/>
+      <w:r>
+        <w:rPr>
+          <w:rFonts w:asciiTheme="minorHAnsi" w:hAnsiTheme="minorHAnsi" w:cstheme="minorHAnsi"/>
+          <w:sz w:val="20"/>
+          <w:szCs w:val="20"/>
+          <w:lang w:val="en-US"/>
+        </w:rPr>
+        <w:t>CreateThread</w:t>
+      </w:r>
+      <w:proofErr w:type="spellEnd"/>
+      <w:r>
+        <w:rPr>
+          <w:rFonts w:asciiTheme="minorHAnsi" w:hAnsiTheme="minorHAnsi" w:cstheme="minorHAnsi"/>
+          <w:sz w:val="20"/>
+          <w:szCs w:val="20"/>
+          <w:lang w:val="en-US"/>
+        </w:rPr>
+        <w:t xml:space="preserve">(NULL, NULL, </w:t>
+      </w:r>
+      <w:proofErr w:type="spellStart"/>
+      <w:r>
+        <w:rPr>
+          <w:rFonts w:asciiTheme="minorHAnsi" w:hAnsiTheme="minorHAnsi" w:cstheme="minorHAnsi"/>
+          <w:sz w:val="20"/>
+          <w:szCs w:val="20"/>
+          <w:lang w:val="en-US"/>
+        </w:rPr>
+        <w:t>draw_func_R</w:t>
+      </w:r>
+      <w:proofErr w:type="spellEnd"/>
+      <w:r>
+        <w:rPr>
+          <w:rFonts w:asciiTheme="minorHAnsi" w:hAnsiTheme="minorHAnsi" w:cstheme="minorHAnsi"/>
+          <w:sz w:val="20"/>
+          <w:szCs w:val="20"/>
+          <w:lang w:val="en-US"/>
+        </w:rPr>
+        <w:t>, &amp;coordinates[0], NULL, NULL);</w:t>
       </w:r>
     </w:p>
     <w:p>
@@ -6512,7 +8058,47 @@
           <w:szCs w:val="20"/>
           <w:lang w:val="en-US"/>
         </w:rPr>
-        <w:t>1] = CreateThread(NULL, NULL, draw_func_G, &amp;coordinates[1], NULL, NULL);</w:t>
+        <w:t xml:space="preserve">1] = </w:t>
+      </w:r>
+      <w:proofErr w:type="spellStart"/>
+      <w:r>
+        <w:rPr>
+          <w:rFonts w:asciiTheme="minorHAnsi" w:hAnsiTheme="minorHAnsi" w:cstheme="minorHAnsi"/>
+          <w:sz w:val="20"/>
+          <w:szCs w:val="20"/>
+          <w:lang w:val="en-US"/>
+        </w:rPr>
+        <w:t>CreateThread</w:t>
+      </w:r>
+      <w:proofErr w:type="spellEnd"/>
+      <w:r>
+        <w:rPr>
+          <w:rFonts w:asciiTheme="minorHAnsi" w:hAnsiTheme="minorHAnsi" w:cstheme="minorHAnsi"/>
+          <w:sz w:val="20"/>
+          <w:szCs w:val="20"/>
+          <w:lang w:val="en-US"/>
+        </w:rPr>
+        <w:t xml:space="preserve">(NULL, NULL, </w:t>
+      </w:r>
+      <w:proofErr w:type="spellStart"/>
+      <w:r>
+        <w:rPr>
+          <w:rFonts w:asciiTheme="minorHAnsi" w:hAnsiTheme="minorHAnsi" w:cstheme="minorHAnsi"/>
+          <w:sz w:val="20"/>
+          <w:szCs w:val="20"/>
+          <w:lang w:val="en-US"/>
+        </w:rPr>
+        <w:t>draw_func_G</w:t>
+      </w:r>
+      <w:proofErr w:type="spellEnd"/>
+      <w:r>
+        <w:rPr>
+          <w:rFonts w:asciiTheme="minorHAnsi" w:hAnsiTheme="minorHAnsi" w:cstheme="minorHAnsi"/>
+          <w:sz w:val="20"/>
+          <w:szCs w:val="20"/>
+          <w:lang w:val="en-US"/>
+        </w:rPr>
+        <w:t>, &amp;coordinates[1], NULL, NULL);</w:t>
       </w:r>
     </w:p>
     <w:p>
@@ -6612,88 +8198,147 @@
           <w:szCs w:val="20"/>
           <w:lang w:val="en-US"/>
         </w:rPr>
-        <w:t>2] = CreateThread(NULL, NULL, draw_func_B, &amp;coordinates[2], NULL, NULL);</w:t>
-      </w:r>
-    </w:p>
-    <w:p>
-      <w:pPr>
-        <w:widowControl/>
-        <w:autoSpaceDE/>
-        <w:autoSpaceDN/>
-        <w:spacing w:line="276" w:lineRule="auto"/>
-        <w:ind w:firstLine="709"/>
-        <w:contextualSpacing/>
-        <w:textAlignment w:val="baseline"/>
-        <w:rPr>
-          <w:rFonts w:asciiTheme="minorHAnsi" w:hAnsiTheme="minorHAnsi" w:cstheme="minorHAnsi"/>
-          <w:sz w:val="20"/>
-          <w:szCs w:val="20"/>
-          <w:lang w:val="en-US"/>
-        </w:rPr>
-      </w:pPr>
-      <w:r>
-        <w:rPr>
-          <w:rFonts w:asciiTheme="minorHAnsi" w:hAnsiTheme="minorHAnsi" w:cstheme="minorHAnsi"/>
-          <w:sz w:val="20"/>
-          <w:szCs w:val="20"/>
-          <w:lang w:val="en-US"/>
-        </w:rPr>
-        <w:tab/>
-      </w:r>
-      <w:r>
-        <w:rPr>
-          <w:rFonts w:asciiTheme="minorHAnsi" w:hAnsiTheme="minorHAnsi" w:cstheme="minorHAnsi"/>
-          <w:sz w:val="20"/>
-          <w:szCs w:val="20"/>
-          <w:lang w:val="en-US"/>
-        </w:rPr>
-        <w:tab/>
-      </w:r>
-      <w:r>
-        <w:rPr>
-          <w:rFonts w:asciiTheme="minorHAnsi" w:hAnsiTheme="minorHAnsi" w:cstheme="minorHAnsi"/>
-          <w:sz w:val="20"/>
-          <w:szCs w:val="20"/>
-          <w:lang w:val="en-US"/>
-        </w:rPr>
-        <w:tab/>
-      </w:r>
-      <w:r>
-        <w:rPr>
-          <w:rFonts w:asciiTheme="minorHAnsi" w:hAnsiTheme="minorHAnsi" w:cstheme="minorHAnsi"/>
-          <w:sz w:val="20"/>
-          <w:szCs w:val="20"/>
-          <w:lang w:val="en-US"/>
-        </w:rPr>
-        <w:tab/>
-      </w:r>
-      <w:r>
-        <w:rPr>
-          <w:rFonts w:asciiTheme="minorHAnsi" w:hAnsiTheme="minorHAnsi" w:cstheme="minorHAnsi"/>
-          <w:sz w:val="20"/>
-          <w:szCs w:val="20"/>
-          <w:lang w:val="en-US"/>
-        </w:rPr>
-        <w:tab/>
-      </w:r>
-      <w:r>
-        <w:rPr>
-          <w:rFonts w:asciiTheme="minorHAnsi" w:hAnsiTheme="minorHAnsi" w:cstheme="minorHAnsi"/>
-          <w:sz w:val="20"/>
-          <w:szCs w:val="20"/>
-          <w:lang w:val="en-US"/>
-        </w:rPr>
-        <w:tab/>
-      </w:r>
-      <w:r>
-        <w:rPr>
-          <w:rFonts w:asciiTheme="minorHAnsi" w:hAnsiTheme="minorHAnsi" w:cstheme="minorHAnsi"/>
-          <w:sz w:val="20"/>
-          <w:szCs w:val="20"/>
-          <w:lang w:val="en-US"/>
-        </w:rPr>
-        <w:tab/>
-        <w:t>threads_suspend = true;</w:t>
+        <w:t xml:space="preserve">2] = </w:t>
+      </w:r>
+      <w:proofErr w:type="spellStart"/>
+      <w:r>
+        <w:rPr>
+          <w:rFonts w:asciiTheme="minorHAnsi" w:hAnsiTheme="minorHAnsi" w:cstheme="minorHAnsi"/>
+          <w:sz w:val="20"/>
+          <w:szCs w:val="20"/>
+          <w:lang w:val="en-US"/>
+        </w:rPr>
+        <w:t>CreateThread</w:t>
+      </w:r>
+      <w:proofErr w:type="spellEnd"/>
+      <w:r>
+        <w:rPr>
+          <w:rFonts w:asciiTheme="minorHAnsi" w:hAnsiTheme="minorHAnsi" w:cstheme="minorHAnsi"/>
+          <w:sz w:val="20"/>
+          <w:szCs w:val="20"/>
+          <w:lang w:val="en-US"/>
+        </w:rPr>
+        <w:t xml:space="preserve">(NULL, NULL, </w:t>
+      </w:r>
+      <w:proofErr w:type="spellStart"/>
+      <w:r>
+        <w:rPr>
+          <w:rFonts w:asciiTheme="minorHAnsi" w:hAnsiTheme="minorHAnsi" w:cstheme="minorHAnsi"/>
+          <w:sz w:val="20"/>
+          <w:szCs w:val="20"/>
+          <w:lang w:val="en-US"/>
+        </w:rPr>
+        <w:t>draw_func_B</w:t>
+      </w:r>
+      <w:proofErr w:type="spellEnd"/>
+      <w:r>
+        <w:rPr>
+          <w:rFonts w:asciiTheme="minorHAnsi" w:hAnsiTheme="minorHAnsi" w:cstheme="minorHAnsi"/>
+          <w:sz w:val="20"/>
+          <w:szCs w:val="20"/>
+          <w:lang w:val="en-US"/>
+        </w:rPr>
+        <w:t>, &amp;coordinates[2], NULL, NULL);</w:t>
+      </w:r>
+    </w:p>
+    <w:p>
+      <w:pPr>
+        <w:widowControl/>
+        <w:autoSpaceDE/>
+        <w:autoSpaceDN/>
+        <w:spacing w:line="276" w:lineRule="auto"/>
+        <w:ind w:firstLine="709"/>
+        <w:contextualSpacing/>
+        <w:textAlignment w:val="baseline"/>
+        <w:rPr>
+          <w:rFonts w:asciiTheme="minorHAnsi" w:hAnsiTheme="minorHAnsi" w:cstheme="minorHAnsi"/>
+          <w:sz w:val="20"/>
+          <w:szCs w:val="20"/>
+          <w:lang w:val="en-US"/>
+        </w:rPr>
+      </w:pPr>
+      <w:r>
+        <w:rPr>
+          <w:rFonts w:asciiTheme="minorHAnsi" w:hAnsiTheme="minorHAnsi" w:cstheme="minorHAnsi"/>
+          <w:sz w:val="20"/>
+          <w:szCs w:val="20"/>
+          <w:lang w:val="en-US"/>
+        </w:rPr>
+        <w:tab/>
+      </w:r>
+      <w:r>
+        <w:rPr>
+          <w:rFonts w:asciiTheme="minorHAnsi" w:hAnsiTheme="minorHAnsi" w:cstheme="minorHAnsi"/>
+          <w:sz w:val="20"/>
+          <w:szCs w:val="20"/>
+          <w:lang w:val="en-US"/>
+        </w:rPr>
+        <w:tab/>
+      </w:r>
+      <w:r>
+        <w:rPr>
+          <w:rFonts w:asciiTheme="minorHAnsi" w:hAnsiTheme="minorHAnsi" w:cstheme="minorHAnsi"/>
+          <w:sz w:val="20"/>
+          <w:szCs w:val="20"/>
+          <w:lang w:val="en-US"/>
+        </w:rPr>
+        <w:tab/>
+      </w:r>
+      <w:r>
+        <w:rPr>
+          <w:rFonts w:asciiTheme="minorHAnsi" w:hAnsiTheme="minorHAnsi" w:cstheme="minorHAnsi"/>
+          <w:sz w:val="20"/>
+          <w:szCs w:val="20"/>
+          <w:lang w:val="en-US"/>
+        </w:rPr>
+        <w:tab/>
+      </w:r>
+      <w:r>
+        <w:rPr>
+          <w:rFonts w:asciiTheme="minorHAnsi" w:hAnsiTheme="minorHAnsi" w:cstheme="minorHAnsi"/>
+          <w:sz w:val="20"/>
+          <w:szCs w:val="20"/>
+          <w:lang w:val="en-US"/>
+        </w:rPr>
+        <w:tab/>
+      </w:r>
+      <w:r>
+        <w:rPr>
+          <w:rFonts w:asciiTheme="minorHAnsi" w:hAnsiTheme="minorHAnsi" w:cstheme="minorHAnsi"/>
+          <w:sz w:val="20"/>
+          <w:szCs w:val="20"/>
+          <w:lang w:val="en-US"/>
+        </w:rPr>
+        <w:tab/>
+      </w:r>
+      <w:r>
+        <w:rPr>
+          <w:rFonts w:asciiTheme="minorHAnsi" w:hAnsiTheme="minorHAnsi" w:cstheme="minorHAnsi"/>
+          <w:sz w:val="20"/>
+          <w:szCs w:val="20"/>
+          <w:lang w:val="en-US"/>
+        </w:rPr>
+        <w:tab/>
+      </w:r>
+      <w:proofErr w:type="spellStart"/>
+      <w:r>
+        <w:rPr>
+          <w:rFonts w:asciiTheme="minorHAnsi" w:hAnsiTheme="minorHAnsi" w:cstheme="minorHAnsi"/>
+          <w:sz w:val="20"/>
+          <w:szCs w:val="20"/>
+          <w:lang w:val="en-US"/>
+        </w:rPr>
+        <w:t>threads_suspend</w:t>
+      </w:r>
+      <w:proofErr w:type="spellEnd"/>
+      <w:r>
+        <w:rPr>
+          <w:rFonts w:asciiTheme="minorHAnsi" w:hAnsiTheme="minorHAnsi" w:cstheme="minorHAnsi"/>
+          <w:sz w:val="20"/>
+          <w:szCs w:val="20"/>
+          <w:lang w:val="en-US"/>
+        </w:rPr>
+        <w:t xml:space="preserve"> = true;</w:t>
       </w:r>
     </w:p>
     <w:p>
@@ -6837,7 +8482,26 @@
           <w:lang w:val="en-US"/>
         </w:rPr>
         <w:tab/>
-        <w:t>pause_press = false;</w:t>
+      </w:r>
+      <w:proofErr w:type="spellStart"/>
+      <w:r>
+        <w:rPr>
+          <w:rFonts w:asciiTheme="minorHAnsi" w:hAnsiTheme="minorHAnsi" w:cstheme="minorHAnsi"/>
+          <w:sz w:val="20"/>
+          <w:szCs w:val="20"/>
+          <w:lang w:val="en-US"/>
+        </w:rPr>
+        <w:t>pause_press</w:t>
+      </w:r>
+      <w:proofErr w:type="spellEnd"/>
+      <w:r>
+        <w:rPr>
+          <w:rFonts w:asciiTheme="minorHAnsi" w:hAnsiTheme="minorHAnsi" w:cstheme="minorHAnsi"/>
+          <w:sz w:val="20"/>
+          <w:szCs w:val="20"/>
+          <w:lang w:val="en-US"/>
+        </w:rPr>
+        <w:t xml:space="preserve"> = false;</w:t>
       </w:r>
     </w:p>
     <w:p>
@@ -7043,6 +8707,7 @@
           <w:szCs w:val="20"/>
           <w:lang w:val="en-US"/>
         </w:rPr>
+        <w:lastRenderedPageBreak/>
         <w:tab/>
       </w:r>
       <w:r>
@@ -7198,7 +8863,17 @@
           <w:szCs w:val="20"/>
           <w:lang w:val="en-US"/>
         </w:rPr>
-        <w:t>(!pause</w:t>
+        <w:t>(!</w:t>
+      </w:r>
+      <w:proofErr w:type="spellStart"/>
+      <w:r>
+        <w:rPr>
+          <w:rFonts w:asciiTheme="minorHAnsi" w:hAnsiTheme="minorHAnsi" w:cstheme="minorHAnsi"/>
+          <w:sz w:val="20"/>
+          <w:szCs w:val="20"/>
+          <w:lang w:val="en-US"/>
+        </w:rPr>
+        <w:t>pause</w:t>
       </w:r>
       <w:proofErr w:type="gramEnd"/>
       <w:r>
@@ -7208,160 +8883,289 @@
           <w:szCs w:val="20"/>
           <w:lang w:val="en-US"/>
         </w:rPr>
-        <w:t>_press) {</w:t>
-      </w:r>
-    </w:p>
-    <w:p>
-      <w:pPr>
-        <w:widowControl/>
-        <w:autoSpaceDE/>
-        <w:autoSpaceDN/>
-        <w:spacing w:line="276" w:lineRule="auto"/>
-        <w:ind w:firstLine="709"/>
-        <w:contextualSpacing/>
-        <w:textAlignment w:val="baseline"/>
-        <w:rPr>
-          <w:rFonts w:asciiTheme="minorHAnsi" w:hAnsiTheme="minorHAnsi" w:cstheme="minorHAnsi"/>
-          <w:sz w:val="20"/>
-          <w:szCs w:val="20"/>
-          <w:lang w:val="en-US"/>
-        </w:rPr>
-      </w:pPr>
-      <w:r>
-        <w:rPr>
-          <w:rFonts w:asciiTheme="minorHAnsi" w:hAnsiTheme="minorHAnsi" w:cstheme="minorHAnsi"/>
-          <w:sz w:val="20"/>
-          <w:szCs w:val="20"/>
-          <w:lang w:val="en-US"/>
-        </w:rPr>
-        <w:tab/>
-      </w:r>
-      <w:r>
-        <w:rPr>
-          <w:rFonts w:asciiTheme="minorHAnsi" w:hAnsiTheme="minorHAnsi" w:cstheme="minorHAnsi"/>
-          <w:sz w:val="20"/>
-          <w:szCs w:val="20"/>
-          <w:lang w:val="en-US"/>
-        </w:rPr>
-        <w:tab/>
-      </w:r>
-      <w:r>
-        <w:rPr>
-          <w:rFonts w:asciiTheme="minorHAnsi" w:hAnsiTheme="minorHAnsi" w:cstheme="minorHAnsi"/>
-          <w:sz w:val="20"/>
-          <w:szCs w:val="20"/>
-          <w:lang w:val="en-US"/>
-        </w:rPr>
-        <w:tab/>
-      </w:r>
-      <w:r>
-        <w:rPr>
-          <w:rFonts w:asciiTheme="minorHAnsi" w:hAnsiTheme="minorHAnsi" w:cstheme="minorHAnsi"/>
-          <w:sz w:val="20"/>
-          <w:szCs w:val="20"/>
-          <w:lang w:val="en-US"/>
-        </w:rPr>
-        <w:tab/>
-      </w:r>
-      <w:r>
-        <w:rPr>
-          <w:rFonts w:asciiTheme="minorHAnsi" w:hAnsiTheme="minorHAnsi" w:cstheme="minorHAnsi"/>
-          <w:sz w:val="20"/>
-          <w:szCs w:val="20"/>
-          <w:lang w:val="en-US"/>
-        </w:rPr>
-        <w:tab/>
-      </w:r>
-      <w:r>
-        <w:rPr>
-          <w:rFonts w:asciiTheme="minorHAnsi" w:hAnsiTheme="minorHAnsi" w:cstheme="minorHAnsi"/>
-          <w:sz w:val="20"/>
-          <w:szCs w:val="20"/>
-          <w:lang w:val="en-US"/>
-        </w:rPr>
-        <w:tab/>
-        <w:t>for (size_t i = 0; i &lt; 3; ++i) {</w:t>
-      </w:r>
-    </w:p>
-    <w:p>
-      <w:pPr>
-        <w:widowControl/>
-        <w:autoSpaceDE/>
-        <w:autoSpaceDN/>
-        <w:spacing w:line="276" w:lineRule="auto"/>
-        <w:ind w:firstLine="709"/>
-        <w:contextualSpacing/>
-        <w:textAlignment w:val="baseline"/>
-        <w:rPr>
-          <w:rFonts w:asciiTheme="minorHAnsi" w:hAnsiTheme="minorHAnsi" w:cstheme="minorHAnsi"/>
-          <w:sz w:val="20"/>
-          <w:szCs w:val="20"/>
-          <w:lang w:val="en-US"/>
-        </w:rPr>
-      </w:pPr>
-      <w:r>
-        <w:rPr>
-          <w:rFonts w:asciiTheme="minorHAnsi" w:hAnsiTheme="minorHAnsi" w:cstheme="minorHAnsi"/>
-          <w:sz w:val="20"/>
-          <w:szCs w:val="20"/>
-          <w:lang w:val="en-US"/>
-        </w:rPr>
-        <w:tab/>
-      </w:r>
-      <w:r>
-        <w:rPr>
-          <w:rFonts w:asciiTheme="minorHAnsi" w:hAnsiTheme="minorHAnsi" w:cstheme="minorHAnsi"/>
-          <w:sz w:val="20"/>
-          <w:szCs w:val="20"/>
-          <w:lang w:val="en-US"/>
-        </w:rPr>
-        <w:tab/>
-      </w:r>
-      <w:r>
-        <w:rPr>
-          <w:rFonts w:asciiTheme="minorHAnsi" w:hAnsiTheme="minorHAnsi" w:cstheme="minorHAnsi"/>
-          <w:sz w:val="20"/>
-          <w:szCs w:val="20"/>
-          <w:lang w:val="en-US"/>
-        </w:rPr>
-        <w:tab/>
-      </w:r>
-      <w:r>
-        <w:rPr>
-          <w:rFonts w:asciiTheme="minorHAnsi" w:hAnsiTheme="minorHAnsi" w:cstheme="minorHAnsi"/>
-          <w:sz w:val="20"/>
-          <w:szCs w:val="20"/>
-          <w:lang w:val="en-US"/>
-        </w:rPr>
-        <w:tab/>
-      </w:r>
-      <w:r>
-        <w:rPr>
-          <w:rFonts w:asciiTheme="minorHAnsi" w:hAnsiTheme="minorHAnsi" w:cstheme="minorHAnsi"/>
-          <w:sz w:val="20"/>
-          <w:szCs w:val="20"/>
-          <w:lang w:val="en-US"/>
-        </w:rPr>
-        <w:tab/>
-      </w:r>
-      <w:r>
-        <w:rPr>
-          <w:rFonts w:asciiTheme="minorHAnsi" w:hAnsiTheme="minorHAnsi" w:cstheme="minorHAnsi"/>
-          <w:sz w:val="20"/>
-          <w:szCs w:val="20"/>
-          <w:lang w:val="en-US"/>
-        </w:rPr>
-        <w:tab/>
-      </w:r>
-      <w:r>
-        <w:rPr>
-          <w:rFonts w:asciiTheme="minorHAnsi" w:hAnsiTheme="minorHAnsi" w:cstheme="minorHAnsi"/>
-          <w:sz w:val="20"/>
-          <w:szCs w:val="20"/>
-          <w:lang w:val="en-US"/>
-        </w:rPr>
-        <w:tab/>
-        <w:t>SuspendThread(threads[i]);</w:t>
+        <w:t>_press</w:t>
+      </w:r>
+      <w:proofErr w:type="spellEnd"/>
+      <w:r>
+        <w:rPr>
+          <w:rFonts w:asciiTheme="minorHAnsi" w:hAnsiTheme="minorHAnsi" w:cstheme="minorHAnsi"/>
+          <w:sz w:val="20"/>
+          <w:szCs w:val="20"/>
+          <w:lang w:val="en-US"/>
+        </w:rPr>
+        <w:t>) {</w:t>
+      </w:r>
+    </w:p>
+    <w:p>
+      <w:pPr>
+        <w:widowControl/>
+        <w:autoSpaceDE/>
+        <w:autoSpaceDN/>
+        <w:spacing w:line="276" w:lineRule="auto"/>
+        <w:ind w:firstLine="709"/>
+        <w:contextualSpacing/>
+        <w:textAlignment w:val="baseline"/>
+        <w:rPr>
+          <w:rFonts w:asciiTheme="minorHAnsi" w:hAnsiTheme="minorHAnsi" w:cstheme="minorHAnsi"/>
+          <w:sz w:val="20"/>
+          <w:szCs w:val="20"/>
+          <w:lang w:val="en-US"/>
+        </w:rPr>
+      </w:pPr>
+      <w:r>
+        <w:rPr>
+          <w:rFonts w:asciiTheme="minorHAnsi" w:hAnsiTheme="minorHAnsi" w:cstheme="minorHAnsi"/>
+          <w:sz w:val="20"/>
+          <w:szCs w:val="20"/>
+          <w:lang w:val="en-US"/>
+        </w:rPr>
+        <w:tab/>
+      </w:r>
+      <w:r>
+        <w:rPr>
+          <w:rFonts w:asciiTheme="minorHAnsi" w:hAnsiTheme="minorHAnsi" w:cstheme="minorHAnsi"/>
+          <w:sz w:val="20"/>
+          <w:szCs w:val="20"/>
+          <w:lang w:val="en-US"/>
+        </w:rPr>
+        <w:tab/>
+      </w:r>
+      <w:r>
+        <w:rPr>
+          <w:rFonts w:asciiTheme="minorHAnsi" w:hAnsiTheme="minorHAnsi" w:cstheme="minorHAnsi"/>
+          <w:sz w:val="20"/>
+          <w:szCs w:val="20"/>
+          <w:lang w:val="en-US"/>
+        </w:rPr>
+        <w:tab/>
+      </w:r>
+      <w:r>
+        <w:rPr>
+          <w:rFonts w:asciiTheme="minorHAnsi" w:hAnsiTheme="minorHAnsi" w:cstheme="minorHAnsi"/>
+          <w:sz w:val="20"/>
+          <w:szCs w:val="20"/>
+          <w:lang w:val="en-US"/>
+        </w:rPr>
+        <w:tab/>
+      </w:r>
+      <w:r>
+        <w:rPr>
+          <w:rFonts w:asciiTheme="minorHAnsi" w:hAnsiTheme="minorHAnsi" w:cstheme="minorHAnsi"/>
+          <w:sz w:val="20"/>
+          <w:szCs w:val="20"/>
+          <w:lang w:val="en-US"/>
+        </w:rPr>
+        <w:tab/>
+      </w:r>
+      <w:r>
+        <w:rPr>
+          <w:rFonts w:asciiTheme="minorHAnsi" w:hAnsiTheme="minorHAnsi" w:cstheme="minorHAnsi"/>
+          <w:sz w:val="20"/>
+          <w:szCs w:val="20"/>
+          <w:lang w:val="en-US"/>
+        </w:rPr>
+        <w:tab/>
+        <w:t>for (</w:t>
+      </w:r>
+      <w:proofErr w:type="spellStart"/>
+      <w:r>
+        <w:rPr>
+          <w:rFonts w:asciiTheme="minorHAnsi" w:hAnsiTheme="minorHAnsi" w:cstheme="minorHAnsi"/>
+          <w:sz w:val="20"/>
+          <w:szCs w:val="20"/>
+          <w:lang w:val="en-US"/>
+        </w:rPr>
+        <w:t>size_t</w:t>
+      </w:r>
+      <w:proofErr w:type="spellEnd"/>
+      <w:r>
+        <w:rPr>
+          <w:rFonts w:asciiTheme="minorHAnsi" w:hAnsiTheme="minorHAnsi" w:cstheme="minorHAnsi"/>
+          <w:sz w:val="20"/>
+          <w:szCs w:val="20"/>
+          <w:lang w:val="en-US"/>
+        </w:rPr>
+        <w:t xml:space="preserve"> </w:t>
+      </w:r>
+      <w:proofErr w:type="spellStart"/>
+      <w:r>
+        <w:rPr>
+          <w:rFonts w:asciiTheme="minorHAnsi" w:hAnsiTheme="minorHAnsi" w:cstheme="minorHAnsi"/>
+          <w:sz w:val="20"/>
+          <w:szCs w:val="20"/>
+          <w:lang w:val="en-US"/>
+        </w:rPr>
+        <w:t>i</w:t>
+      </w:r>
+      <w:proofErr w:type="spellEnd"/>
+      <w:r>
+        <w:rPr>
+          <w:rFonts w:asciiTheme="minorHAnsi" w:hAnsiTheme="minorHAnsi" w:cstheme="minorHAnsi"/>
+          <w:sz w:val="20"/>
+          <w:szCs w:val="20"/>
+          <w:lang w:val="en-US"/>
+        </w:rPr>
+        <w:t xml:space="preserve"> = 0; </w:t>
+      </w:r>
+      <w:proofErr w:type="spellStart"/>
+      <w:r>
+        <w:rPr>
+          <w:rFonts w:asciiTheme="minorHAnsi" w:hAnsiTheme="minorHAnsi" w:cstheme="minorHAnsi"/>
+          <w:sz w:val="20"/>
+          <w:szCs w:val="20"/>
+          <w:lang w:val="en-US"/>
+        </w:rPr>
+        <w:t>i</w:t>
+      </w:r>
+      <w:proofErr w:type="spellEnd"/>
+      <w:r>
+        <w:rPr>
+          <w:rFonts w:asciiTheme="minorHAnsi" w:hAnsiTheme="minorHAnsi" w:cstheme="minorHAnsi"/>
+          <w:sz w:val="20"/>
+          <w:szCs w:val="20"/>
+          <w:lang w:val="en-US"/>
+        </w:rPr>
+        <w:t xml:space="preserve"> &lt; 3; ++</w:t>
+      </w:r>
+      <w:proofErr w:type="spellStart"/>
+      <w:r>
+        <w:rPr>
+          <w:rFonts w:asciiTheme="minorHAnsi" w:hAnsiTheme="minorHAnsi" w:cstheme="minorHAnsi"/>
+          <w:sz w:val="20"/>
+          <w:szCs w:val="20"/>
+          <w:lang w:val="en-US"/>
+        </w:rPr>
+        <w:t>i</w:t>
+      </w:r>
+      <w:proofErr w:type="spellEnd"/>
+      <w:r>
+        <w:rPr>
+          <w:rFonts w:asciiTheme="minorHAnsi" w:hAnsiTheme="minorHAnsi" w:cstheme="minorHAnsi"/>
+          <w:sz w:val="20"/>
+          <w:szCs w:val="20"/>
+          <w:lang w:val="en-US"/>
+        </w:rPr>
+        <w:t>) {</w:t>
+      </w:r>
+    </w:p>
+    <w:p>
+      <w:pPr>
+        <w:widowControl/>
+        <w:autoSpaceDE/>
+        <w:autoSpaceDN/>
+        <w:spacing w:line="276" w:lineRule="auto"/>
+        <w:ind w:firstLine="709"/>
+        <w:contextualSpacing/>
+        <w:textAlignment w:val="baseline"/>
+        <w:rPr>
+          <w:rFonts w:asciiTheme="minorHAnsi" w:hAnsiTheme="minorHAnsi" w:cstheme="minorHAnsi"/>
+          <w:sz w:val="20"/>
+          <w:szCs w:val="20"/>
+          <w:lang w:val="en-US"/>
+        </w:rPr>
+      </w:pPr>
+      <w:r>
+        <w:rPr>
+          <w:rFonts w:asciiTheme="minorHAnsi" w:hAnsiTheme="minorHAnsi" w:cstheme="minorHAnsi"/>
+          <w:sz w:val="20"/>
+          <w:szCs w:val="20"/>
+          <w:lang w:val="en-US"/>
+        </w:rPr>
+        <w:tab/>
+      </w:r>
+      <w:r>
+        <w:rPr>
+          <w:rFonts w:asciiTheme="minorHAnsi" w:hAnsiTheme="minorHAnsi" w:cstheme="minorHAnsi"/>
+          <w:sz w:val="20"/>
+          <w:szCs w:val="20"/>
+          <w:lang w:val="en-US"/>
+        </w:rPr>
+        <w:tab/>
+      </w:r>
+      <w:r>
+        <w:rPr>
+          <w:rFonts w:asciiTheme="minorHAnsi" w:hAnsiTheme="minorHAnsi" w:cstheme="minorHAnsi"/>
+          <w:sz w:val="20"/>
+          <w:szCs w:val="20"/>
+          <w:lang w:val="en-US"/>
+        </w:rPr>
+        <w:tab/>
+      </w:r>
+      <w:r>
+        <w:rPr>
+          <w:rFonts w:asciiTheme="minorHAnsi" w:hAnsiTheme="minorHAnsi" w:cstheme="minorHAnsi"/>
+          <w:sz w:val="20"/>
+          <w:szCs w:val="20"/>
+          <w:lang w:val="en-US"/>
+        </w:rPr>
+        <w:tab/>
+      </w:r>
+      <w:r>
+        <w:rPr>
+          <w:rFonts w:asciiTheme="minorHAnsi" w:hAnsiTheme="minorHAnsi" w:cstheme="minorHAnsi"/>
+          <w:sz w:val="20"/>
+          <w:szCs w:val="20"/>
+          <w:lang w:val="en-US"/>
+        </w:rPr>
+        <w:tab/>
+      </w:r>
+      <w:r>
+        <w:rPr>
+          <w:rFonts w:asciiTheme="minorHAnsi" w:hAnsiTheme="minorHAnsi" w:cstheme="minorHAnsi"/>
+          <w:sz w:val="20"/>
+          <w:szCs w:val="20"/>
+          <w:lang w:val="en-US"/>
+        </w:rPr>
+        <w:tab/>
+      </w:r>
+      <w:r>
+        <w:rPr>
+          <w:rFonts w:asciiTheme="minorHAnsi" w:hAnsiTheme="minorHAnsi" w:cstheme="minorHAnsi"/>
+          <w:sz w:val="20"/>
+          <w:szCs w:val="20"/>
+          <w:lang w:val="en-US"/>
+        </w:rPr>
+        <w:tab/>
+      </w:r>
+      <w:proofErr w:type="spellStart"/>
+      <w:r>
+        <w:rPr>
+          <w:rFonts w:asciiTheme="minorHAnsi" w:hAnsiTheme="minorHAnsi" w:cstheme="minorHAnsi"/>
+          <w:sz w:val="20"/>
+          <w:szCs w:val="20"/>
+          <w:lang w:val="en-US"/>
+        </w:rPr>
+        <w:t>SuspendThread</w:t>
+      </w:r>
+      <w:proofErr w:type="spellEnd"/>
+      <w:r>
+        <w:rPr>
+          <w:rFonts w:asciiTheme="minorHAnsi" w:hAnsiTheme="minorHAnsi" w:cstheme="minorHAnsi"/>
+          <w:sz w:val="20"/>
+          <w:szCs w:val="20"/>
+          <w:lang w:val="en-US"/>
+        </w:rPr>
+        <w:t>(threads[</w:t>
+      </w:r>
+      <w:proofErr w:type="spellStart"/>
+      <w:r>
+        <w:rPr>
+          <w:rFonts w:asciiTheme="minorHAnsi" w:hAnsiTheme="minorHAnsi" w:cstheme="minorHAnsi"/>
+          <w:sz w:val="20"/>
+          <w:szCs w:val="20"/>
+          <w:lang w:val="en-US"/>
+        </w:rPr>
+        <w:t>i</w:t>
+      </w:r>
+      <w:proofErr w:type="spellEnd"/>
+      <w:r>
+        <w:rPr>
+          <w:rFonts w:asciiTheme="minorHAnsi" w:hAnsiTheme="minorHAnsi" w:cstheme="minorHAnsi"/>
+          <w:sz w:val="20"/>
+          <w:szCs w:val="20"/>
+          <w:lang w:val="en-US"/>
+        </w:rPr>
+        <w:t>]);</w:t>
       </w:r>
     </w:p>
     <w:p>
@@ -7505,7 +9309,26 @@
           <w:lang w:val="en-US"/>
         </w:rPr>
         <w:tab/>
-        <w:t>pause_press = true;</w:t>
+      </w:r>
+      <w:proofErr w:type="spellStart"/>
+      <w:r>
+        <w:rPr>
+          <w:rFonts w:asciiTheme="minorHAnsi" w:hAnsiTheme="minorHAnsi" w:cstheme="minorHAnsi"/>
+          <w:sz w:val="20"/>
+          <w:szCs w:val="20"/>
+          <w:lang w:val="en-US"/>
+        </w:rPr>
+        <w:t>pause_press</w:t>
+      </w:r>
+      <w:proofErr w:type="spellEnd"/>
+      <w:r>
+        <w:rPr>
+          <w:rFonts w:asciiTheme="minorHAnsi" w:hAnsiTheme="minorHAnsi" w:cstheme="minorHAnsi"/>
+          <w:sz w:val="20"/>
+          <w:szCs w:val="20"/>
+          <w:lang w:val="en-US"/>
+        </w:rPr>
+        <w:t xml:space="preserve"> = true;</w:t>
       </w:r>
     </w:p>
     <w:p>
@@ -7938,8 +9761,19 @@
           <w:szCs w:val="20"/>
           <w:lang w:val="en-US"/>
         </w:rPr>
-        <w:t>*)lParam</w:t>
-      </w:r>
+        <w:t>*)</w:t>
+      </w:r>
+      <w:proofErr w:type="spellStart"/>
+      <w:r>
+        <w:rPr>
+          <w:rFonts w:asciiTheme="minorHAnsi" w:hAnsiTheme="minorHAnsi" w:cstheme="minorHAnsi"/>
+          <w:sz w:val="20"/>
+          <w:szCs w:val="20"/>
+          <w:lang w:val="en-US"/>
+        </w:rPr>
+        <w:t>lParam</w:t>
+      </w:r>
+      <w:proofErr w:type="spellEnd"/>
       <w:proofErr w:type="gramEnd"/>
       <w:r>
         <w:rPr>
@@ -7993,142 +9827,222 @@
           <w:lang w:val="en-US"/>
         </w:rPr>
         <w:tab/>
-        <w:t>mmi-&gt;ptMinTrackSize.x = 1000;</w:t>
-      </w:r>
-    </w:p>
-    <w:p>
-      <w:pPr>
-        <w:widowControl/>
-        <w:autoSpaceDE/>
-        <w:autoSpaceDN/>
-        <w:spacing w:line="276" w:lineRule="auto"/>
-        <w:ind w:firstLine="709"/>
-        <w:contextualSpacing/>
-        <w:textAlignment w:val="baseline"/>
-        <w:rPr>
-          <w:rFonts w:asciiTheme="minorHAnsi" w:hAnsiTheme="minorHAnsi" w:cstheme="minorHAnsi"/>
-          <w:sz w:val="20"/>
-          <w:szCs w:val="20"/>
-          <w:lang w:val="en-US"/>
-        </w:rPr>
-      </w:pPr>
-      <w:r>
-        <w:rPr>
-          <w:rFonts w:asciiTheme="minorHAnsi" w:hAnsiTheme="minorHAnsi" w:cstheme="minorHAnsi"/>
-          <w:sz w:val="20"/>
-          <w:szCs w:val="20"/>
-          <w:lang w:val="en-US"/>
-        </w:rPr>
-        <w:tab/>
-      </w:r>
-      <w:r>
-        <w:rPr>
-          <w:rFonts w:asciiTheme="minorHAnsi" w:hAnsiTheme="minorHAnsi" w:cstheme="minorHAnsi"/>
-          <w:sz w:val="20"/>
-          <w:szCs w:val="20"/>
-          <w:lang w:val="en-US"/>
-        </w:rPr>
-        <w:tab/>
-      </w:r>
-      <w:r>
-        <w:rPr>
-          <w:rFonts w:asciiTheme="minorHAnsi" w:hAnsiTheme="minorHAnsi" w:cstheme="minorHAnsi"/>
-          <w:sz w:val="20"/>
-          <w:szCs w:val="20"/>
-          <w:lang w:val="en-US"/>
-        </w:rPr>
-        <w:tab/>
-        <w:t>mmi-&gt;ptMinTrackSize.y = 500;</w:t>
-      </w:r>
-    </w:p>
-    <w:p>
-      <w:pPr>
-        <w:widowControl/>
-        <w:autoSpaceDE/>
-        <w:autoSpaceDN/>
-        <w:spacing w:line="276" w:lineRule="auto"/>
-        <w:ind w:firstLine="709"/>
-        <w:contextualSpacing/>
-        <w:textAlignment w:val="baseline"/>
-        <w:rPr>
-          <w:rFonts w:asciiTheme="minorHAnsi" w:hAnsiTheme="minorHAnsi" w:cstheme="minorHAnsi"/>
-          <w:sz w:val="20"/>
-          <w:szCs w:val="20"/>
-          <w:lang w:val="en-US"/>
-        </w:rPr>
-      </w:pPr>
-      <w:r>
-        <w:rPr>
-          <w:rFonts w:asciiTheme="minorHAnsi" w:hAnsiTheme="minorHAnsi" w:cstheme="minorHAnsi"/>
-          <w:sz w:val="20"/>
-          <w:szCs w:val="20"/>
-          <w:lang w:val="en-US"/>
-        </w:rPr>
-        <w:tab/>
-      </w:r>
-      <w:r>
-        <w:rPr>
-          <w:rFonts w:asciiTheme="minorHAnsi" w:hAnsiTheme="minorHAnsi" w:cstheme="minorHAnsi"/>
-          <w:sz w:val="20"/>
-          <w:szCs w:val="20"/>
-          <w:lang w:val="en-US"/>
-        </w:rPr>
-        <w:tab/>
-      </w:r>
-      <w:r>
-        <w:rPr>
-          <w:rFonts w:asciiTheme="minorHAnsi" w:hAnsiTheme="minorHAnsi" w:cstheme="minorHAnsi"/>
-          <w:sz w:val="20"/>
-          <w:szCs w:val="20"/>
-          <w:lang w:val="en-US"/>
-        </w:rPr>
-        <w:tab/>
-        <w:t>mmi-&gt;ptMaxTrackSize.x = 1000;</w:t>
-      </w:r>
-    </w:p>
-    <w:p>
-      <w:pPr>
-        <w:widowControl/>
-        <w:autoSpaceDE/>
-        <w:autoSpaceDN/>
-        <w:spacing w:line="276" w:lineRule="auto"/>
-        <w:ind w:firstLine="709"/>
-        <w:contextualSpacing/>
-        <w:textAlignment w:val="baseline"/>
-        <w:rPr>
-          <w:rFonts w:asciiTheme="minorHAnsi" w:hAnsiTheme="minorHAnsi" w:cstheme="minorHAnsi"/>
-          <w:sz w:val="20"/>
-          <w:szCs w:val="20"/>
-          <w:lang w:val="en-US"/>
-        </w:rPr>
-      </w:pPr>
-      <w:r>
-        <w:rPr>
-          <w:rFonts w:asciiTheme="minorHAnsi" w:hAnsiTheme="minorHAnsi" w:cstheme="minorHAnsi"/>
-          <w:sz w:val="20"/>
-          <w:szCs w:val="20"/>
-          <w:lang w:val="en-US"/>
-        </w:rPr>
-        <w:tab/>
-      </w:r>
-      <w:r>
-        <w:rPr>
-          <w:rFonts w:asciiTheme="minorHAnsi" w:hAnsiTheme="minorHAnsi" w:cstheme="minorHAnsi"/>
-          <w:sz w:val="20"/>
-          <w:szCs w:val="20"/>
-          <w:lang w:val="en-US"/>
-        </w:rPr>
-        <w:tab/>
-      </w:r>
-      <w:r>
-        <w:rPr>
-          <w:rFonts w:asciiTheme="minorHAnsi" w:hAnsiTheme="minorHAnsi" w:cstheme="minorHAnsi"/>
-          <w:sz w:val="20"/>
-          <w:szCs w:val="20"/>
-          <w:lang w:val="en-US"/>
-        </w:rPr>
-        <w:tab/>
-        <w:t>mmi-&gt;ptMaxTrackSize.y = 500;</w:t>
+        <w:t>mmi-&gt;</w:t>
+      </w:r>
+      <w:proofErr w:type="spellStart"/>
+      <w:r>
+        <w:rPr>
+          <w:rFonts w:asciiTheme="minorHAnsi" w:hAnsiTheme="minorHAnsi" w:cstheme="minorHAnsi"/>
+          <w:sz w:val="20"/>
+          <w:szCs w:val="20"/>
+          <w:lang w:val="en-US"/>
+        </w:rPr>
+        <w:t>ptMinTrackSize.x</w:t>
+      </w:r>
+      <w:proofErr w:type="spellEnd"/>
+      <w:r>
+        <w:rPr>
+          <w:rFonts w:asciiTheme="minorHAnsi" w:hAnsiTheme="minorHAnsi" w:cstheme="minorHAnsi"/>
+          <w:sz w:val="20"/>
+          <w:szCs w:val="20"/>
+          <w:lang w:val="en-US"/>
+        </w:rPr>
+        <w:t xml:space="preserve"> = 1000;</w:t>
+      </w:r>
+    </w:p>
+    <w:p>
+      <w:pPr>
+        <w:widowControl/>
+        <w:autoSpaceDE/>
+        <w:autoSpaceDN/>
+        <w:spacing w:line="276" w:lineRule="auto"/>
+        <w:ind w:firstLine="709"/>
+        <w:contextualSpacing/>
+        <w:textAlignment w:val="baseline"/>
+        <w:rPr>
+          <w:rFonts w:asciiTheme="minorHAnsi" w:hAnsiTheme="minorHAnsi" w:cstheme="minorHAnsi"/>
+          <w:sz w:val="20"/>
+          <w:szCs w:val="20"/>
+          <w:lang w:val="en-US"/>
+        </w:rPr>
+      </w:pPr>
+      <w:r>
+        <w:rPr>
+          <w:rFonts w:asciiTheme="minorHAnsi" w:hAnsiTheme="minorHAnsi" w:cstheme="minorHAnsi"/>
+          <w:sz w:val="20"/>
+          <w:szCs w:val="20"/>
+          <w:lang w:val="en-US"/>
+        </w:rPr>
+        <w:tab/>
+      </w:r>
+      <w:r>
+        <w:rPr>
+          <w:rFonts w:asciiTheme="minorHAnsi" w:hAnsiTheme="minorHAnsi" w:cstheme="minorHAnsi"/>
+          <w:sz w:val="20"/>
+          <w:szCs w:val="20"/>
+          <w:lang w:val="en-US"/>
+        </w:rPr>
+        <w:tab/>
+      </w:r>
+      <w:r>
+        <w:rPr>
+          <w:rFonts w:asciiTheme="minorHAnsi" w:hAnsiTheme="minorHAnsi" w:cstheme="minorHAnsi"/>
+          <w:sz w:val="20"/>
+          <w:szCs w:val="20"/>
+          <w:lang w:val="en-US"/>
+        </w:rPr>
+        <w:tab/>
+        <w:t>mmi-&gt;</w:t>
+      </w:r>
+      <w:proofErr w:type="spellStart"/>
+      <w:r>
+        <w:rPr>
+          <w:rFonts w:asciiTheme="minorHAnsi" w:hAnsiTheme="minorHAnsi" w:cstheme="minorHAnsi"/>
+          <w:sz w:val="20"/>
+          <w:szCs w:val="20"/>
+          <w:lang w:val="en-US"/>
+        </w:rPr>
+        <w:t>ptMinTrackSize.y</w:t>
+      </w:r>
+      <w:proofErr w:type="spellEnd"/>
+      <w:r>
+        <w:rPr>
+          <w:rFonts w:asciiTheme="minorHAnsi" w:hAnsiTheme="minorHAnsi" w:cstheme="minorHAnsi"/>
+          <w:sz w:val="20"/>
+          <w:szCs w:val="20"/>
+          <w:lang w:val="en-US"/>
+        </w:rPr>
+        <w:t xml:space="preserve"> = 500;</w:t>
+      </w:r>
+    </w:p>
+    <w:p>
+      <w:pPr>
+        <w:widowControl/>
+        <w:autoSpaceDE/>
+        <w:autoSpaceDN/>
+        <w:spacing w:line="276" w:lineRule="auto"/>
+        <w:ind w:firstLine="709"/>
+        <w:contextualSpacing/>
+        <w:textAlignment w:val="baseline"/>
+        <w:rPr>
+          <w:rFonts w:asciiTheme="minorHAnsi" w:hAnsiTheme="minorHAnsi" w:cstheme="minorHAnsi"/>
+          <w:sz w:val="20"/>
+          <w:szCs w:val="20"/>
+          <w:lang w:val="en-US"/>
+        </w:rPr>
+      </w:pPr>
+      <w:r>
+        <w:rPr>
+          <w:rFonts w:asciiTheme="minorHAnsi" w:hAnsiTheme="minorHAnsi" w:cstheme="minorHAnsi"/>
+          <w:sz w:val="20"/>
+          <w:szCs w:val="20"/>
+          <w:lang w:val="en-US"/>
+        </w:rPr>
+        <w:tab/>
+      </w:r>
+      <w:r>
+        <w:rPr>
+          <w:rFonts w:asciiTheme="minorHAnsi" w:hAnsiTheme="minorHAnsi" w:cstheme="minorHAnsi"/>
+          <w:sz w:val="20"/>
+          <w:szCs w:val="20"/>
+          <w:lang w:val="en-US"/>
+        </w:rPr>
+        <w:tab/>
+      </w:r>
+      <w:r>
+        <w:rPr>
+          <w:rFonts w:asciiTheme="minorHAnsi" w:hAnsiTheme="minorHAnsi" w:cstheme="minorHAnsi"/>
+          <w:sz w:val="20"/>
+          <w:szCs w:val="20"/>
+          <w:lang w:val="en-US"/>
+        </w:rPr>
+        <w:tab/>
+        <w:t>mmi-&gt;</w:t>
+      </w:r>
+      <w:proofErr w:type="spellStart"/>
+      <w:r>
+        <w:rPr>
+          <w:rFonts w:asciiTheme="minorHAnsi" w:hAnsiTheme="minorHAnsi" w:cstheme="minorHAnsi"/>
+          <w:sz w:val="20"/>
+          <w:szCs w:val="20"/>
+          <w:lang w:val="en-US"/>
+        </w:rPr>
+        <w:t>ptMaxTrackSize.x</w:t>
+      </w:r>
+      <w:proofErr w:type="spellEnd"/>
+      <w:r>
+        <w:rPr>
+          <w:rFonts w:asciiTheme="minorHAnsi" w:hAnsiTheme="minorHAnsi" w:cstheme="minorHAnsi"/>
+          <w:sz w:val="20"/>
+          <w:szCs w:val="20"/>
+          <w:lang w:val="en-US"/>
+        </w:rPr>
+        <w:t xml:space="preserve"> = 1000;</w:t>
+      </w:r>
+    </w:p>
+    <w:p>
+      <w:pPr>
+        <w:widowControl/>
+        <w:autoSpaceDE/>
+        <w:autoSpaceDN/>
+        <w:spacing w:line="276" w:lineRule="auto"/>
+        <w:ind w:firstLine="709"/>
+        <w:contextualSpacing/>
+        <w:textAlignment w:val="baseline"/>
+        <w:rPr>
+          <w:rFonts w:asciiTheme="minorHAnsi" w:hAnsiTheme="minorHAnsi" w:cstheme="minorHAnsi"/>
+          <w:sz w:val="20"/>
+          <w:szCs w:val="20"/>
+          <w:lang w:val="en-US"/>
+        </w:rPr>
+      </w:pPr>
+      <w:r>
+        <w:rPr>
+          <w:rFonts w:asciiTheme="minorHAnsi" w:hAnsiTheme="minorHAnsi" w:cstheme="minorHAnsi"/>
+          <w:sz w:val="20"/>
+          <w:szCs w:val="20"/>
+          <w:lang w:val="en-US"/>
+        </w:rPr>
+        <w:tab/>
+      </w:r>
+      <w:r>
+        <w:rPr>
+          <w:rFonts w:asciiTheme="minorHAnsi" w:hAnsiTheme="minorHAnsi" w:cstheme="minorHAnsi"/>
+          <w:sz w:val="20"/>
+          <w:szCs w:val="20"/>
+          <w:lang w:val="en-US"/>
+        </w:rPr>
+        <w:tab/>
+      </w:r>
+      <w:r>
+        <w:rPr>
+          <w:rFonts w:asciiTheme="minorHAnsi" w:hAnsiTheme="minorHAnsi" w:cstheme="minorHAnsi"/>
+          <w:sz w:val="20"/>
+          <w:szCs w:val="20"/>
+          <w:lang w:val="en-US"/>
+        </w:rPr>
+        <w:tab/>
+        <w:t>mmi-&gt;</w:t>
+      </w:r>
+      <w:proofErr w:type="spellStart"/>
+      <w:r>
+        <w:rPr>
+          <w:rFonts w:asciiTheme="minorHAnsi" w:hAnsiTheme="minorHAnsi" w:cstheme="minorHAnsi"/>
+          <w:sz w:val="20"/>
+          <w:szCs w:val="20"/>
+          <w:lang w:val="en-US"/>
+        </w:rPr>
+        <w:t>ptMaxTrackSize.y</w:t>
+      </w:r>
+      <w:proofErr w:type="spellEnd"/>
+      <w:r>
+        <w:rPr>
+          <w:rFonts w:asciiTheme="minorHAnsi" w:hAnsiTheme="minorHAnsi" w:cstheme="minorHAnsi"/>
+          <w:sz w:val="20"/>
+          <w:szCs w:val="20"/>
+          <w:lang w:val="en-US"/>
+        </w:rPr>
+        <w:t xml:space="preserve"> = 500;</w:t>
       </w:r>
     </w:p>
     <w:p>
@@ -8326,7 +10240,46 @@
           <w:lang w:val="en-US"/>
         </w:rPr>
         <w:tab/>
-        <w:t>DestroyWindow(hwnd);</w:t>
+      </w:r>
+      <w:proofErr w:type="spellStart"/>
+      <w:r>
+        <w:rPr>
+          <w:rFonts w:asciiTheme="minorHAnsi" w:hAnsiTheme="minorHAnsi" w:cstheme="minorHAnsi"/>
+          <w:sz w:val="20"/>
+          <w:szCs w:val="20"/>
+          <w:lang w:val="en-US"/>
+        </w:rPr>
+        <w:t>DestroyWindow</w:t>
+      </w:r>
+      <w:proofErr w:type="spellEnd"/>
+      <w:r>
+        <w:rPr>
+          <w:rFonts w:asciiTheme="minorHAnsi" w:hAnsiTheme="minorHAnsi" w:cstheme="minorHAnsi"/>
+          <w:sz w:val="20"/>
+          <w:szCs w:val="20"/>
+          <w:lang w:val="en-US"/>
+        </w:rPr>
+        <w:t>(</w:t>
+      </w:r>
+      <w:proofErr w:type="spellStart"/>
+      <w:r>
+        <w:rPr>
+          <w:rFonts w:asciiTheme="minorHAnsi" w:hAnsiTheme="minorHAnsi" w:cstheme="minorHAnsi"/>
+          <w:sz w:val="20"/>
+          <w:szCs w:val="20"/>
+          <w:lang w:val="en-US"/>
+        </w:rPr>
+        <w:t>hwnd</w:t>
+      </w:r>
+      <w:proofErr w:type="spellEnd"/>
+      <w:r>
+        <w:rPr>
+          <w:rFonts w:asciiTheme="minorHAnsi" w:hAnsiTheme="minorHAnsi" w:cstheme="minorHAnsi"/>
+          <w:sz w:val="20"/>
+          <w:szCs w:val="20"/>
+          <w:lang w:val="en-US"/>
+        </w:rPr>
+        <w:t>);</w:t>
       </w:r>
     </w:p>
     <w:p>
@@ -8526,6 +10479,7 @@
         <w:tab/>
         <w:t xml:space="preserve">return </w:t>
       </w:r>
+      <w:proofErr w:type="spellStart"/>
       <w:proofErr w:type="gramStart"/>
       <w:r>
         <w:rPr>
@@ -8534,8 +10488,19 @@
           <w:szCs w:val="20"/>
           <w:lang w:val="en-US"/>
         </w:rPr>
-        <w:t>DefWindowProc(</w:t>
-      </w:r>
+        <w:t>DefWindowProc</w:t>
+      </w:r>
+      <w:proofErr w:type="spellEnd"/>
+      <w:r>
+        <w:rPr>
+          <w:rFonts w:asciiTheme="minorHAnsi" w:hAnsiTheme="minorHAnsi" w:cstheme="minorHAnsi"/>
+          <w:sz w:val="20"/>
+          <w:szCs w:val="20"/>
+          <w:lang w:val="en-US"/>
+        </w:rPr>
+        <w:t>(</w:t>
+      </w:r>
+      <w:proofErr w:type="spellStart"/>
       <w:proofErr w:type="gramEnd"/>
       <w:r>
         <w:rPr>
@@ -8544,7 +10509,57 @@
           <w:szCs w:val="20"/>
           <w:lang w:val="en-US"/>
         </w:rPr>
-        <w:t>hwnd, msg, wParam, lParam);</w:t>
+        <w:t>hwnd</w:t>
+      </w:r>
+      <w:proofErr w:type="spellEnd"/>
+      <w:r>
+        <w:rPr>
+          <w:rFonts w:asciiTheme="minorHAnsi" w:hAnsiTheme="minorHAnsi" w:cstheme="minorHAnsi"/>
+          <w:sz w:val="20"/>
+          <w:szCs w:val="20"/>
+          <w:lang w:val="en-US"/>
+        </w:rPr>
+        <w:t xml:space="preserve">, msg, </w:t>
+      </w:r>
+      <w:proofErr w:type="spellStart"/>
+      <w:r>
+        <w:rPr>
+          <w:rFonts w:asciiTheme="minorHAnsi" w:hAnsiTheme="minorHAnsi" w:cstheme="minorHAnsi"/>
+          <w:sz w:val="20"/>
+          <w:szCs w:val="20"/>
+          <w:lang w:val="en-US"/>
+        </w:rPr>
+        <w:t>wParam</w:t>
+      </w:r>
+      <w:proofErr w:type="spellEnd"/>
+      <w:r>
+        <w:rPr>
+          <w:rFonts w:asciiTheme="minorHAnsi" w:hAnsiTheme="minorHAnsi" w:cstheme="minorHAnsi"/>
+          <w:sz w:val="20"/>
+          <w:szCs w:val="20"/>
+          <w:lang w:val="en-US"/>
+        </w:rPr>
+        <w:t xml:space="preserve">, </w:t>
+      </w:r>
+      <w:proofErr w:type="spellStart"/>
+      <w:r>
+        <w:rPr>
+          <w:rFonts w:asciiTheme="minorHAnsi" w:hAnsiTheme="minorHAnsi" w:cstheme="minorHAnsi"/>
+          <w:sz w:val="20"/>
+          <w:szCs w:val="20"/>
+          <w:lang w:val="en-US"/>
+        </w:rPr>
+        <w:t>lParam</w:t>
+      </w:r>
+      <w:proofErr w:type="spellEnd"/>
+      <w:r>
+        <w:rPr>
+          <w:rFonts w:asciiTheme="minorHAnsi" w:hAnsiTheme="minorHAnsi" w:cstheme="minorHAnsi"/>
+          <w:sz w:val="20"/>
+          <w:szCs w:val="20"/>
+          <w:lang w:val="en-US"/>
+        </w:rPr>
+        <w:t>);</w:t>
       </w:r>
     </w:p>
     <w:p>
@@ -8661,6 +10676,7 @@
         </w:rPr>
         <w:t xml:space="preserve">int WINAPI </w:t>
       </w:r>
+      <w:proofErr w:type="spellStart"/>
       <w:proofErr w:type="gramStart"/>
       <w:r>
         <w:rPr>
@@ -8669,7 +10685,17 @@
           <w:szCs w:val="20"/>
           <w:lang w:val="en-US"/>
         </w:rPr>
-        <w:t>WinMain(</w:t>
+        <w:t>WinMain</w:t>
+      </w:r>
+      <w:proofErr w:type="spellEnd"/>
+      <w:r>
+        <w:rPr>
+          <w:rFonts w:asciiTheme="minorHAnsi" w:hAnsiTheme="minorHAnsi" w:cstheme="minorHAnsi"/>
+          <w:sz w:val="20"/>
+          <w:szCs w:val="20"/>
+          <w:lang w:val="en-US"/>
+        </w:rPr>
+        <w:t>(</w:t>
       </w:r>
       <w:proofErr w:type="gramEnd"/>
     </w:p>
@@ -8697,89 +10723,160 @@
           <w:lang w:val="en-US"/>
         </w:rPr>
         <w:tab/>
-        <w:t>HINSTANCE hInstance,</w:t>
-      </w:r>
-    </w:p>
-    <w:p>
-      <w:pPr>
-        <w:widowControl/>
-        <w:autoSpaceDE/>
-        <w:autoSpaceDN/>
-        <w:spacing w:line="276" w:lineRule="auto"/>
-        <w:ind w:firstLine="709"/>
-        <w:contextualSpacing/>
-        <w:textAlignment w:val="baseline"/>
-        <w:rPr>
-          <w:rFonts w:asciiTheme="minorHAnsi" w:hAnsiTheme="minorHAnsi" w:cstheme="minorHAnsi"/>
-          <w:sz w:val="20"/>
-          <w:szCs w:val="20"/>
-          <w:lang w:val="en-US"/>
-        </w:rPr>
-      </w:pPr>
-      <w:r>
-        <w:rPr>
-          <w:rFonts w:asciiTheme="minorHAnsi" w:hAnsiTheme="minorHAnsi" w:cstheme="minorHAnsi"/>
-          <w:sz w:val="20"/>
-          <w:szCs w:val="20"/>
-          <w:lang w:val="en-US"/>
-        </w:rPr>
-        <w:tab/>
-        <w:t>HINSTANCE hPrevInstance,</w:t>
-      </w:r>
-    </w:p>
-    <w:p>
-      <w:pPr>
-        <w:widowControl/>
-        <w:autoSpaceDE/>
-        <w:autoSpaceDN/>
-        <w:spacing w:line="276" w:lineRule="auto"/>
-        <w:ind w:firstLine="709"/>
-        <w:contextualSpacing/>
-        <w:textAlignment w:val="baseline"/>
-        <w:rPr>
-          <w:rFonts w:asciiTheme="minorHAnsi" w:hAnsiTheme="minorHAnsi" w:cstheme="minorHAnsi"/>
-          <w:sz w:val="20"/>
-          <w:szCs w:val="20"/>
-          <w:lang w:val="en-US"/>
-        </w:rPr>
-      </w:pPr>
-      <w:r>
-        <w:rPr>
-          <w:rFonts w:asciiTheme="minorHAnsi" w:hAnsiTheme="minorHAnsi" w:cstheme="minorHAnsi"/>
-          <w:sz w:val="20"/>
-          <w:szCs w:val="20"/>
-          <w:lang w:val="en-US"/>
-        </w:rPr>
-        <w:tab/>
-        <w:t>LPSTR     lpCmdLine,</w:t>
-      </w:r>
-    </w:p>
-    <w:p>
-      <w:pPr>
-        <w:widowControl/>
-        <w:autoSpaceDE/>
-        <w:autoSpaceDN/>
-        <w:spacing w:line="276" w:lineRule="auto"/>
-        <w:ind w:firstLine="709"/>
-        <w:contextualSpacing/>
-        <w:textAlignment w:val="baseline"/>
-        <w:rPr>
-          <w:rFonts w:asciiTheme="minorHAnsi" w:hAnsiTheme="minorHAnsi" w:cstheme="minorHAnsi"/>
-          <w:sz w:val="20"/>
-          <w:szCs w:val="20"/>
-          <w:lang w:val="en-US"/>
-        </w:rPr>
-      </w:pPr>
-      <w:r>
-        <w:rPr>
-          <w:rFonts w:asciiTheme="minorHAnsi" w:hAnsiTheme="minorHAnsi" w:cstheme="minorHAnsi"/>
-          <w:sz w:val="20"/>
-          <w:szCs w:val="20"/>
-          <w:lang w:val="en-US"/>
-        </w:rPr>
-        <w:tab/>
-        <w:t>int       nCmdShow</w:t>
-      </w:r>
+        <w:t xml:space="preserve">HINSTANCE </w:t>
+      </w:r>
+      <w:proofErr w:type="spellStart"/>
+      <w:r>
+        <w:rPr>
+          <w:rFonts w:asciiTheme="minorHAnsi" w:hAnsiTheme="minorHAnsi" w:cstheme="minorHAnsi"/>
+          <w:sz w:val="20"/>
+          <w:szCs w:val="20"/>
+          <w:lang w:val="en-US"/>
+        </w:rPr>
+        <w:t>hInstance</w:t>
+      </w:r>
+      <w:proofErr w:type="spellEnd"/>
+      <w:r>
+        <w:rPr>
+          <w:rFonts w:asciiTheme="minorHAnsi" w:hAnsiTheme="minorHAnsi" w:cstheme="minorHAnsi"/>
+          <w:sz w:val="20"/>
+          <w:szCs w:val="20"/>
+          <w:lang w:val="en-US"/>
+        </w:rPr>
+        <w:t>,</w:t>
+      </w:r>
+    </w:p>
+    <w:p>
+      <w:pPr>
+        <w:widowControl/>
+        <w:autoSpaceDE/>
+        <w:autoSpaceDN/>
+        <w:spacing w:line="276" w:lineRule="auto"/>
+        <w:ind w:firstLine="709"/>
+        <w:contextualSpacing/>
+        <w:textAlignment w:val="baseline"/>
+        <w:rPr>
+          <w:rFonts w:asciiTheme="minorHAnsi" w:hAnsiTheme="minorHAnsi" w:cstheme="minorHAnsi"/>
+          <w:sz w:val="20"/>
+          <w:szCs w:val="20"/>
+          <w:lang w:val="en-US"/>
+        </w:rPr>
+      </w:pPr>
+      <w:r>
+        <w:rPr>
+          <w:rFonts w:asciiTheme="minorHAnsi" w:hAnsiTheme="minorHAnsi" w:cstheme="minorHAnsi"/>
+          <w:sz w:val="20"/>
+          <w:szCs w:val="20"/>
+          <w:lang w:val="en-US"/>
+        </w:rPr>
+        <w:tab/>
+        <w:t xml:space="preserve">HINSTANCE </w:t>
+      </w:r>
+      <w:proofErr w:type="spellStart"/>
+      <w:r>
+        <w:rPr>
+          <w:rFonts w:asciiTheme="minorHAnsi" w:hAnsiTheme="minorHAnsi" w:cstheme="minorHAnsi"/>
+          <w:sz w:val="20"/>
+          <w:szCs w:val="20"/>
+          <w:lang w:val="en-US"/>
+        </w:rPr>
+        <w:t>hPrevInstance</w:t>
+      </w:r>
+      <w:proofErr w:type="spellEnd"/>
+      <w:r>
+        <w:rPr>
+          <w:rFonts w:asciiTheme="minorHAnsi" w:hAnsiTheme="minorHAnsi" w:cstheme="minorHAnsi"/>
+          <w:sz w:val="20"/>
+          <w:szCs w:val="20"/>
+          <w:lang w:val="en-US"/>
+        </w:rPr>
+        <w:t>,</w:t>
+      </w:r>
+    </w:p>
+    <w:p>
+      <w:pPr>
+        <w:widowControl/>
+        <w:autoSpaceDE/>
+        <w:autoSpaceDN/>
+        <w:spacing w:line="276" w:lineRule="auto"/>
+        <w:ind w:firstLine="709"/>
+        <w:contextualSpacing/>
+        <w:textAlignment w:val="baseline"/>
+        <w:rPr>
+          <w:rFonts w:asciiTheme="minorHAnsi" w:hAnsiTheme="minorHAnsi" w:cstheme="minorHAnsi"/>
+          <w:sz w:val="20"/>
+          <w:szCs w:val="20"/>
+          <w:lang w:val="en-US"/>
+        </w:rPr>
+      </w:pPr>
+      <w:r>
+        <w:rPr>
+          <w:rFonts w:asciiTheme="minorHAnsi" w:hAnsiTheme="minorHAnsi" w:cstheme="minorHAnsi"/>
+          <w:sz w:val="20"/>
+          <w:szCs w:val="20"/>
+          <w:lang w:val="en-US"/>
+        </w:rPr>
+        <w:tab/>
+        <w:t xml:space="preserve">LPSTR     </w:t>
+      </w:r>
+      <w:proofErr w:type="spellStart"/>
+      <w:r>
+        <w:rPr>
+          <w:rFonts w:asciiTheme="minorHAnsi" w:hAnsiTheme="minorHAnsi" w:cstheme="minorHAnsi"/>
+          <w:sz w:val="20"/>
+          <w:szCs w:val="20"/>
+          <w:lang w:val="en-US"/>
+        </w:rPr>
+        <w:t>lpCmdLine</w:t>
+      </w:r>
+      <w:proofErr w:type="spellEnd"/>
+      <w:r>
+        <w:rPr>
+          <w:rFonts w:asciiTheme="minorHAnsi" w:hAnsiTheme="minorHAnsi" w:cstheme="minorHAnsi"/>
+          <w:sz w:val="20"/>
+          <w:szCs w:val="20"/>
+          <w:lang w:val="en-US"/>
+        </w:rPr>
+        <w:t>,</w:t>
+      </w:r>
+    </w:p>
+    <w:p>
+      <w:pPr>
+        <w:widowControl/>
+        <w:autoSpaceDE/>
+        <w:autoSpaceDN/>
+        <w:spacing w:line="276" w:lineRule="auto"/>
+        <w:ind w:firstLine="709"/>
+        <w:contextualSpacing/>
+        <w:textAlignment w:val="baseline"/>
+        <w:rPr>
+          <w:rFonts w:asciiTheme="minorHAnsi" w:hAnsiTheme="minorHAnsi" w:cstheme="minorHAnsi"/>
+          <w:sz w:val="20"/>
+          <w:szCs w:val="20"/>
+          <w:lang w:val="en-US"/>
+        </w:rPr>
+      </w:pPr>
+      <w:r>
+        <w:rPr>
+          <w:rFonts w:asciiTheme="minorHAnsi" w:hAnsiTheme="minorHAnsi" w:cstheme="minorHAnsi"/>
+          <w:sz w:val="20"/>
+          <w:szCs w:val="20"/>
+          <w:lang w:val="en-US"/>
+        </w:rPr>
+        <w:tab/>
+        <w:t xml:space="preserve">int       </w:t>
+      </w:r>
+      <w:proofErr w:type="spellStart"/>
+      <w:r>
+        <w:rPr>
+          <w:rFonts w:asciiTheme="minorHAnsi" w:hAnsiTheme="minorHAnsi" w:cstheme="minorHAnsi"/>
+          <w:sz w:val="20"/>
+          <w:szCs w:val="20"/>
+          <w:lang w:val="en-US"/>
+        </w:rPr>
+        <w:t>nCmdShow</w:t>
+      </w:r>
+      <w:proofErr w:type="spellEnd"/>
     </w:p>
     <w:p>
       <w:pPr>
@@ -8831,88 +10928,149 @@
           <w:lang w:val="en-US"/>
         </w:rPr>
         <w:tab/>
-        <w:t>MSG        msg;</w:t>
-      </w:r>
-    </w:p>
-    <w:p>
-      <w:pPr>
-        <w:widowControl/>
-        <w:autoSpaceDE/>
-        <w:autoSpaceDN/>
-        <w:spacing w:line="276" w:lineRule="auto"/>
-        <w:ind w:firstLine="709"/>
-        <w:contextualSpacing/>
-        <w:textAlignment w:val="baseline"/>
-        <w:rPr>
-          <w:rFonts w:asciiTheme="minorHAnsi" w:hAnsiTheme="minorHAnsi" w:cstheme="minorHAnsi"/>
-          <w:sz w:val="20"/>
-          <w:szCs w:val="20"/>
-          <w:lang w:val="en-US"/>
-        </w:rPr>
-      </w:pPr>
-      <w:r>
-        <w:rPr>
-          <w:rFonts w:asciiTheme="minorHAnsi" w:hAnsiTheme="minorHAnsi" w:cstheme="minorHAnsi"/>
-          <w:sz w:val="20"/>
-          <w:szCs w:val="20"/>
-          <w:lang w:val="en-US"/>
-        </w:rPr>
-        <w:tab/>
-        <w:t>HWND       hwnd;</w:t>
-      </w:r>
-    </w:p>
-    <w:p>
-      <w:pPr>
-        <w:widowControl/>
-        <w:autoSpaceDE/>
-        <w:autoSpaceDN/>
-        <w:spacing w:line="276" w:lineRule="auto"/>
-        <w:ind w:firstLine="709"/>
-        <w:contextualSpacing/>
-        <w:textAlignment w:val="baseline"/>
-        <w:rPr>
-          <w:rFonts w:asciiTheme="minorHAnsi" w:hAnsiTheme="minorHAnsi" w:cstheme="minorHAnsi"/>
-          <w:sz w:val="20"/>
-          <w:szCs w:val="20"/>
-          <w:lang w:val="en-US"/>
-        </w:rPr>
-      </w:pPr>
-      <w:r>
-        <w:rPr>
-          <w:rFonts w:asciiTheme="minorHAnsi" w:hAnsiTheme="minorHAnsi" w:cstheme="minorHAnsi"/>
-          <w:sz w:val="20"/>
-          <w:szCs w:val="20"/>
-          <w:lang w:val="en-US"/>
-        </w:rPr>
-        <w:tab/>
-        <w:t>WNDCLASSEX wc;</w:t>
-      </w:r>
-    </w:p>
-    <w:p>
-      <w:pPr>
-        <w:widowControl/>
-        <w:autoSpaceDE/>
-        <w:autoSpaceDN/>
-        <w:spacing w:line="276" w:lineRule="auto"/>
-        <w:ind w:firstLine="709"/>
-        <w:contextualSpacing/>
-        <w:textAlignment w:val="baseline"/>
-        <w:rPr>
-          <w:rFonts w:asciiTheme="minorHAnsi" w:hAnsiTheme="minorHAnsi" w:cstheme="minorHAnsi"/>
-          <w:sz w:val="20"/>
-          <w:szCs w:val="20"/>
-          <w:lang w:val="en-US"/>
-        </w:rPr>
-      </w:pPr>
-      <w:r>
-        <w:rPr>
-          <w:rFonts w:asciiTheme="minorHAnsi" w:hAnsiTheme="minorHAnsi" w:cstheme="minorHAnsi"/>
-          <w:sz w:val="20"/>
-          <w:szCs w:val="20"/>
-          <w:lang w:val="en-US"/>
-        </w:rPr>
-        <w:tab/>
-      </w:r>
+        <w:t xml:space="preserve">MSG        </w:t>
+      </w:r>
+      <w:proofErr w:type="spellStart"/>
+      <w:r>
+        <w:rPr>
+          <w:rFonts w:asciiTheme="minorHAnsi" w:hAnsiTheme="minorHAnsi" w:cstheme="minorHAnsi"/>
+          <w:sz w:val="20"/>
+          <w:szCs w:val="20"/>
+          <w:lang w:val="en-US"/>
+        </w:rPr>
+        <w:t>msg</w:t>
+      </w:r>
+      <w:proofErr w:type="spellEnd"/>
+      <w:r>
+        <w:rPr>
+          <w:rFonts w:asciiTheme="minorHAnsi" w:hAnsiTheme="minorHAnsi" w:cstheme="minorHAnsi"/>
+          <w:sz w:val="20"/>
+          <w:szCs w:val="20"/>
+          <w:lang w:val="en-US"/>
+        </w:rPr>
+        <w:t>;</w:t>
+      </w:r>
+    </w:p>
+    <w:p>
+      <w:pPr>
+        <w:widowControl/>
+        <w:autoSpaceDE/>
+        <w:autoSpaceDN/>
+        <w:spacing w:line="276" w:lineRule="auto"/>
+        <w:ind w:firstLine="709"/>
+        <w:contextualSpacing/>
+        <w:textAlignment w:val="baseline"/>
+        <w:rPr>
+          <w:rFonts w:asciiTheme="minorHAnsi" w:hAnsiTheme="minorHAnsi" w:cstheme="minorHAnsi"/>
+          <w:sz w:val="20"/>
+          <w:szCs w:val="20"/>
+          <w:lang w:val="en-US"/>
+        </w:rPr>
+      </w:pPr>
+      <w:r>
+        <w:rPr>
+          <w:rFonts w:asciiTheme="minorHAnsi" w:hAnsiTheme="minorHAnsi" w:cstheme="minorHAnsi"/>
+          <w:sz w:val="20"/>
+          <w:szCs w:val="20"/>
+          <w:lang w:val="en-US"/>
+        </w:rPr>
+        <w:tab/>
+        <w:t xml:space="preserve">HWND       </w:t>
+      </w:r>
+      <w:proofErr w:type="spellStart"/>
+      <w:r>
+        <w:rPr>
+          <w:rFonts w:asciiTheme="minorHAnsi" w:hAnsiTheme="minorHAnsi" w:cstheme="minorHAnsi"/>
+          <w:sz w:val="20"/>
+          <w:szCs w:val="20"/>
+          <w:lang w:val="en-US"/>
+        </w:rPr>
+        <w:t>hwnd</w:t>
+      </w:r>
+      <w:proofErr w:type="spellEnd"/>
+      <w:r>
+        <w:rPr>
+          <w:rFonts w:asciiTheme="minorHAnsi" w:hAnsiTheme="minorHAnsi" w:cstheme="minorHAnsi"/>
+          <w:sz w:val="20"/>
+          <w:szCs w:val="20"/>
+          <w:lang w:val="en-US"/>
+        </w:rPr>
+        <w:t>;</w:t>
+      </w:r>
+    </w:p>
+    <w:p>
+      <w:pPr>
+        <w:widowControl/>
+        <w:autoSpaceDE/>
+        <w:autoSpaceDN/>
+        <w:spacing w:line="276" w:lineRule="auto"/>
+        <w:ind w:firstLine="709"/>
+        <w:contextualSpacing/>
+        <w:textAlignment w:val="baseline"/>
+        <w:rPr>
+          <w:rFonts w:asciiTheme="minorHAnsi" w:hAnsiTheme="minorHAnsi" w:cstheme="minorHAnsi"/>
+          <w:sz w:val="20"/>
+          <w:szCs w:val="20"/>
+          <w:lang w:val="en-US"/>
+        </w:rPr>
+      </w:pPr>
+      <w:r>
+        <w:rPr>
+          <w:rFonts w:asciiTheme="minorHAnsi" w:hAnsiTheme="minorHAnsi" w:cstheme="minorHAnsi"/>
+          <w:sz w:val="20"/>
+          <w:szCs w:val="20"/>
+          <w:lang w:val="en-US"/>
+        </w:rPr>
+        <w:tab/>
+        <w:t xml:space="preserve">WNDCLASSEX </w:t>
+      </w:r>
+      <w:proofErr w:type="spellStart"/>
+      <w:r>
+        <w:rPr>
+          <w:rFonts w:asciiTheme="minorHAnsi" w:hAnsiTheme="minorHAnsi" w:cstheme="minorHAnsi"/>
+          <w:sz w:val="20"/>
+          <w:szCs w:val="20"/>
+          <w:lang w:val="en-US"/>
+        </w:rPr>
+        <w:t>wc</w:t>
+      </w:r>
+      <w:proofErr w:type="spellEnd"/>
+      <w:r>
+        <w:rPr>
+          <w:rFonts w:asciiTheme="minorHAnsi" w:hAnsiTheme="minorHAnsi" w:cstheme="minorHAnsi"/>
+          <w:sz w:val="20"/>
+          <w:szCs w:val="20"/>
+          <w:lang w:val="en-US"/>
+        </w:rPr>
+        <w:t>;</w:t>
+      </w:r>
+    </w:p>
+    <w:p>
+      <w:pPr>
+        <w:widowControl/>
+        <w:autoSpaceDE/>
+        <w:autoSpaceDN/>
+        <w:spacing w:line="276" w:lineRule="auto"/>
+        <w:ind w:firstLine="709"/>
+        <w:contextualSpacing/>
+        <w:textAlignment w:val="baseline"/>
+        <w:rPr>
+          <w:rFonts w:asciiTheme="minorHAnsi" w:hAnsiTheme="minorHAnsi" w:cstheme="minorHAnsi"/>
+          <w:sz w:val="20"/>
+          <w:szCs w:val="20"/>
+          <w:lang w:val="en-US"/>
+        </w:rPr>
+      </w:pPr>
+      <w:r>
+        <w:rPr>
+          <w:rFonts w:asciiTheme="minorHAnsi" w:hAnsiTheme="minorHAnsi" w:cstheme="minorHAnsi"/>
+          <w:sz w:val="20"/>
+          <w:szCs w:val="20"/>
+          <w:lang w:val="en-US"/>
+        </w:rPr>
+        <w:tab/>
+      </w:r>
+      <w:proofErr w:type="spellStart"/>
       <w:proofErr w:type="gramStart"/>
       <w:r>
         <w:rPr>
@@ -8923,6 +11081,7 @@
         </w:rPr>
         <w:t>wc.cbSize</w:t>
       </w:r>
+      <w:proofErr w:type="spellEnd"/>
       <w:proofErr w:type="gramEnd"/>
       <w:r>
         <w:rPr>
@@ -8931,34 +11090,55 @@
           <w:szCs w:val="20"/>
           <w:lang w:val="en-US"/>
         </w:rPr>
-        <w:t xml:space="preserve"> = sizeof(WNDCLASSEX);</w:t>
-      </w:r>
-    </w:p>
-    <w:p>
-      <w:pPr>
-        <w:widowControl/>
-        <w:autoSpaceDE/>
-        <w:autoSpaceDN/>
-        <w:spacing w:line="276" w:lineRule="auto"/>
-        <w:ind w:firstLine="709"/>
-        <w:contextualSpacing/>
-        <w:textAlignment w:val="baseline"/>
-        <w:rPr>
-          <w:rFonts w:asciiTheme="minorHAnsi" w:hAnsiTheme="minorHAnsi" w:cstheme="minorHAnsi"/>
-          <w:sz w:val="20"/>
-          <w:szCs w:val="20"/>
-          <w:lang w:val="en-US"/>
-        </w:rPr>
-      </w:pPr>
-      <w:r>
-        <w:rPr>
-          <w:rFonts w:asciiTheme="minorHAnsi" w:hAnsiTheme="minorHAnsi" w:cstheme="minorHAnsi"/>
-          <w:sz w:val="20"/>
-          <w:szCs w:val="20"/>
-          <w:lang w:val="en-US"/>
-        </w:rPr>
-        <w:tab/>
-      </w:r>
+        <w:t xml:space="preserve"> = </w:t>
+      </w:r>
+      <w:proofErr w:type="spellStart"/>
+      <w:r>
+        <w:rPr>
+          <w:rFonts w:asciiTheme="minorHAnsi" w:hAnsiTheme="minorHAnsi" w:cstheme="minorHAnsi"/>
+          <w:sz w:val="20"/>
+          <w:szCs w:val="20"/>
+          <w:lang w:val="en-US"/>
+        </w:rPr>
+        <w:t>sizeof</w:t>
+      </w:r>
+      <w:proofErr w:type="spellEnd"/>
+      <w:r>
+        <w:rPr>
+          <w:rFonts w:asciiTheme="minorHAnsi" w:hAnsiTheme="minorHAnsi" w:cstheme="minorHAnsi"/>
+          <w:sz w:val="20"/>
+          <w:szCs w:val="20"/>
+          <w:lang w:val="en-US"/>
+        </w:rPr>
+        <w:t>(WNDCLASSEX);</w:t>
+      </w:r>
+    </w:p>
+    <w:p>
+      <w:pPr>
+        <w:widowControl/>
+        <w:autoSpaceDE/>
+        <w:autoSpaceDN/>
+        <w:spacing w:line="276" w:lineRule="auto"/>
+        <w:ind w:firstLine="709"/>
+        <w:contextualSpacing/>
+        <w:textAlignment w:val="baseline"/>
+        <w:rPr>
+          <w:rFonts w:asciiTheme="minorHAnsi" w:hAnsiTheme="minorHAnsi" w:cstheme="minorHAnsi"/>
+          <w:sz w:val="20"/>
+          <w:szCs w:val="20"/>
+          <w:lang w:val="en-US"/>
+        </w:rPr>
+      </w:pPr>
+      <w:r>
+        <w:rPr>
+          <w:rFonts w:asciiTheme="minorHAnsi" w:hAnsiTheme="minorHAnsi" w:cstheme="minorHAnsi"/>
+          <w:sz w:val="20"/>
+          <w:szCs w:val="20"/>
+          <w:lang w:val="en-US"/>
+        </w:rPr>
+        <w:tab/>
+      </w:r>
+      <w:proofErr w:type="spellStart"/>
       <w:proofErr w:type="gramStart"/>
       <w:r>
         <w:rPr>
@@ -8969,6 +11149,7 @@
         </w:rPr>
         <w:t>wc.style</w:t>
       </w:r>
+      <w:proofErr w:type="spellEnd"/>
       <w:proofErr w:type="gramEnd"/>
       <w:r>
         <w:rPr>
@@ -9005,6 +11186,7 @@
         </w:rPr>
         <w:tab/>
       </w:r>
+      <w:proofErr w:type="spellStart"/>
       <w:proofErr w:type="gramStart"/>
       <w:r>
         <w:rPr>
@@ -9015,6 +11197,7 @@
         </w:rPr>
         <w:t>wc.lpfnWndProc</w:t>
       </w:r>
+      <w:proofErr w:type="spellEnd"/>
       <w:proofErr w:type="gramEnd"/>
       <w:r>
         <w:rPr>
@@ -9023,34 +11206,55 @@
           <w:szCs w:val="20"/>
           <w:lang w:val="en-US"/>
         </w:rPr>
-        <w:t xml:space="preserve"> = WndProc;</w:t>
-      </w:r>
-    </w:p>
-    <w:p>
-      <w:pPr>
-        <w:widowControl/>
-        <w:autoSpaceDE/>
-        <w:autoSpaceDN/>
-        <w:spacing w:line="276" w:lineRule="auto"/>
-        <w:ind w:firstLine="709"/>
-        <w:contextualSpacing/>
-        <w:textAlignment w:val="baseline"/>
-        <w:rPr>
-          <w:rFonts w:asciiTheme="minorHAnsi" w:hAnsiTheme="minorHAnsi" w:cstheme="minorHAnsi"/>
-          <w:sz w:val="20"/>
-          <w:szCs w:val="20"/>
-          <w:lang w:val="en-US"/>
-        </w:rPr>
-      </w:pPr>
-      <w:r>
-        <w:rPr>
-          <w:rFonts w:asciiTheme="minorHAnsi" w:hAnsiTheme="minorHAnsi" w:cstheme="minorHAnsi"/>
-          <w:sz w:val="20"/>
-          <w:szCs w:val="20"/>
-          <w:lang w:val="en-US"/>
-        </w:rPr>
-        <w:tab/>
-      </w:r>
+        <w:t xml:space="preserve"> = </w:t>
+      </w:r>
+      <w:proofErr w:type="spellStart"/>
+      <w:r>
+        <w:rPr>
+          <w:rFonts w:asciiTheme="minorHAnsi" w:hAnsiTheme="minorHAnsi" w:cstheme="minorHAnsi"/>
+          <w:sz w:val="20"/>
+          <w:szCs w:val="20"/>
+          <w:lang w:val="en-US"/>
+        </w:rPr>
+        <w:t>WndProc</w:t>
+      </w:r>
+      <w:proofErr w:type="spellEnd"/>
+      <w:r>
+        <w:rPr>
+          <w:rFonts w:asciiTheme="minorHAnsi" w:hAnsiTheme="minorHAnsi" w:cstheme="minorHAnsi"/>
+          <w:sz w:val="20"/>
+          <w:szCs w:val="20"/>
+          <w:lang w:val="en-US"/>
+        </w:rPr>
+        <w:t>;</w:t>
+      </w:r>
+    </w:p>
+    <w:p>
+      <w:pPr>
+        <w:widowControl/>
+        <w:autoSpaceDE/>
+        <w:autoSpaceDN/>
+        <w:spacing w:line="276" w:lineRule="auto"/>
+        <w:ind w:firstLine="709"/>
+        <w:contextualSpacing/>
+        <w:textAlignment w:val="baseline"/>
+        <w:rPr>
+          <w:rFonts w:asciiTheme="minorHAnsi" w:hAnsiTheme="minorHAnsi" w:cstheme="minorHAnsi"/>
+          <w:sz w:val="20"/>
+          <w:szCs w:val="20"/>
+          <w:lang w:val="en-US"/>
+        </w:rPr>
+      </w:pPr>
+      <w:r>
+        <w:rPr>
+          <w:rFonts w:asciiTheme="minorHAnsi" w:hAnsiTheme="minorHAnsi" w:cstheme="minorHAnsi"/>
+          <w:sz w:val="20"/>
+          <w:szCs w:val="20"/>
+          <w:lang w:val="en-US"/>
+        </w:rPr>
+        <w:tab/>
+      </w:r>
+      <w:proofErr w:type="spellStart"/>
       <w:proofErr w:type="gramStart"/>
       <w:r>
         <w:rPr>
@@ -9061,6 +11265,7 @@
         </w:rPr>
         <w:t>wc.cbClsExtra</w:t>
       </w:r>
+      <w:proofErr w:type="spellEnd"/>
       <w:proofErr w:type="gramEnd"/>
       <w:r>
         <w:rPr>
@@ -9097,6 +11302,7 @@
         </w:rPr>
         <w:tab/>
       </w:r>
+      <w:proofErr w:type="spellStart"/>
       <w:proofErr w:type="gramStart"/>
       <w:r>
         <w:rPr>
@@ -9107,6 +11313,7 @@
         </w:rPr>
         <w:t>wc.cbWndExtra</w:t>
       </w:r>
+      <w:proofErr w:type="spellEnd"/>
       <w:proofErr w:type="gramEnd"/>
       <w:r>
         <w:rPr>
@@ -9143,6 +11350,7 @@
         </w:rPr>
         <w:tab/>
       </w:r>
+      <w:proofErr w:type="spellStart"/>
       <w:proofErr w:type="gramStart"/>
       <w:r>
         <w:rPr>
@@ -9153,6 +11361,7 @@
         </w:rPr>
         <w:t>wc.hInstance</w:t>
       </w:r>
+      <w:proofErr w:type="spellEnd"/>
       <w:proofErr w:type="gramEnd"/>
       <w:r>
         <w:rPr>
@@ -9161,34 +11370,55 @@
           <w:szCs w:val="20"/>
           <w:lang w:val="en-US"/>
         </w:rPr>
-        <w:t xml:space="preserve"> = hInstance;</w:t>
-      </w:r>
-    </w:p>
-    <w:p>
-      <w:pPr>
-        <w:widowControl/>
-        <w:autoSpaceDE/>
-        <w:autoSpaceDN/>
-        <w:spacing w:line="276" w:lineRule="auto"/>
-        <w:ind w:firstLine="709"/>
-        <w:contextualSpacing/>
-        <w:textAlignment w:val="baseline"/>
-        <w:rPr>
-          <w:rFonts w:asciiTheme="minorHAnsi" w:hAnsiTheme="minorHAnsi" w:cstheme="minorHAnsi"/>
-          <w:sz w:val="20"/>
-          <w:szCs w:val="20"/>
-          <w:lang w:val="en-US"/>
-        </w:rPr>
-      </w:pPr>
-      <w:r>
-        <w:rPr>
-          <w:rFonts w:asciiTheme="minorHAnsi" w:hAnsiTheme="minorHAnsi" w:cstheme="minorHAnsi"/>
-          <w:sz w:val="20"/>
-          <w:szCs w:val="20"/>
-          <w:lang w:val="en-US"/>
-        </w:rPr>
-        <w:tab/>
-      </w:r>
+        <w:t xml:space="preserve"> = </w:t>
+      </w:r>
+      <w:proofErr w:type="spellStart"/>
+      <w:r>
+        <w:rPr>
+          <w:rFonts w:asciiTheme="minorHAnsi" w:hAnsiTheme="minorHAnsi" w:cstheme="minorHAnsi"/>
+          <w:sz w:val="20"/>
+          <w:szCs w:val="20"/>
+          <w:lang w:val="en-US"/>
+        </w:rPr>
+        <w:t>hInstance</w:t>
+      </w:r>
+      <w:proofErr w:type="spellEnd"/>
+      <w:r>
+        <w:rPr>
+          <w:rFonts w:asciiTheme="minorHAnsi" w:hAnsiTheme="minorHAnsi" w:cstheme="minorHAnsi"/>
+          <w:sz w:val="20"/>
+          <w:szCs w:val="20"/>
+          <w:lang w:val="en-US"/>
+        </w:rPr>
+        <w:t>;</w:t>
+      </w:r>
+    </w:p>
+    <w:p>
+      <w:pPr>
+        <w:widowControl/>
+        <w:autoSpaceDE/>
+        <w:autoSpaceDN/>
+        <w:spacing w:line="276" w:lineRule="auto"/>
+        <w:ind w:firstLine="709"/>
+        <w:contextualSpacing/>
+        <w:textAlignment w:val="baseline"/>
+        <w:rPr>
+          <w:rFonts w:asciiTheme="minorHAnsi" w:hAnsiTheme="minorHAnsi" w:cstheme="minorHAnsi"/>
+          <w:sz w:val="20"/>
+          <w:szCs w:val="20"/>
+          <w:lang w:val="en-US"/>
+        </w:rPr>
+      </w:pPr>
+      <w:r>
+        <w:rPr>
+          <w:rFonts w:asciiTheme="minorHAnsi" w:hAnsiTheme="minorHAnsi" w:cstheme="minorHAnsi"/>
+          <w:sz w:val="20"/>
+          <w:szCs w:val="20"/>
+          <w:lang w:val="en-US"/>
+        </w:rPr>
+        <w:tab/>
+      </w:r>
+      <w:proofErr w:type="spellStart"/>
       <w:proofErr w:type="gramStart"/>
       <w:r>
         <w:rPr>
@@ -9199,6 +11429,7 @@
         </w:rPr>
         <w:t>wc.hIcon</w:t>
       </w:r>
+      <w:proofErr w:type="spellEnd"/>
       <w:proofErr w:type="gramEnd"/>
       <w:r>
         <w:rPr>
@@ -9207,34 +11438,55 @@
           <w:szCs w:val="20"/>
           <w:lang w:val="en-US"/>
         </w:rPr>
-        <w:t xml:space="preserve"> = LoadIcon(NULL, IDI_APPLICATION);</w:t>
-      </w:r>
-    </w:p>
-    <w:p>
-      <w:pPr>
-        <w:widowControl/>
-        <w:autoSpaceDE/>
-        <w:autoSpaceDN/>
-        <w:spacing w:line="276" w:lineRule="auto"/>
-        <w:ind w:firstLine="709"/>
-        <w:contextualSpacing/>
-        <w:textAlignment w:val="baseline"/>
-        <w:rPr>
-          <w:rFonts w:asciiTheme="minorHAnsi" w:hAnsiTheme="minorHAnsi" w:cstheme="minorHAnsi"/>
-          <w:sz w:val="20"/>
-          <w:szCs w:val="20"/>
-          <w:lang w:val="en-US"/>
-        </w:rPr>
-      </w:pPr>
-      <w:r>
-        <w:rPr>
-          <w:rFonts w:asciiTheme="minorHAnsi" w:hAnsiTheme="minorHAnsi" w:cstheme="minorHAnsi"/>
-          <w:sz w:val="20"/>
-          <w:szCs w:val="20"/>
-          <w:lang w:val="en-US"/>
-        </w:rPr>
-        <w:tab/>
-      </w:r>
+        <w:t xml:space="preserve"> = </w:t>
+      </w:r>
+      <w:proofErr w:type="spellStart"/>
+      <w:r>
+        <w:rPr>
+          <w:rFonts w:asciiTheme="minorHAnsi" w:hAnsiTheme="minorHAnsi" w:cstheme="minorHAnsi"/>
+          <w:sz w:val="20"/>
+          <w:szCs w:val="20"/>
+          <w:lang w:val="en-US"/>
+        </w:rPr>
+        <w:t>LoadIcon</w:t>
+      </w:r>
+      <w:proofErr w:type="spellEnd"/>
+      <w:r>
+        <w:rPr>
+          <w:rFonts w:asciiTheme="minorHAnsi" w:hAnsiTheme="minorHAnsi" w:cstheme="minorHAnsi"/>
+          <w:sz w:val="20"/>
+          <w:szCs w:val="20"/>
+          <w:lang w:val="en-US"/>
+        </w:rPr>
+        <w:t>(NULL, IDI_APPLICATION);</w:t>
+      </w:r>
+    </w:p>
+    <w:p>
+      <w:pPr>
+        <w:widowControl/>
+        <w:autoSpaceDE/>
+        <w:autoSpaceDN/>
+        <w:spacing w:line="276" w:lineRule="auto"/>
+        <w:ind w:firstLine="709"/>
+        <w:contextualSpacing/>
+        <w:textAlignment w:val="baseline"/>
+        <w:rPr>
+          <w:rFonts w:asciiTheme="minorHAnsi" w:hAnsiTheme="minorHAnsi" w:cstheme="minorHAnsi"/>
+          <w:sz w:val="20"/>
+          <w:szCs w:val="20"/>
+          <w:lang w:val="en-US"/>
+        </w:rPr>
+      </w:pPr>
+      <w:r>
+        <w:rPr>
+          <w:rFonts w:asciiTheme="minorHAnsi" w:hAnsiTheme="minorHAnsi" w:cstheme="minorHAnsi"/>
+          <w:sz w:val="20"/>
+          <w:szCs w:val="20"/>
+          <w:lang w:val="en-US"/>
+        </w:rPr>
+        <w:tab/>
+      </w:r>
+      <w:proofErr w:type="spellStart"/>
       <w:proofErr w:type="gramStart"/>
       <w:r>
         <w:rPr>
@@ -9245,6 +11497,7 @@
         </w:rPr>
         <w:t>wc.hCursor</w:t>
       </w:r>
+      <w:proofErr w:type="spellEnd"/>
       <w:proofErr w:type="gramEnd"/>
       <w:r>
         <w:rPr>
@@ -9253,34 +11506,56 @@
           <w:szCs w:val="20"/>
           <w:lang w:val="en-US"/>
         </w:rPr>
-        <w:t xml:space="preserve"> = LoadCursor(NULL, IDC_ARROW);</w:t>
-      </w:r>
-    </w:p>
-    <w:p>
-      <w:pPr>
-        <w:widowControl/>
-        <w:autoSpaceDE/>
-        <w:autoSpaceDN/>
-        <w:spacing w:line="276" w:lineRule="auto"/>
-        <w:ind w:firstLine="709"/>
-        <w:contextualSpacing/>
-        <w:textAlignment w:val="baseline"/>
-        <w:rPr>
-          <w:rFonts w:asciiTheme="minorHAnsi" w:hAnsiTheme="minorHAnsi" w:cstheme="minorHAnsi"/>
-          <w:sz w:val="20"/>
-          <w:szCs w:val="20"/>
-          <w:lang w:val="en-US"/>
-        </w:rPr>
-      </w:pPr>
-      <w:r>
-        <w:rPr>
-          <w:rFonts w:asciiTheme="minorHAnsi" w:hAnsiTheme="minorHAnsi" w:cstheme="minorHAnsi"/>
-          <w:sz w:val="20"/>
-          <w:szCs w:val="20"/>
-          <w:lang w:val="en-US"/>
-        </w:rPr>
-        <w:tab/>
-      </w:r>
+        <w:t xml:space="preserve"> = </w:t>
+      </w:r>
+      <w:proofErr w:type="spellStart"/>
+      <w:r>
+        <w:rPr>
+          <w:rFonts w:asciiTheme="minorHAnsi" w:hAnsiTheme="minorHAnsi" w:cstheme="minorHAnsi"/>
+          <w:sz w:val="20"/>
+          <w:szCs w:val="20"/>
+          <w:lang w:val="en-US"/>
+        </w:rPr>
+        <w:t>LoadCursor</w:t>
+      </w:r>
+      <w:proofErr w:type="spellEnd"/>
+      <w:r>
+        <w:rPr>
+          <w:rFonts w:asciiTheme="minorHAnsi" w:hAnsiTheme="minorHAnsi" w:cstheme="minorHAnsi"/>
+          <w:sz w:val="20"/>
+          <w:szCs w:val="20"/>
+          <w:lang w:val="en-US"/>
+        </w:rPr>
+        <w:t>(NULL, IDC_ARROW);</w:t>
+      </w:r>
+    </w:p>
+    <w:p>
+      <w:pPr>
+        <w:widowControl/>
+        <w:autoSpaceDE/>
+        <w:autoSpaceDN/>
+        <w:spacing w:line="276" w:lineRule="auto"/>
+        <w:ind w:firstLine="709"/>
+        <w:contextualSpacing/>
+        <w:textAlignment w:val="baseline"/>
+        <w:rPr>
+          <w:rFonts w:asciiTheme="minorHAnsi" w:hAnsiTheme="minorHAnsi" w:cstheme="minorHAnsi"/>
+          <w:sz w:val="20"/>
+          <w:szCs w:val="20"/>
+          <w:lang w:val="en-US"/>
+        </w:rPr>
+      </w:pPr>
+      <w:r>
+        <w:rPr>
+          <w:rFonts w:asciiTheme="minorHAnsi" w:hAnsiTheme="minorHAnsi" w:cstheme="minorHAnsi"/>
+          <w:sz w:val="20"/>
+          <w:szCs w:val="20"/>
+          <w:lang w:val="en-US"/>
+        </w:rPr>
+        <w:lastRenderedPageBreak/>
+        <w:tab/>
+      </w:r>
+      <w:proofErr w:type="spellStart"/>
       <w:proofErr w:type="gramStart"/>
       <w:r>
         <w:rPr>
@@ -9291,6 +11566,7 @@
         </w:rPr>
         <w:t>wc.hbrBackground</w:t>
       </w:r>
+      <w:proofErr w:type="spellEnd"/>
       <w:proofErr w:type="gramEnd"/>
       <w:r>
         <w:rPr>
@@ -9327,6 +11603,7 @@
         </w:rPr>
         <w:tab/>
       </w:r>
+      <w:proofErr w:type="spellStart"/>
       <w:proofErr w:type="gramStart"/>
       <w:r>
         <w:rPr>
@@ -9337,6 +11614,7 @@
         </w:rPr>
         <w:t>wc.lpszMenuName</w:t>
       </w:r>
+      <w:proofErr w:type="spellEnd"/>
       <w:proofErr w:type="gramEnd"/>
       <w:r>
         <w:rPr>
@@ -9373,6 +11651,7 @@
         </w:rPr>
         <w:tab/>
       </w:r>
+      <w:proofErr w:type="spellStart"/>
       <w:proofErr w:type="gramStart"/>
       <w:r>
         <w:rPr>
@@ -9383,6 +11662,7 @@
         </w:rPr>
         <w:t>wc.lpszClassName</w:t>
       </w:r>
+      <w:proofErr w:type="spellEnd"/>
       <w:proofErr w:type="gramEnd"/>
       <w:r>
         <w:rPr>
@@ -9391,34 +11671,55 @@
           <w:szCs w:val="20"/>
           <w:lang w:val="en-US"/>
         </w:rPr>
-        <w:t xml:space="preserve"> = L"VadVergasovWindowClass";</w:t>
-      </w:r>
-    </w:p>
-    <w:p>
-      <w:pPr>
-        <w:widowControl/>
-        <w:autoSpaceDE/>
-        <w:autoSpaceDN/>
-        <w:spacing w:line="276" w:lineRule="auto"/>
-        <w:ind w:firstLine="709"/>
-        <w:contextualSpacing/>
-        <w:textAlignment w:val="baseline"/>
-        <w:rPr>
-          <w:rFonts w:asciiTheme="minorHAnsi" w:hAnsiTheme="minorHAnsi" w:cstheme="minorHAnsi"/>
-          <w:sz w:val="20"/>
-          <w:szCs w:val="20"/>
-          <w:lang w:val="en-US"/>
-        </w:rPr>
-      </w:pPr>
-      <w:r>
-        <w:rPr>
-          <w:rFonts w:asciiTheme="minorHAnsi" w:hAnsiTheme="minorHAnsi" w:cstheme="minorHAnsi"/>
-          <w:sz w:val="20"/>
-          <w:szCs w:val="20"/>
-          <w:lang w:val="en-US"/>
-        </w:rPr>
-        <w:tab/>
-      </w:r>
+        <w:t xml:space="preserve"> = </w:t>
+      </w:r>
+      <w:proofErr w:type="spellStart"/>
+      <w:r>
+        <w:rPr>
+          <w:rFonts w:asciiTheme="minorHAnsi" w:hAnsiTheme="minorHAnsi" w:cstheme="minorHAnsi"/>
+          <w:sz w:val="20"/>
+          <w:szCs w:val="20"/>
+          <w:lang w:val="en-US"/>
+        </w:rPr>
+        <w:t>L"VadVergasovWindowClass</w:t>
+      </w:r>
+      <w:proofErr w:type="spellEnd"/>
+      <w:r>
+        <w:rPr>
+          <w:rFonts w:asciiTheme="minorHAnsi" w:hAnsiTheme="minorHAnsi" w:cstheme="minorHAnsi"/>
+          <w:sz w:val="20"/>
+          <w:szCs w:val="20"/>
+          <w:lang w:val="en-US"/>
+        </w:rPr>
+        <w:t>";</w:t>
+      </w:r>
+    </w:p>
+    <w:p>
+      <w:pPr>
+        <w:widowControl/>
+        <w:autoSpaceDE/>
+        <w:autoSpaceDN/>
+        <w:spacing w:line="276" w:lineRule="auto"/>
+        <w:ind w:firstLine="709"/>
+        <w:contextualSpacing/>
+        <w:textAlignment w:val="baseline"/>
+        <w:rPr>
+          <w:rFonts w:asciiTheme="minorHAnsi" w:hAnsiTheme="minorHAnsi" w:cstheme="minorHAnsi"/>
+          <w:sz w:val="20"/>
+          <w:szCs w:val="20"/>
+          <w:lang w:val="en-US"/>
+        </w:rPr>
+      </w:pPr>
+      <w:r>
+        <w:rPr>
+          <w:rFonts w:asciiTheme="minorHAnsi" w:hAnsiTheme="minorHAnsi" w:cstheme="minorHAnsi"/>
+          <w:sz w:val="20"/>
+          <w:szCs w:val="20"/>
+          <w:lang w:val="en-US"/>
+        </w:rPr>
+        <w:tab/>
+      </w:r>
+      <w:proofErr w:type="spellStart"/>
       <w:proofErr w:type="gramStart"/>
       <w:r>
         <w:rPr>
@@ -9429,6 +11730,7 @@
         </w:rPr>
         <w:t>wc.hIconSm</w:t>
       </w:r>
+      <w:proofErr w:type="spellEnd"/>
       <w:proofErr w:type="gramEnd"/>
       <w:r>
         <w:rPr>
@@ -9437,7 +11739,27 @@
           <w:szCs w:val="20"/>
           <w:lang w:val="en-US"/>
         </w:rPr>
-        <w:t xml:space="preserve"> = LoadIcon(NULL, IDI_APPLICATION);</w:t>
+        <w:t xml:space="preserve"> = </w:t>
+      </w:r>
+      <w:proofErr w:type="spellStart"/>
+      <w:r>
+        <w:rPr>
+          <w:rFonts w:asciiTheme="minorHAnsi" w:hAnsiTheme="minorHAnsi" w:cstheme="minorHAnsi"/>
+          <w:sz w:val="20"/>
+          <w:szCs w:val="20"/>
+          <w:lang w:val="en-US"/>
+        </w:rPr>
+        <w:t>LoadIcon</w:t>
+      </w:r>
+      <w:proofErr w:type="spellEnd"/>
+      <w:r>
+        <w:rPr>
+          <w:rFonts w:asciiTheme="minorHAnsi" w:hAnsiTheme="minorHAnsi" w:cstheme="minorHAnsi"/>
+          <w:sz w:val="20"/>
+          <w:szCs w:val="20"/>
+          <w:lang w:val="en-US"/>
+        </w:rPr>
+        <w:t>(NULL, IDI_APPLICATION);</w:t>
       </w:r>
     </w:p>
     <w:p>
@@ -9474,8 +11796,19 @@
           <w:szCs w:val="20"/>
           <w:lang w:val="en-US"/>
         </w:rPr>
-        <w:t>(!RegisterClassEx</w:t>
-      </w:r>
+        <w:t>(!</w:t>
+      </w:r>
+      <w:proofErr w:type="spellStart"/>
+      <w:r>
+        <w:rPr>
+          <w:rFonts w:asciiTheme="minorHAnsi" w:hAnsiTheme="minorHAnsi" w:cstheme="minorHAnsi"/>
+          <w:sz w:val="20"/>
+          <w:szCs w:val="20"/>
+          <w:lang w:val="en-US"/>
+        </w:rPr>
+        <w:t>RegisterClassEx</w:t>
+      </w:r>
+      <w:proofErr w:type="spellEnd"/>
       <w:proofErr w:type="gramEnd"/>
       <w:r>
         <w:rPr>
@@ -9484,43 +11817,64 @@
           <w:szCs w:val="20"/>
           <w:lang w:val="en-US"/>
         </w:rPr>
-        <w:t>(&amp;wc)) {</w:t>
-      </w:r>
-    </w:p>
-    <w:p>
-      <w:pPr>
-        <w:widowControl/>
-        <w:autoSpaceDE/>
-        <w:autoSpaceDN/>
-        <w:spacing w:line="276" w:lineRule="auto"/>
-        <w:ind w:firstLine="709"/>
-        <w:contextualSpacing/>
-        <w:textAlignment w:val="baseline"/>
-        <w:rPr>
-          <w:rFonts w:asciiTheme="minorHAnsi" w:hAnsiTheme="minorHAnsi" w:cstheme="minorHAnsi"/>
-          <w:sz w:val="20"/>
-          <w:szCs w:val="20"/>
-          <w:lang w:val="en-US"/>
-        </w:rPr>
-      </w:pPr>
-      <w:r>
-        <w:rPr>
-          <w:rFonts w:asciiTheme="minorHAnsi" w:hAnsiTheme="minorHAnsi" w:cstheme="minorHAnsi"/>
-          <w:sz w:val="20"/>
-          <w:szCs w:val="20"/>
-          <w:lang w:val="en-US"/>
-        </w:rPr>
-        <w:tab/>
-      </w:r>
-      <w:r>
-        <w:rPr>
-          <w:rFonts w:asciiTheme="minorHAnsi" w:hAnsiTheme="minorHAnsi" w:cstheme="minorHAnsi"/>
-          <w:sz w:val="20"/>
-          <w:szCs w:val="20"/>
-          <w:lang w:val="en-US"/>
-        </w:rPr>
-        <w:tab/>
-      </w:r>
+        <w:t>(&amp;</w:t>
+      </w:r>
+      <w:proofErr w:type="spellStart"/>
+      <w:r>
+        <w:rPr>
+          <w:rFonts w:asciiTheme="minorHAnsi" w:hAnsiTheme="minorHAnsi" w:cstheme="minorHAnsi"/>
+          <w:sz w:val="20"/>
+          <w:szCs w:val="20"/>
+          <w:lang w:val="en-US"/>
+        </w:rPr>
+        <w:t>wc</w:t>
+      </w:r>
+      <w:proofErr w:type="spellEnd"/>
+      <w:r>
+        <w:rPr>
+          <w:rFonts w:asciiTheme="minorHAnsi" w:hAnsiTheme="minorHAnsi" w:cstheme="minorHAnsi"/>
+          <w:sz w:val="20"/>
+          <w:szCs w:val="20"/>
+          <w:lang w:val="en-US"/>
+        </w:rPr>
+        <w:t>)) {</w:t>
+      </w:r>
+    </w:p>
+    <w:p>
+      <w:pPr>
+        <w:widowControl/>
+        <w:autoSpaceDE/>
+        <w:autoSpaceDN/>
+        <w:spacing w:line="276" w:lineRule="auto"/>
+        <w:ind w:firstLine="709"/>
+        <w:contextualSpacing/>
+        <w:textAlignment w:val="baseline"/>
+        <w:rPr>
+          <w:rFonts w:asciiTheme="minorHAnsi" w:hAnsiTheme="minorHAnsi" w:cstheme="minorHAnsi"/>
+          <w:sz w:val="20"/>
+          <w:szCs w:val="20"/>
+          <w:lang w:val="en-US"/>
+        </w:rPr>
+      </w:pPr>
+      <w:r>
+        <w:rPr>
+          <w:rFonts w:asciiTheme="minorHAnsi" w:hAnsiTheme="minorHAnsi" w:cstheme="minorHAnsi"/>
+          <w:sz w:val="20"/>
+          <w:szCs w:val="20"/>
+          <w:lang w:val="en-US"/>
+        </w:rPr>
+        <w:tab/>
+      </w:r>
+      <w:r>
+        <w:rPr>
+          <w:rFonts w:asciiTheme="minorHAnsi" w:hAnsiTheme="minorHAnsi" w:cstheme="minorHAnsi"/>
+          <w:sz w:val="20"/>
+          <w:szCs w:val="20"/>
+          <w:lang w:val="en-US"/>
+        </w:rPr>
+        <w:tab/>
+      </w:r>
+      <w:proofErr w:type="spellStart"/>
       <w:proofErr w:type="gramStart"/>
       <w:r>
         <w:rPr>
@@ -9529,7 +11883,17 @@
           <w:szCs w:val="20"/>
           <w:lang w:val="en-US"/>
         </w:rPr>
-        <w:t>MessageBox(</w:t>
+        <w:t>MessageBox</w:t>
+      </w:r>
+      <w:proofErr w:type="spellEnd"/>
+      <w:r>
+        <w:rPr>
+          <w:rFonts w:asciiTheme="minorHAnsi" w:hAnsiTheme="minorHAnsi" w:cstheme="minorHAnsi"/>
+          <w:sz w:val="20"/>
+          <w:szCs w:val="20"/>
+          <w:lang w:val="en-US"/>
+        </w:rPr>
+        <w:t>(</w:t>
       </w:r>
       <w:proofErr w:type="gramEnd"/>
       <w:r>
@@ -9539,7 +11903,47 @@
           <w:szCs w:val="20"/>
           <w:lang w:val="en-US"/>
         </w:rPr>
-        <w:t>NULL, L"Window registration is failed!", L"Error!", MB_ICONWARNING | MB_OK);</w:t>
+        <w:t xml:space="preserve">NULL, </w:t>
+      </w:r>
+      <w:proofErr w:type="spellStart"/>
+      <w:r>
+        <w:rPr>
+          <w:rFonts w:asciiTheme="minorHAnsi" w:hAnsiTheme="minorHAnsi" w:cstheme="minorHAnsi"/>
+          <w:sz w:val="20"/>
+          <w:szCs w:val="20"/>
+          <w:lang w:val="en-US"/>
+        </w:rPr>
+        <w:t>L"Window</w:t>
+      </w:r>
+      <w:proofErr w:type="spellEnd"/>
+      <w:r>
+        <w:rPr>
+          <w:rFonts w:asciiTheme="minorHAnsi" w:hAnsiTheme="minorHAnsi" w:cstheme="minorHAnsi"/>
+          <w:sz w:val="20"/>
+          <w:szCs w:val="20"/>
+          <w:lang w:val="en-US"/>
+        </w:rPr>
+        <w:t xml:space="preserve"> registration is failed!", </w:t>
+      </w:r>
+      <w:proofErr w:type="spellStart"/>
+      <w:r>
+        <w:rPr>
+          <w:rFonts w:asciiTheme="minorHAnsi" w:hAnsiTheme="minorHAnsi" w:cstheme="minorHAnsi"/>
+          <w:sz w:val="20"/>
+          <w:szCs w:val="20"/>
+          <w:lang w:val="en-US"/>
+        </w:rPr>
+        <w:t>L"Error</w:t>
+      </w:r>
+      <w:proofErr w:type="spellEnd"/>
+      <w:r>
+        <w:rPr>
+          <w:rFonts w:asciiTheme="minorHAnsi" w:hAnsiTheme="minorHAnsi" w:cstheme="minorHAnsi"/>
+          <w:sz w:val="20"/>
+          <w:szCs w:val="20"/>
+          <w:lang w:val="en-US"/>
+        </w:rPr>
+        <w:t>!", MB_ICONWARNING | MB_OK);</w:t>
       </w:r>
     </w:p>
     <w:p>
@@ -9629,8 +12033,28 @@
           <w:lang w:val="en-US"/>
         </w:rPr>
         <w:tab/>
-        <w:t xml:space="preserve">hwnd = </w:t>
-      </w:r>
+      </w:r>
+      <w:proofErr w:type="spellStart"/>
+      <w:r>
+        <w:rPr>
+          <w:rFonts w:asciiTheme="minorHAnsi" w:hAnsiTheme="minorHAnsi" w:cstheme="minorHAnsi"/>
+          <w:sz w:val="20"/>
+          <w:szCs w:val="20"/>
+          <w:lang w:val="en-US"/>
+        </w:rPr>
+        <w:t>hwnd</w:t>
+      </w:r>
+      <w:proofErr w:type="spellEnd"/>
+      <w:r>
+        <w:rPr>
+          <w:rFonts w:asciiTheme="minorHAnsi" w:hAnsiTheme="minorHAnsi" w:cstheme="minorHAnsi"/>
+          <w:sz w:val="20"/>
+          <w:szCs w:val="20"/>
+          <w:lang w:val="en-US"/>
+        </w:rPr>
+        <w:t xml:space="preserve"> = </w:t>
+      </w:r>
+      <w:proofErr w:type="spellStart"/>
       <w:proofErr w:type="gramStart"/>
       <w:r>
         <w:rPr>
@@ -9639,7 +12063,17 @@
           <w:szCs w:val="20"/>
           <w:lang w:val="en-US"/>
         </w:rPr>
-        <w:t>CreateWindowEx(</w:t>
+        <w:t>CreateWindowEx</w:t>
+      </w:r>
+      <w:proofErr w:type="spellEnd"/>
+      <w:r>
+        <w:rPr>
+          <w:rFonts w:asciiTheme="minorHAnsi" w:hAnsiTheme="minorHAnsi" w:cstheme="minorHAnsi"/>
+          <w:sz w:val="20"/>
+          <w:szCs w:val="20"/>
+          <w:lang w:val="en-US"/>
+        </w:rPr>
+        <w:t>(</w:t>
       </w:r>
       <w:proofErr w:type="gramEnd"/>
     </w:p>
@@ -9712,43 +12146,81 @@
           <w:lang w:val="en-US"/>
         </w:rPr>
         <w:tab/>
-        <w:t>L"VadVergasovWindowClass",</w:t>
-      </w:r>
-    </w:p>
-    <w:p>
-      <w:pPr>
-        <w:widowControl/>
-        <w:autoSpaceDE/>
-        <w:autoSpaceDN/>
-        <w:spacing w:line="276" w:lineRule="auto"/>
-        <w:ind w:firstLine="709"/>
-        <w:contextualSpacing/>
-        <w:textAlignment w:val="baseline"/>
-        <w:rPr>
-          <w:rFonts w:asciiTheme="minorHAnsi" w:hAnsiTheme="minorHAnsi" w:cstheme="minorHAnsi"/>
-          <w:sz w:val="20"/>
-          <w:szCs w:val="20"/>
-          <w:lang w:val="en-US"/>
-        </w:rPr>
-      </w:pPr>
-      <w:r>
-        <w:rPr>
-          <w:rFonts w:asciiTheme="minorHAnsi" w:hAnsiTheme="minorHAnsi" w:cstheme="minorHAnsi"/>
-          <w:sz w:val="20"/>
-          <w:szCs w:val="20"/>
-          <w:lang w:val="en-US"/>
-        </w:rPr>
-        <w:tab/>
-      </w:r>
-      <w:r>
-        <w:rPr>
-          <w:rFonts w:asciiTheme="minorHAnsi" w:hAnsiTheme="minorHAnsi" w:cstheme="minorHAnsi"/>
-          <w:sz w:val="20"/>
-          <w:szCs w:val="20"/>
-          <w:lang w:val="en-US"/>
-        </w:rPr>
-        <w:tab/>
-        <w:t>L"Operating Environment and System Programming, Lab 4",</w:t>
+      </w:r>
+      <w:proofErr w:type="spellStart"/>
+      <w:r>
+        <w:rPr>
+          <w:rFonts w:asciiTheme="minorHAnsi" w:hAnsiTheme="minorHAnsi" w:cstheme="minorHAnsi"/>
+          <w:sz w:val="20"/>
+          <w:szCs w:val="20"/>
+          <w:lang w:val="en-US"/>
+        </w:rPr>
+        <w:t>L"VadVergasovWindowClass</w:t>
+      </w:r>
+      <w:proofErr w:type="spellEnd"/>
+      <w:r>
+        <w:rPr>
+          <w:rFonts w:asciiTheme="minorHAnsi" w:hAnsiTheme="minorHAnsi" w:cstheme="minorHAnsi"/>
+          <w:sz w:val="20"/>
+          <w:szCs w:val="20"/>
+          <w:lang w:val="en-US"/>
+        </w:rPr>
+        <w:t>",</w:t>
+      </w:r>
+    </w:p>
+    <w:p>
+      <w:pPr>
+        <w:widowControl/>
+        <w:autoSpaceDE/>
+        <w:autoSpaceDN/>
+        <w:spacing w:line="276" w:lineRule="auto"/>
+        <w:ind w:firstLine="709"/>
+        <w:contextualSpacing/>
+        <w:textAlignment w:val="baseline"/>
+        <w:rPr>
+          <w:rFonts w:asciiTheme="minorHAnsi" w:hAnsiTheme="minorHAnsi" w:cstheme="minorHAnsi"/>
+          <w:sz w:val="20"/>
+          <w:szCs w:val="20"/>
+          <w:lang w:val="en-US"/>
+        </w:rPr>
+      </w:pPr>
+      <w:r>
+        <w:rPr>
+          <w:rFonts w:asciiTheme="minorHAnsi" w:hAnsiTheme="minorHAnsi" w:cstheme="minorHAnsi"/>
+          <w:sz w:val="20"/>
+          <w:szCs w:val="20"/>
+          <w:lang w:val="en-US"/>
+        </w:rPr>
+        <w:tab/>
+      </w:r>
+      <w:r>
+        <w:rPr>
+          <w:rFonts w:asciiTheme="minorHAnsi" w:hAnsiTheme="minorHAnsi" w:cstheme="minorHAnsi"/>
+          <w:sz w:val="20"/>
+          <w:szCs w:val="20"/>
+          <w:lang w:val="en-US"/>
+        </w:rPr>
+        <w:tab/>
+      </w:r>
+      <w:proofErr w:type="spellStart"/>
+      <w:r>
+        <w:rPr>
+          <w:rFonts w:asciiTheme="minorHAnsi" w:hAnsiTheme="minorHAnsi" w:cstheme="minorHAnsi"/>
+          <w:sz w:val="20"/>
+          <w:szCs w:val="20"/>
+          <w:lang w:val="en-US"/>
+        </w:rPr>
+        <w:t>L"Operating</w:t>
+      </w:r>
+      <w:proofErr w:type="spellEnd"/>
+      <w:r>
+        <w:rPr>
+          <w:rFonts w:asciiTheme="minorHAnsi" w:hAnsiTheme="minorHAnsi" w:cstheme="minorHAnsi"/>
+          <w:sz w:val="20"/>
+          <w:szCs w:val="20"/>
+          <w:lang w:val="en-US"/>
+        </w:rPr>
+        <w:t xml:space="preserve"> Environment and System Programming, Lab 4",</w:t>
       </w:r>
     </w:p>
     <w:p>
@@ -9856,7 +12328,27 @@
           <w:lang w:val="en-US"/>
         </w:rPr>
         <w:tab/>
-        <w:t>NULL, NULL, hInstance, NULL</w:t>
+        <w:t xml:space="preserve">NULL, NULL, </w:t>
+      </w:r>
+      <w:proofErr w:type="spellStart"/>
+      <w:r>
+        <w:rPr>
+          <w:rFonts w:asciiTheme="minorHAnsi" w:hAnsiTheme="minorHAnsi" w:cstheme="minorHAnsi"/>
+          <w:sz w:val="20"/>
+          <w:szCs w:val="20"/>
+          <w:lang w:val="en-US"/>
+        </w:rPr>
+        <w:t>hInstance</w:t>
+      </w:r>
+      <w:proofErr w:type="spellEnd"/>
+      <w:r>
+        <w:rPr>
+          <w:rFonts w:asciiTheme="minorHAnsi" w:hAnsiTheme="minorHAnsi" w:cstheme="minorHAnsi"/>
+          <w:sz w:val="20"/>
+          <w:szCs w:val="20"/>
+          <w:lang w:val="en-US"/>
+        </w:rPr>
+        <w:t>, NULL</w:t>
       </w:r>
     </w:p>
     <w:p>
@@ -9910,43 +12402,64 @@
           <w:lang w:val="en-US"/>
         </w:rPr>
         <w:tab/>
-        <w:t>if (hwnd == NULL) {</w:t>
-      </w:r>
-    </w:p>
-    <w:p>
-      <w:pPr>
-        <w:widowControl/>
-        <w:autoSpaceDE/>
-        <w:autoSpaceDN/>
-        <w:spacing w:line="276" w:lineRule="auto"/>
-        <w:ind w:firstLine="709"/>
-        <w:contextualSpacing/>
-        <w:textAlignment w:val="baseline"/>
-        <w:rPr>
-          <w:rFonts w:asciiTheme="minorHAnsi" w:hAnsiTheme="minorHAnsi" w:cstheme="minorHAnsi"/>
-          <w:sz w:val="20"/>
-          <w:szCs w:val="20"/>
-          <w:lang w:val="en-US"/>
-        </w:rPr>
-      </w:pPr>
-      <w:r>
-        <w:rPr>
-          <w:rFonts w:asciiTheme="minorHAnsi" w:hAnsiTheme="minorHAnsi" w:cstheme="minorHAnsi"/>
-          <w:sz w:val="20"/>
-          <w:szCs w:val="20"/>
-          <w:lang w:val="en-US"/>
-        </w:rPr>
-        <w:tab/>
-      </w:r>
-      <w:r>
-        <w:rPr>
-          <w:rFonts w:asciiTheme="minorHAnsi" w:hAnsiTheme="minorHAnsi" w:cstheme="minorHAnsi"/>
-          <w:sz w:val="20"/>
-          <w:szCs w:val="20"/>
-          <w:lang w:val="en-US"/>
-        </w:rPr>
-        <w:tab/>
-      </w:r>
+        <w:t>if (</w:t>
+      </w:r>
+      <w:proofErr w:type="spellStart"/>
+      <w:r>
+        <w:rPr>
+          <w:rFonts w:asciiTheme="minorHAnsi" w:hAnsiTheme="minorHAnsi" w:cstheme="minorHAnsi"/>
+          <w:sz w:val="20"/>
+          <w:szCs w:val="20"/>
+          <w:lang w:val="en-US"/>
+        </w:rPr>
+        <w:t>hwnd</w:t>
+      </w:r>
+      <w:proofErr w:type="spellEnd"/>
+      <w:r>
+        <w:rPr>
+          <w:rFonts w:asciiTheme="minorHAnsi" w:hAnsiTheme="minorHAnsi" w:cstheme="minorHAnsi"/>
+          <w:sz w:val="20"/>
+          <w:szCs w:val="20"/>
+          <w:lang w:val="en-US"/>
+        </w:rPr>
+        <w:t xml:space="preserve"> == NULL) {</w:t>
+      </w:r>
+    </w:p>
+    <w:p>
+      <w:pPr>
+        <w:widowControl/>
+        <w:autoSpaceDE/>
+        <w:autoSpaceDN/>
+        <w:spacing w:line="276" w:lineRule="auto"/>
+        <w:ind w:firstLine="709"/>
+        <w:contextualSpacing/>
+        <w:textAlignment w:val="baseline"/>
+        <w:rPr>
+          <w:rFonts w:asciiTheme="minorHAnsi" w:hAnsiTheme="minorHAnsi" w:cstheme="minorHAnsi"/>
+          <w:sz w:val="20"/>
+          <w:szCs w:val="20"/>
+          <w:lang w:val="en-US"/>
+        </w:rPr>
+      </w:pPr>
+      <w:r>
+        <w:rPr>
+          <w:rFonts w:asciiTheme="minorHAnsi" w:hAnsiTheme="minorHAnsi" w:cstheme="minorHAnsi"/>
+          <w:sz w:val="20"/>
+          <w:szCs w:val="20"/>
+          <w:lang w:val="en-US"/>
+        </w:rPr>
+        <w:tab/>
+      </w:r>
+      <w:r>
+        <w:rPr>
+          <w:rFonts w:asciiTheme="minorHAnsi" w:hAnsiTheme="minorHAnsi" w:cstheme="minorHAnsi"/>
+          <w:sz w:val="20"/>
+          <w:szCs w:val="20"/>
+          <w:lang w:val="en-US"/>
+        </w:rPr>
+        <w:tab/>
+      </w:r>
+      <w:proofErr w:type="spellStart"/>
       <w:proofErr w:type="gramStart"/>
       <w:r>
         <w:rPr>
@@ -9955,7 +12468,17 @@
           <w:szCs w:val="20"/>
           <w:lang w:val="en-US"/>
         </w:rPr>
-        <w:t>MessageBox(</w:t>
+        <w:t>MessageBox</w:t>
+      </w:r>
+      <w:proofErr w:type="spellEnd"/>
+      <w:r>
+        <w:rPr>
+          <w:rFonts w:asciiTheme="minorHAnsi" w:hAnsiTheme="minorHAnsi" w:cstheme="minorHAnsi"/>
+          <w:sz w:val="20"/>
+          <w:szCs w:val="20"/>
+          <w:lang w:val="en-US"/>
+        </w:rPr>
+        <w:t>(</w:t>
       </w:r>
       <w:proofErr w:type="gramEnd"/>
       <w:r>
@@ -9965,7 +12488,47 @@
           <w:szCs w:val="20"/>
           <w:lang w:val="en-US"/>
         </w:rPr>
-        <w:t>NULL, L"Window creation is failed!", L"Error!", MB_ICONWARNING | MB_OK);</w:t>
+        <w:t xml:space="preserve">NULL, </w:t>
+      </w:r>
+      <w:proofErr w:type="spellStart"/>
+      <w:r>
+        <w:rPr>
+          <w:rFonts w:asciiTheme="minorHAnsi" w:hAnsiTheme="minorHAnsi" w:cstheme="minorHAnsi"/>
+          <w:sz w:val="20"/>
+          <w:szCs w:val="20"/>
+          <w:lang w:val="en-US"/>
+        </w:rPr>
+        <w:t>L"Window</w:t>
+      </w:r>
+      <w:proofErr w:type="spellEnd"/>
+      <w:r>
+        <w:rPr>
+          <w:rFonts w:asciiTheme="minorHAnsi" w:hAnsiTheme="minorHAnsi" w:cstheme="minorHAnsi"/>
+          <w:sz w:val="20"/>
+          <w:szCs w:val="20"/>
+          <w:lang w:val="en-US"/>
+        </w:rPr>
+        <w:t xml:space="preserve"> creation is failed!", </w:t>
+      </w:r>
+      <w:proofErr w:type="spellStart"/>
+      <w:r>
+        <w:rPr>
+          <w:rFonts w:asciiTheme="minorHAnsi" w:hAnsiTheme="minorHAnsi" w:cstheme="minorHAnsi"/>
+          <w:sz w:val="20"/>
+          <w:szCs w:val="20"/>
+          <w:lang w:val="en-US"/>
+        </w:rPr>
+        <w:t>L"Error</w:t>
+      </w:r>
+      <w:proofErr w:type="spellEnd"/>
+      <w:r>
+        <w:rPr>
+          <w:rFonts w:asciiTheme="minorHAnsi" w:hAnsiTheme="minorHAnsi" w:cstheme="minorHAnsi"/>
+          <w:sz w:val="20"/>
+          <w:szCs w:val="20"/>
+          <w:lang w:val="en-US"/>
+        </w:rPr>
+        <w:t>!", MB_ICONWARNING | MB_OK);</w:t>
       </w:r>
     </w:p>
     <w:p>
@@ -10055,34 +12618,74 @@
           <w:lang w:val="en-US"/>
         </w:rPr>
         <w:tab/>
-        <w:t>hWND = hwnd;</w:t>
-      </w:r>
-    </w:p>
-    <w:p>
-      <w:pPr>
-        <w:widowControl/>
-        <w:autoSpaceDE/>
-        <w:autoSpaceDN/>
-        <w:spacing w:line="276" w:lineRule="auto"/>
-        <w:ind w:firstLine="709"/>
-        <w:contextualSpacing/>
-        <w:textAlignment w:val="baseline"/>
-        <w:rPr>
-          <w:rFonts w:asciiTheme="minorHAnsi" w:hAnsiTheme="minorHAnsi" w:cstheme="minorHAnsi"/>
-          <w:sz w:val="20"/>
-          <w:szCs w:val="20"/>
-          <w:lang w:val="en-US"/>
-        </w:rPr>
-      </w:pPr>
-      <w:r>
-        <w:rPr>
-          <w:rFonts w:asciiTheme="minorHAnsi" w:hAnsiTheme="minorHAnsi" w:cstheme="minorHAnsi"/>
-          <w:sz w:val="20"/>
-          <w:szCs w:val="20"/>
-          <w:lang w:val="en-US"/>
-        </w:rPr>
-        <w:tab/>
-      </w:r>
+      </w:r>
+      <w:proofErr w:type="spellStart"/>
+      <w:r>
+        <w:rPr>
+          <w:rFonts w:asciiTheme="minorHAnsi" w:hAnsiTheme="minorHAnsi" w:cstheme="minorHAnsi"/>
+          <w:sz w:val="20"/>
+          <w:szCs w:val="20"/>
+          <w:lang w:val="en-US"/>
+        </w:rPr>
+        <w:t>hWND</w:t>
+      </w:r>
+      <w:proofErr w:type="spellEnd"/>
+      <w:r>
+        <w:rPr>
+          <w:rFonts w:asciiTheme="minorHAnsi" w:hAnsiTheme="minorHAnsi" w:cstheme="minorHAnsi"/>
+          <w:sz w:val="20"/>
+          <w:szCs w:val="20"/>
+          <w:lang w:val="en-US"/>
+        </w:rPr>
+        <w:t xml:space="preserve"> = </w:t>
+      </w:r>
+      <w:proofErr w:type="spellStart"/>
+      <w:r>
+        <w:rPr>
+          <w:rFonts w:asciiTheme="minorHAnsi" w:hAnsiTheme="minorHAnsi" w:cstheme="minorHAnsi"/>
+          <w:sz w:val="20"/>
+          <w:szCs w:val="20"/>
+          <w:lang w:val="en-US"/>
+        </w:rPr>
+        <w:t>hwnd</w:t>
+      </w:r>
+      <w:proofErr w:type="spellEnd"/>
+      <w:r>
+        <w:rPr>
+          <w:rFonts w:asciiTheme="minorHAnsi" w:hAnsiTheme="minorHAnsi" w:cstheme="minorHAnsi"/>
+          <w:sz w:val="20"/>
+          <w:szCs w:val="20"/>
+          <w:lang w:val="en-US"/>
+        </w:rPr>
+        <w:t>;</w:t>
+      </w:r>
+    </w:p>
+    <w:p>
+      <w:pPr>
+        <w:widowControl/>
+        <w:autoSpaceDE/>
+        <w:autoSpaceDN/>
+        <w:spacing w:line="276" w:lineRule="auto"/>
+        <w:ind w:firstLine="709"/>
+        <w:contextualSpacing/>
+        <w:textAlignment w:val="baseline"/>
+        <w:rPr>
+          <w:rFonts w:asciiTheme="minorHAnsi" w:hAnsiTheme="minorHAnsi" w:cstheme="minorHAnsi"/>
+          <w:sz w:val="20"/>
+          <w:szCs w:val="20"/>
+          <w:lang w:val="en-US"/>
+        </w:rPr>
+      </w:pPr>
+      <w:r>
+        <w:rPr>
+          <w:rFonts w:asciiTheme="minorHAnsi" w:hAnsiTheme="minorHAnsi" w:cstheme="minorHAnsi"/>
+          <w:sz w:val="20"/>
+          <w:szCs w:val="20"/>
+          <w:lang w:val="en-US"/>
+        </w:rPr>
+        <w:tab/>
+      </w:r>
+      <w:proofErr w:type="spellStart"/>
       <w:proofErr w:type="gramStart"/>
       <w:r>
         <w:rPr>
@@ -10091,8 +12694,19 @@
           <w:szCs w:val="20"/>
           <w:lang w:val="en-US"/>
         </w:rPr>
-        <w:t>ShowWindow(</w:t>
-      </w:r>
+        <w:t>ShowWindow</w:t>
+      </w:r>
+      <w:proofErr w:type="spellEnd"/>
+      <w:r>
+        <w:rPr>
+          <w:rFonts w:asciiTheme="minorHAnsi" w:hAnsiTheme="minorHAnsi" w:cstheme="minorHAnsi"/>
+          <w:sz w:val="20"/>
+          <w:szCs w:val="20"/>
+          <w:lang w:val="en-US"/>
+        </w:rPr>
+        <w:t>(</w:t>
+      </w:r>
+      <w:proofErr w:type="spellStart"/>
       <w:proofErr w:type="gramEnd"/>
       <w:r>
         <w:rPr>
@@ -10101,34 +12715,103 @@
           <w:szCs w:val="20"/>
           <w:lang w:val="en-US"/>
         </w:rPr>
-        <w:t>hwnd, nCmdShow);</w:t>
-      </w:r>
-    </w:p>
-    <w:p>
-      <w:pPr>
-        <w:widowControl/>
-        <w:autoSpaceDE/>
-        <w:autoSpaceDN/>
-        <w:spacing w:line="276" w:lineRule="auto"/>
-        <w:ind w:firstLine="709"/>
-        <w:contextualSpacing/>
-        <w:textAlignment w:val="baseline"/>
-        <w:rPr>
-          <w:rFonts w:asciiTheme="minorHAnsi" w:hAnsiTheme="minorHAnsi" w:cstheme="minorHAnsi"/>
-          <w:sz w:val="20"/>
-          <w:szCs w:val="20"/>
-          <w:lang w:val="en-US"/>
-        </w:rPr>
-      </w:pPr>
-      <w:r>
-        <w:rPr>
-          <w:rFonts w:asciiTheme="minorHAnsi" w:hAnsiTheme="minorHAnsi" w:cstheme="minorHAnsi"/>
-          <w:sz w:val="20"/>
-          <w:szCs w:val="20"/>
-          <w:lang w:val="en-US"/>
-        </w:rPr>
-        <w:tab/>
-        <w:t>UpdateWindow(hwnd);</w:t>
+        <w:t>hwnd</w:t>
+      </w:r>
+      <w:proofErr w:type="spellEnd"/>
+      <w:r>
+        <w:rPr>
+          <w:rFonts w:asciiTheme="minorHAnsi" w:hAnsiTheme="minorHAnsi" w:cstheme="minorHAnsi"/>
+          <w:sz w:val="20"/>
+          <w:szCs w:val="20"/>
+          <w:lang w:val="en-US"/>
+        </w:rPr>
+        <w:t xml:space="preserve">, </w:t>
+      </w:r>
+      <w:proofErr w:type="spellStart"/>
+      <w:r>
+        <w:rPr>
+          <w:rFonts w:asciiTheme="minorHAnsi" w:hAnsiTheme="minorHAnsi" w:cstheme="minorHAnsi"/>
+          <w:sz w:val="20"/>
+          <w:szCs w:val="20"/>
+          <w:lang w:val="en-US"/>
+        </w:rPr>
+        <w:t>nCmdShow</w:t>
+      </w:r>
+      <w:proofErr w:type="spellEnd"/>
+      <w:r>
+        <w:rPr>
+          <w:rFonts w:asciiTheme="minorHAnsi" w:hAnsiTheme="minorHAnsi" w:cstheme="minorHAnsi"/>
+          <w:sz w:val="20"/>
+          <w:szCs w:val="20"/>
+          <w:lang w:val="en-US"/>
+        </w:rPr>
+        <w:t>);</w:t>
+      </w:r>
+    </w:p>
+    <w:p>
+      <w:pPr>
+        <w:widowControl/>
+        <w:autoSpaceDE/>
+        <w:autoSpaceDN/>
+        <w:spacing w:line="276" w:lineRule="auto"/>
+        <w:ind w:firstLine="709"/>
+        <w:contextualSpacing/>
+        <w:textAlignment w:val="baseline"/>
+        <w:rPr>
+          <w:rFonts w:asciiTheme="minorHAnsi" w:hAnsiTheme="minorHAnsi" w:cstheme="minorHAnsi"/>
+          <w:sz w:val="20"/>
+          <w:szCs w:val="20"/>
+          <w:lang w:val="en-US"/>
+        </w:rPr>
+      </w:pPr>
+      <w:r>
+        <w:rPr>
+          <w:rFonts w:asciiTheme="minorHAnsi" w:hAnsiTheme="minorHAnsi" w:cstheme="minorHAnsi"/>
+          <w:sz w:val="20"/>
+          <w:szCs w:val="20"/>
+          <w:lang w:val="en-US"/>
+        </w:rPr>
+        <w:tab/>
+      </w:r>
+      <w:proofErr w:type="spellStart"/>
+      <w:r>
+        <w:rPr>
+          <w:rFonts w:asciiTheme="minorHAnsi" w:hAnsiTheme="minorHAnsi" w:cstheme="minorHAnsi"/>
+          <w:sz w:val="20"/>
+          <w:szCs w:val="20"/>
+          <w:lang w:val="en-US"/>
+        </w:rPr>
+        <w:t>UpdateWindow</w:t>
+      </w:r>
+      <w:proofErr w:type="spellEnd"/>
+      <w:r>
+        <w:rPr>
+          <w:rFonts w:asciiTheme="minorHAnsi" w:hAnsiTheme="minorHAnsi" w:cstheme="minorHAnsi"/>
+          <w:sz w:val="20"/>
+          <w:szCs w:val="20"/>
+          <w:lang w:val="en-US"/>
+        </w:rPr>
+        <w:t>(</w:t>
+      </w:r>
+      <w:proofErr w:type="spellStart"/>
+      <w:r>
+        <w:rPr>
+          <w:rFonts w:asciiTheme="minorHAnsi" w:hAnsiTheme="minorHAnsi" w:cstheme="minorHAnsi"/>
+          <w:sz w:val="20"/>
+          <w:szCs w:val="20"/>
+          <w:lang w:val="en-US"/>
+        </w:rPr>
+        <w:t>hwnd</w:t>
+      </w:r>
+      <w:proofErr w:type="spellEnd"/>
+      <w:r>
+        <w:rPr>
+          <w:rFonts w:asciiTheme="minorHAnsi" w:hAnsiTheme="minorHAnsi" w:cstheme="minorHAnsi"/>
+          <w:sz w:val="20"/>
+          <w:szCs w:val="20"/>
+          <w:lang w:val="en-US"/>
+        </w:rPr>
+        <w:t>);</w:t>
       </w:r>
     </w:p>
     <w:p>
@@ -10157,6 +12840,7 @@
         <w:tab/>
         <w:t>while (</w:t>
       </w:r>
+      <w:proofErr w:type="spellStart"/>
       <w:proofErr w:type="gramStart"/>
       <w:r>
         <w:rPr>
@@ -10165,7 +12849,17 @@
           <w:szCs w:val="20"/>
           <w:lang w:val="en-US"/>
         </w:rPr>
-        <w:t>GetMessage(</w:t>
+        <w:t>GetMessage</w:t>
+      </w:r>
+      <w:proofErr w:type="spellEnd"/>
+      <w:r>
+        <w:rPr>
+          <w:rFonts w:asciiTheme="minorHAnsi" w:hAnsiTheme="minorHAnsi" w:cstheme="minorHAnsi"/>
+          <w:sz w:val="20"/>
+          <w:szCs w:val="20"/>
+          <w:lang w:val="en-US"/>
+        </w:rPr>
+        <w:t>(</w:t>
       </w:r>
       <w:proofErr w:type="gramEnd"/>
       <w:r>
@@ -10211,43 +12905,81 @@
           <w:lang w:val="en-US"/>
         </w:rPr>
         <w:tab/>
-        <w:t>TranslateMessage(&amp;msg);</w:t>
-      </w:r>
-    </w:p>
-    <w:p>
-      <w:pPr>
-        <w:widowControl/>
-        <w:autoSpaceDE/>
-        <w:autoSpaceDN/>
-        <w:spacing w:line="276" w:lineRule="auto"/>
-        <w:ind w:firstLine="709"/>
-        <w:contextualSpacing/>
-        <w:textAlignment w:val="baseline"/>
-        <w:rPr>
-          <w:rFonts w:asciiTheme="minorHAnsi" w:hAnsiTheme="minorHAnsi" w:cstheme="minorHAnsi"/>
-          <w:sz w:val="20"/>
-          <w:szCs w:val="20"/>
-          <w:lang w:val="en-US"/>
-        </w:rPr>
-      </w:pPr>
-      <w:r>
-        <w:rPr>
-          <w:rFonts w:asciiTheme="minorHAnsi" w:hAnsiTheme="minorHAnsi" w:cstheme="minorHAnsi"/>
-          <w:sz w:val="20"/>
-          <w:szCs w:val="20"/>
-          <w:lang w:val="en-US"/>
-        </w:rPr>
-        <w:tab/>
-      </w:r>
-      <w:r>
-        <w:rPr>
-          <w:rFonts w:asciiTheme="minorHAnsi" w:hAnsiTheme="minorHAnsi" w:cstheme="minorHAnsi"/>
-          <w:sz w:val="20"/>
-          <w:szCs w:val="20"/>
-          <w:lang w:val="en-US"/>
-        </w:rPr>
-        <w:tab/>
-        <w:t>DispatchMessage(&amp;msg);</w:t>
+      </w:r>
+      <w:proofErr w:type="spellStart"/>
+      <w:r>
+        <w:rPr>
+          <w:rFonts w:asciiTheme="minorHAnsi" w:hAnsiTheme="minorHAnsi" w:cstheme="minorHAnsi"/>
+          <w:sz w:val="20"/>
+          <w:szCs w:val="20"/>
+          <w:lang w:val="en-US"/>
+        </w:rPr>
+        <w:t>TranslateMessage</w:t>
+      </w:r>
+      <w:proofErr w:type="spellEnd"/>
+      <w:r>
+        <w:rPr>
+          <w:rFonts w:asciiTheme="minorHAnsi" w:hAnsiTheme="minorHAnsi" w:cstheme="minorHAnsi"/>
+          <w:sz w:val="20"/>
+          <w:szCs w:val="20"/>
+          <w:lang w:val="en-US"/>
+        </w:rPr>
+        <w:t>(&amp;msg);</w:t>
+      </w:r>
+    </w:p>
+    <w:p>
+      <w:pPr>
+        <w:widowControl/>
+        <w:autoSpaceDE/>
+        <w:autoSpaceDN/>
+        <w:spacing w:line="276" w:lineRule="auto"/>
+        <w:ind w:firstLine="709"/>
+        <w:contextualSpacing/>
+        <w:textAlignment w:val="baseline"/>
+        <w:rPr>
+          <w:rFonts w:asciiTheme="minorHAnsi" w:hAnsiTheme="minorHAnsi" w:cstheme="minorHAnsi"/>
+          <w:sz w:val="20"/>
+          <w:szCs w:val="20"/>
+          <w:lang w:val="en-US"/>
+        </w:rPr>
+      </w:pPr>
+      <w:r>
+        <w:rPr>
+          <w:rFonts w:asciiTheme="minorHAnsi" w:hAnsiTheme="minorHAnsi" w:cstheme="minorHAnsi"/>
+          <w:sz w:val="20"/>
+          <w:szCs w:val="20"/>
+          <w:lang w:val="en-US"/>
+        </w:rPr>
+        <w:tab/>
+      </w:r>
+      <w:r>
+        <w:rPr>
+          <w:rFonts w:asciiTheme="minorHAnsi" w:hAnsiTheme="minorHAnsi" w:cstheme="minorHAnsi"/>
+          <w:sz w:val="20"/>
+          <w:szCs w:val="20"/>
+          <w:lang w:val="en-US"/>
+        </w:rPr>
+        <w:tab/>
+      </w:r>
+      <w:proofErr w:type="spellStart"/>
+      <w:r>
+        <w:rPr>
+          <w:rFonts w:asciiTheme="minorHAnsi" w:hAnsiTheme="minorHAnsi" w:cstheme="minorHAnsi"/>
+          <w:sz w:val="20"/>
+          <w:szCs w:val="20"/>
+          <w:lang w:val="en-US"/>
+        </w:rPr>
+        <w:t>DispatchMessage</w:t>
+      </w:r>
+      <w:proofErr w:type="spellEnd"/>
+      <w:r>
+        <w:rPr>
+          <w:rFonts w:asciiTheme="minorHAnsi" w:hAnsiTheme="minorHAnsi" w:cstheme="minorHAnsi"/>
+          <w:sz w:val="20"/>
+          <w:szCs w:val="20"/>
+          <w:lang w:val="en-US"/>
+        </w:rPr>
+        <w:t>(&amp;msg);</w:t>
       </w:r>
     </w:p>
     <w:p>
@@ -10303,6 +13035,7 @@
         <w:tab/>
         <w:t xml:space="preserve">return </w:t>
       </w:r>
+      <w:proofErr w:type="spellStart"/>
       <w:proofErr w:type="gramStart"/>
       <w:r>
         <w:rPr>
@@ -10313,6 +13046,7 @@
         </w:rPr>
         <w:t>msg.wParam</w:t>
       </w:r>
+      <w:proofErr w:type="spellEnd"/>
       <w:proofErr w:type="gramEnd"/>
       <w:r>
         <w:rPr>
@@ -10336,6 +13070,7 @@
         <w:rPr>
           <w:sz w:val="32"/>
           <w:szCs w:val="32"/>
+          <w:lang w:val="en-US"/>
         </w:rPr>
       </w:pPr>
       <w:r>
@@ -10351,13 +13086,14 @@
         <w:rPr>
           <w:sz w:val="32"/>
           <w:szCs w:val="32"/>
+          <w:lang w:val="en-US"/>
         </w:rPr>
         <w:br w:type="page"/>
       </w:r>
     </w:p>
     <w:p>
       <w:pPr>
-        <w:pStyle w:val="1"/>
+        <w:pStyle w:val="Heading1"/>
         <w:spacing w:before="0" w:line="276" w:lineRule="auto"/>
         <w:contextualSpacing/>
         <w:rPr>
@@ -10366,6 +13102,7 @@
       </w:pPr>
       <w:bookmarkStart w:id="3" w:name="_Toc146883346"/>
       <w:r>
+        <w:lastRenderedPageBreak/>
         <w:t>ВЫВОДЫ</w:t>
       </w:r>
       <w:bookmarkEnd w:id="3"/>
@@ -10483,7 +13220,7 @@
     </w:p>
     <w:p>
       <w:pPr>
-        <w:pStyle w:val="1"/>
+        <w:pStyle w:val="Heading1"/>
         <w:rPr>
           <w:b w:val="0"/>
           <w:bCs w:val="0"/>
@@ -10491,6 +13228,7 @@
       </w:pPr>
       <w:bookmarkStart w:id="4" w:name="_Toc146883347"/>
       <w:r>
+        <w:lastRenderedPageBreak/>
         <w:t>СПИСОК ЛИТЕРАТУРЫ</w:t>
       </w:r>
       <w:bookmarkEnd w:id="4"/>
@@ -10722,7 +13460,7 @@
     <w:sdtContent>
       <w:p>
         <w:pPr>
-          <w:pStyle w:val="a8"/>
+          <w:pStyle w:val="Footer"/>
           <w:jc w:val="right"/>
           <w:rPr>
             <w:sz w:val="28"/>
@@ -12672,7 +15410,7 @@
     <w:lsdException w:name="Unresolved Mention" w:semiHidden="1" w:unhideWhenUsed="1"/>
     <w:lsdException w:name="Smart Link" w:semiHidden="1" w:unhideWhenUsed="1"/>
   </w:latentStyles>
-  <w:style w:type="paragraph" w:default="1" w:styleId="a">
+  <w:style w:type="paragraph" w:default="1" w:styleId="Normal">
     <w:name w:val="Normal"/>
     <w:qFormat/>
     <w:rPr>
@@ -12680,9 +15418,9 @@
       <w:lang w:val="ru-RU"/>
     </w:rPr>
   </w:style>
-  <w:style w:type="paragraph" w:styleId="1">
+  <w:style w:type="paragraph" w:styleId="Heading1">
     <w:name w:val="heading 1"/>
-    <w:basedOn w:val="a"/>
+    <w:basedOn w:val="Normal"/>
     <w:uiPriority w:val="9"/>
     <w:qFormat/>
     <w:pPr>
@@ -12698,13 +15436,13 @@
       <w:szCs w:val="32"/>
     </w:rPr>
   </w:style>
-  <w:style w:type="character" w:default="1" w:styleId="a0">
+  <w:style w:type="character" w:default="1" w:styleId="DefaultParagraphFont">
     <w:name w:val="Default Paragraph Font"/>
     <w:uiPriority w:val="1"/>
     <w:semiHidden/>
     <w:unhideWhenUsed/>
   </w:style>
-  <w:style w:type="table" w:default="1" w:styleId="a1">
+  <w:style w:type="table" w:default="1" w:styleId="TableNormal">
     <w:name w:val="Normal Table"/>
     <w:uiPriority w:val="99"/>
     <w:semiHidden/>
@@ -12719,7 +15457,7 @@
       </w:tblCellMar>
     </w:tblPr>
   </w:style>
-  <w:style w:type="numbering" w:default="1" w:styleId="a2">
+  <w:style w:type="numbering" w:default="1" w:styleId="NoList">
     <w:name w:val="No List"/>
     <w:uiPriority w:val="99"/>
     <w:semiHidden/>
@@ -12741,9 +15479,9 @@
       </w:tblCellMar>
     </w:tblPr>
   </w:style>
-  <w:style w:type="paragraph" w:styleId="a3">
+  <w:style w:type="paragraph" w:styleId="BodyText">
     <w:name w:val="Body Text"/>
-    <w:basedOn w:val="a"/>
+    <w:basedOn w:val="Normal"/>
     <w:uiPriority w:val="1"/>
     <w:qFormat/>
     <w:rPr>
@@ -12751,9 +15489,9 @@
       <w:szCs w:val="28"/>
     </w:rPr>
   </w:style>
-  <w:style w:type="paragraph" w:styleId="a4">
+  <w:style w:type="paragraph" w:styleId="ListParagraph">
     <w:name w:val="List Paragraph"/>
-    <w:basedOn w:val="a"/>
+    <w:basedOn w:val="Normal"/>
     <w:uiPriority w:val="1"/>
     <w:qFormat/>
     <w:pPr>
@@ -12763,13 +15501,13 @@
   </w:style>
   <w:style w:type="paragraph" w:customStyle="1" w:styleId="TableParagraph">
     <w:name w:val="Table Paragraph"/>
-    <w:basedOn w:val="a"/>
+    <w:basedOn w:val="Normal"/>
     <w:uiPriority w:val="1"/>
     <w:qFormat/>
   </w:style>
-  <w:style w:type="character" w:styleId="a5">
+  <w:style w:type="character" w:styleId="PlaceholderText">
     <w:name w:val="Placeholder Text"/>
-    <w:basedOn w:val="a0"/>
+    <w:basedOn w:val="DefaultParagraphFont"/>
     <w:uiPriority w:val="99"/>
     <w:semiHidden/>
     <w:rsid w:val="002224C4"/>
@@ -12779,7 +15517,7 @@
   </w:style>
   <w:style w:type="paragraph" w:customStyle="1" w:styleId="paragraph">
     <w:name w:val="paragraph"/>
-    <w:basedOn w:val="a"/>
+    <w:basedOn w:val="Normal"/>
     <w:rsid w:val="00761ADE"/>
     <w:pPr>
       <w:widowControl/>
@@ -12795,23 +15533,23 @@
   </w:style>
   <w:style w:type="character" w:customStyle="1" w:styleId="normaltextrun">
     <w:name w:val="normaltextrun"/>
-    <w:basedOn w:val="a0"/>
+    <w:basedOn w:val="DefaultParagraphFont"/>
     <w:rsid w:val="00761ADE"/>
   </w:style>
   <w:style w:type="character" w:customStyle="1" w:styleId="eop">
     <w:name w:val="eop"/>
-    <w:basedOn w:val="a0"/>
+    <w:basedOn w:val="DefaultParagraphFont"/>
     <w:rsid w:val="00761ADE"/>
   </w:style>
   <w:style w:type="character" w:customStyle="1" w:styleId="tabchar">
     <w:name w:val="tabchar"/>
-    <w:basedOn w:val="a0"/>
+    <w:basedOn w:val="DefaultParagraphFont"/>
     <w:rsid w:val="00761ADE"/>
   </w:style>
-  <w:style w:type="paragraph" w:styleId="a6">
+  <w:style w:type="paragraph" w:styleId="Header">
     <w:name w:val="header"/>
-    <w:basedOn w:val="a"/>
-    <w:link w:val="a7"/>
+    <w:basedOn w:val="Normal"/>
+    <w:link w:val="HeaderChar"/>
     <w:uiPriority w:val="99"/>
     <w:unhideWhenUsed/>
     <w:rsid w:val="00761ADE"/>
@@ -12822,10 +15560,10 @@
       </w:tabs>
     </w:pPr>
   </w:style>
-  <w:style w:type="character" w:customStyle="1" w:styleId="a7">
-    <w:name w:val="Верхний колонтитул Знак"/>
-    <w:basedOn w:val="a0"/>
-    <w:link w:val="a6"/>
+  <w:style w:type="character" w:customStyle="1" w:styleId="HeaderChar">
+    <w:name w:val="Header Char"/>
+    <w:basedOn w:val="DefaultParagraphFont"/>
+    <w:link w:val="Header"/>
     <w:uiPriority w:val="99"/>
     <w:rsid w:val="00761ADE"/>
     <w:rPr>
@@ -12833,10 +15571,10 @@
       <w:lang w:val="ru-RU"/>
     </w:rPr>
   </w:style>
-  <w:style w:type="paragraph" w:styleId="a8">
+  <w:style w:type="paragraph" w:styleId="Footer">
     <w:name w:val="footer"/>
-    <w:basedOn w:val="a"/>
-    <w:link w:val="a9"/>
+    <w:basedOn w:val="Normal"/>
+    <w:link w:val="FooterChar"/>
     <w:uiPriority w:val="99"/>
     <w:unhideWhenUsed/>
     <w:rsid w:val="00761ADE"/>
@@ -12847,10 +15585,10 @@
       </w:tabs>
     </w:pPr>
   </w:style>
-  <w:style w:type="character" w:customStyle="1" w:styleId="a9">
-    <w:name w:val="Нижний колонтитул Знак"/>
-    <w:basedOn w:val="a0"/>
-    <w:link w:val="a8"/>
+  <w:style w:type="character" w:customStyle="1" w:styleId="FooterChar">
+    <w:name w:val="Footer Char"/>
+    <w:basedOn w:val="DefaultParagraphFont"/>
+    <w:link w:val="Footer"/>
     <w:uiPriority w:val="99"/>
     <w:rsid w:val="00761ADE"/>
     <w:rPr>
@@ -12858,10 +15596,10 @@
       <w:lang w:val="ru-RU"/>
     </w:rPr>
   </w:style>
-  <w:style w:type="paragraph" w:styleId="aa">
+  <w:style w:type="paragraph" w:styleId="TOCHeading">
     <w:name w:val="TOC Heading"/>
-    <w:basedOn w:val="1"/>
-    <w:next w:val="a"/>
+    <w:basedOn w:val="Heading1"/>
+    <w:next w:val="Normal"/>
     <w:uiPriority w:val="39"/>
     <w:unhideWhenUsed/>
     <w:qFormat/>
@@ -12885,10 +15623,10 @@
       <w:lang w:val="en-US"/>
     </w:rPr>
   </w:style>
-  <w:style w:type="paragraph" w:styleId="2">
+  <w:style w:type="paragraph" w:styleId="TOC2">
     <w:name w:val="toc 2"/>
-    <w:basedOn w:val="a"/>
-    <w:next w:val="a"/>
+    <w:basedOn w:val="Normal"/>
+    <w:next w:val="Normal"/>
     <w:autoRedefine/>
     <w:uiPriority w:val="39"/>
     <w:unhideWhenUsed/>
@@ -12905,10 +15643,10 @@
       <w:lang w:val="en-US"/>
     </w:rPr>
   </w:style>
-  <w:style w:type="paragraph" w:styleId="10">
+  <w:style w:type="paragraph" w:styleId="TOC1">
     <w:name w:val="toc 1"/>
-    <w:basedOn w:val="a"/>
-    <w:next w:val="a"/>
+    <w:basedOn w:val="Normal"/>
+    <w:next w:val="Normal"/>
     <w:autoRedefine/>
     <w:uiPriority w:val="39"/>
     <w:unhideWhenUsed/>
@@ -12924,10 +15662,10 @@
       <w:lang w:val="en-US"/>
     </w:rPr>
   </w:style>
-  <w:style w:type="paragraph" w:styleId="3">
+  <w:style w:type="paragraph" w:styleId="TOC3">
     <w:name w:val="toc 3"/>
-    <w:basedOn w:val="a"/>
-    <w:next w:val="a"/>
+    <w:basedOn w:val="Normal"/>
+    <w:next w:val="Normal"/>
     <w:autoRedefine/>
     <w:uiPriority w:val="39"/>
     <w:unhideWhenUsed/>
@@ -12945,9 +15683,9 @@
       <w:lang w:val="en-US"/>
     </w:rPr>
   </w:style>
-  <w:style w:type="character" w:styleId="ab">
+  <w:style w:type="character" w:styleId="Hyperlink">
     <w:name w:val="Hyperlink"/>
-    <w:basedOn w:val="a0"/>
+    <w:basedOn w:val="DefaultParagraphFont"/>
     <w:uiPriority w:val="99"/>
     <w:unhideWhenUsed/>
     <w:rsid w:val="001138CC"/>
@@ -12956,9 +15694,9 @@
       <w:u w:val="single"/>
     </w:rPr>
   </w:style>
-  <w:style w:type="character" w:styleId="ac">
+  <w:style w:type="character" w:styleId="UnresolvedMention">
     <w:name w:val="Unresolved Mention"/>
-    <w:basedOn w:val="a0"/>
+    <w:basedOn w:val="DefaultParagraphFont"/>
     <w:uiPriority w:val="99"/>
     <w:semiHidden/>
     <w:unhideWhenUsed/>
